--- a/Documentazione/Testing/Bozza TCD.docx
+++ b/Documentazione/Testing/Bozza TCD.docx
@@ -113,21 +113,12 @@
               </w:rPr>
               <w:t xml:space="preserve">Formato: </w:t>
             </w:r>
-            <w:proofErr w:type="gramStart"/>
             <w:r>
               <w:rPr>
                 <w:bCs/>
                 <w:lang w:val="it-IT"/>
               </w:rPr>
-              <w:t>immagine(</w:t>
-            </w:r>
-            <w:proofErr w:type="gramEnd"/>
-            <w:r>
-              <w:rPr>
-                <w:bCs/>
-                <w:lang w:val="it-IT"/>
-              </w:rPr>
-              <w:t>png, jpeg), pdf</w:t>
+              <w:t>immagine(png, jpeg), pdf</w:t>
             </w:r>
           </w:p>
         </w:tc>
@@ -2195,27 +2186,7 @@
                 <w:sz w:val="21"/>
                 <w:szCs w:val="21"/>
               </w:rPr>
-              <w:t>-</w:t>
-            </w:r>
-            <w:proofErr w:type="gramStart"/>
-            <w:r>
-              <w:rPr>
-                <w:rFonts w:ascii="Consolas" w:hAnsi="Consolas"/>
-                <w:color w:val="212529"/>
-                <w:sz w:val="21"/>
-                <w:szCs w:val="21"/>
-              </w:rPr>
-              <w:t>Z]+</w:t>
-            </w:r>
-            <w:proofErr w:type="gramEnd"/>
-            <w:r>
-              <w:rPr>
-                <w:rFonts w:ascii="Consolas" w:hAnsi="Consolas"/>
-                <w:color w:val="212529"/>
-                <w:sz w:val="21"/>
-                <w:szCs w:val="21"/>
-              </w:rPr>
-              <w:t>$</w:t>
+              <w:t>-Z]+$</w:t>
             </w:r>
           </w:p>
         </w:tc>
@@ -2372,7 +2343,7 @@
               <w:widowControl w:val="0"/>
               <w:numPr>
                 <w:ilvl w:val="0"/>
-                <w:numId w:val="13"/>
+                <w:numId w:val="11"/>
               </w:numPr>
               <w:spacing w:line="240" w:lineRule="auto"/>
               <w:rPr>
@@ -2406,7 +2377,7 @@
               <w:widowControl w:val="0"/>
               <w:numPr>
                 <w:ilvl w:val="0"/>
-                <w:numId w:val="13"/>
+                <w:numId w:val="11"/>
               </w:numPr>
               <w:spacing w:line="240" w:lineRule="auto"/>
               <w:rPr>
@@ -3132,27 +3103,7 @@
                 <w:sz w:val="21"/>
                 <w:szCs w:val="21"/>
               </w:rPr>
-              <w:t>-</w:t>
-            </w:r>
-            <w:proofErr w:type="gramStart"/>
-            <w:r>
-              <w:rPr>
-                <w:rFonts w:ascii="Consolas" w:hAnsi="Consolas"/>
-                <w:color w:val="212529"/>
-                <w:sz w:val="21"/>
-                <w:szCs w:val="21"/>
-              </w:rPr>
-              <w:t>Z]+</w:t>
-            </w:r>
-            <w:proofErr w:type="gramEnd"/>
-            <w:r>
-              <w:rPr>
-                <w:rFonts w:ascii="Consolas" w:hAnsi="Consolas"/>
-                <w:color w:val="212529"/>
-                <w:sz w:val="21"/>
-                <w:szCs w:val="21"/>
-              </w:rPr>
-              <w:t>$</w:t>
+              <w:t>-Z]+$</w:t>
             </w:r>
           </w:p>
         </w:tc>
@@ -3307,7 +3258,7 @@
               <w:widowControl w:val="0"/>
               <w:numPr>
                 <w:ilvl w:val="0"/>
-                <w:numId w:val="21"/>
+                <w:numId w:val="17"/>
               </w:numPr>
               <w:spacing w:line="240" w:lineRule="auto"/>
               <w:rPr>
@@ -3341,7 +3292,7 @@
               <w:widowControl w:val="0"/>
               <w:numPr>
                 <w:ilvl w:val="0"/>
-                <w:numId w:val="21"/>
+                <w:numId w:val="17"/>
               </w:numPr>
               <w:spacing w:line="240" w:lineRule="auto"/>
               <w:rPr>
@@ -3471,7 +3422,7 @@
               <w:widowControl w:val="0"/>
               <w:numPr>
                 <w:ilvl w:val="0"/>
-                <w:numId w:val="22"/>
+                <w:numId w:val="18"/>
               </w:numPr>
               <w:spacing w:line="240" w:lineRule="auto"/>
               <w:rPr>
@@ -3551,7 +3502,7 @@
               <w:widowControl w:val="0"/>
               <w:numPr>
                 <w:ilvl w:val="0"/>
-                <w:numId w:val="22"/>
+                <w:numId w:val="18"/>
               </w:numPr>
               <w:spacing w:line="240" w:lineRule="auto"/>
               <w:rPr>
@@ -3631,7 +3582,7 @@
               <w:widowControl w:val="0"/>
               <w:numPr>
                 <w:ilvl w:val="0"/>
-                <w:numId w:val="22"/>
+                <w:numId w:val="18"/>
               </w:numPr>
               <w:spacing w:line="240" w:lineRule="auto"/>
               <w:rPr>
@@ -3798,7 +3749,7 @@
               <w:widowControl w:val="0"/>
               <w:numPr>
                 <w:ilvl w:val="0"/>
-                <w:numId w:val="23"/>
+                <w:numId w:val="19"/>
               </w:numPr>
               <w:spacing w:line="240" w:lineRule="auto"/>
               <w:rPr>
@@ -3894,7 +3845,7 @@
               <w:widowControl w:val="0"/>
               <w:numPr>
                 <w:ilvl w:val="0"/>
-                <w:numId w:val="23"/>
+                <w:numId w:val="19"/>
               </w:numPr>
               <w:spacing w:line="240" w:lineRule="auto"/>
               <w:rPr>
@@ -4478,21 +4429,21 @@
               <w:rPr>
                 <w:rFonts w:ascii="CIDFont+F10" w:hAnsi="CIDFont+F10" w:cs="CIDFont+F10"/>
               </w:rPr>
-              <w:t>^[a-zA-Z0-9</w:t>
+              <w:t>^[a-zA-Z0-9.!#$%&amp;'*+/=?^_`{|}~-]+@[a-zA-Z0-9-]</w:t>
             </w:r>
             <w:proofErr w:type="gramStart"/>
             <w:r>
               <w:rPr>
                 <w:rFonts w:ascii="CIDFont+F10" w:hAnsi="CIDFont+F10" w:cs="CIDFont+F10"/>
               </w:rPr>
-              <w:t>.!#</w:t>
+              <w:t>+(?:</w:t>
             </w:r>
             <w:proofErr w:type="gramEnd"/>
             <w:r>
               <w:rPr>
                 <w:rFonts w:ascii="CIDFont+F10" w:hAnsi="CIDFont+F10" w:cs="CIDFont+F10"/>
               </w:rPr>
-              <w:t>$%&amp;'*+/=?^_`{|}~-]+@[a-zA-Z0-9-]+(?:\.[a-zA-Z0-9-]+)*$</w:t>
+              <w:t>\.[a-zA-Z0-9-]+)*$</w:t>
             </w:r>
           </w:p>
         </w:tc>
@@ -4649,7 +4600,7 @@
               <w:widowControl w:val="0"/>
               <w:numPr>
                 <w:ilvl w:val="0"/>
-                <w:numId w:val="15"/>
+                <w:numId w:val="12"/>
               </w:numPr>
               <w:spacing w:line="240" w:lineRule="auto"/>
               <w:rPr>
@@ -4683,7 +4634,7 @@
               <w:widowControl w:val="0"/>
               <w:numPr>
                 <w:ilvl w:val="0"/>
-                <w:numId w:val="15"/>
+                <w:numId w:val="12"/>
               </w:numPr>
               <w:spacing w:line="240" w:lineRule="auto"/>
               <w:rPr>
@@ -5304,23 +5255,13 @@
               </w:rPr>
               <w:t>“</w:t>
             </w:r>
-            <w:proofErr w:type="gramStart"/>
             <w:r>
               <w:rPr>
                 <w:rFonts w:asciiTheme="minorHAnsi" w:hAnsiTheme="minorHAnsi" w:cstheme="minorHAnsi"/>
                 <w:sz w:val="22"/>
                 <w:szCs w:val="22"/>
               </w:rPr>
-              <w:t>(?=</w:t>
-            </w:r>
-            <w:proofErr w:type="gramEnd"/>
-            <w:r>
-              <w:rPr>
-                <w:rFonts w:asciiTheme="minorHAnsi" w:hAnsiTheme="minorHAnsi" w:cstheme="minorHAnsi"/>
-                <w:sz w:val="22"/>
-                <w:szCs w:val="22"/>
-              </w:rPr>
-              <w:t>^.{8,}$)((?=.*\d)|(?=.*\W+))(?![.\n])(?=.*[A-Z])(?=.*[a-z]).*$"</w:t>
+              <w:t>(?=^.{8,}$)((?=.*\d)|(?=.*\W+))(?![.\n])(?=.*[A-Z])(?=.*[a-z]).*$"</w:t>
             </w:r>
           </w:p>
           <w:p>
@@ -5488,7 +5429,7 @@
               <w:widowControl w:val="0"/>
               <w:numPr>
                 <w:ilvl w:val="0"/>
-                <w:numId w:val="16"/>
+                <w:numId w:val="13"/>
               </w:numPr>
               <w:spacing w:line="240" w:lineRule="auto"/>
               <w:rPr>
@@ -5522,7 +5463,7 @@
               <w:widowControl w:val="0"/>
               <w:numPr>
                 <w:ilvl w:val="0"/>
-                <w:numId w:val="16"/>
+                <w:numId w:val="13"/>
               </w:numPr>
               <w:spacing w:line="240" w:lineRule="auto"/>
               <w:rPr>
@@ -5751,7 +5692,6 @@
               <w:t xml:space="preserve"> </w:t>
             </w:r>
             <w:proofErr w:type="spellStart"/>
-            <w:proofErr w:type="gramStart"/>
             <w:r>
               <w:rPr>
                 <w:rFonts w:ascii="Calibri" w:eastAsia="Calibri" w:hAnsi="Calibri" w:cs="Calibri"/>
@@ -5774,7 +5714,6 @@
               <w:t xml:space="preserve"> [</w:t>
             </w:r>
             <w:proofErr w:type="spellStart"/>
-            <w:proofErr w:type="gramEnd"/>
             <w:r>
               <w:rPr>
                 <w:rFonts w:ascii="Calibri" w:eastAsia="Calibri" w:hAnsi="Calibri" w:cs="Calibri"/>
@@ -5927,7 +5866,6 @@
               <w:t xml:space="preserve"> </w:t>
             </w:r>
             <w:proofErr w:type="spellStart"/>
-            <w:proofErr w:type="gramStart"/>
             <w:r>
               <w:rPr>
                 <w:rFonts w:ascii="Calibri" w:eastAsia="Calibri" w:hAnsi="Calibri" w:cs="Calibri"/>
@@ -5957,14 +5895,7 @@
               <w:rPr>
                 <w:rFonts w:ascii="Calibri" w:eastAsia="Calibri" w:hAnsi="Calibri" w:cs="Calibri"/>
               </w:rPr>
-              <w:t>and</w:t>
-            </w:r>
-            <w:proofErr w:type="gramEnd"/>
-            <w:r>
-              <w:rPr>
-                <w:rFonts w:ascii="Calibri" w:eastAsia="Calibri" w:hAnsi="Calibri" w:cs="Calibri"/>
-              </w:rPr>
-              <w:t xml:space="preserve"> </w:t>
+              <w:t xml:space="preserve">and </w:t>
             </w:r>
             <w:proofErr w:type="spellStart"/>
             <w:r>
@@ -6047,7 +5978,6 @@
               <w:t xml:space="preserve"> </w:t>
             </w:r>
             <w:proofErr w:type="spellStart"/>
-            <w:proofErr w:type="gramStart"/>
             <w:r>
               <w:rPr>
                 <w:rFonts w:ascii="Calibri" w:eastAsia="Calibri" w:hAnsi="Calibri" w:cs="Calibri"/>
@@ -6077,14 +6007,7 @@
               <w:rPr>
                 <w:rFonts w:ascii="Calibri" w:eastAsia="Calibri" w:hAnsi="Calibri" w:cs="Calibri"/>
               </w:rPr>
-              <w:t>and</w:t>
-            </w:r>
-            <w:proofErr w:type="gramEnd"/>
-            <w:r>
-              <w:rPr>
-                <w:rFonts w:ascii="Calibri" w:eastAsia="Calibri" w:hAnsi="Calibri" w:cs="Calibri"/>
-              </w:rPr>
-              <w:t xml:space="preserve"> </w:t>
+              <w:t xml:space="preserve">and </w:t>
             </w:r>
             <w:proofErr w:type="spellStart"/>
             <w:r>
@@ -7474,7 +7397,7 @@
               <w:pStyle w:val="Paragrafoelenco"/>
               <w:numPr>
                 <w:ilvl w:val="0"/>
-                <w:numId w:val="17"/>
+                <w:numId w:val="14"/>
               </w:numPr>
               <w:jc w:val="center"/>
               <w:rPr>
@@ -7809,7 +7732,7 @@
               <w:pStyle w:val="Paragrafoelenco"/>
               <w:numPr>
                 <w:ilvl w:val="0"/>
-                <w:numId w:val="17"/>
+                <w:numId w:val="14"/>
               </w:numPr>
               <w:jc w:val="center"/>
               <w:rPr>
@@ -8134,7 +8057,7 @@
               <w:pStyle w:val="Paragrafoelenco"/>
               <w:numPr>
                 <w:ilvl w:val="0"/>
-                <w:numId w:val="19"/>
+                <w:numId w:val="15"/>
               </w:numPr>
               <w:jc w:val="center"/>
               <w:rPr>
@@ -8469,7 +8392,7 @@
               <w:pStyle w:val="Paragrafoelenco"/>
               <w:numPr>
                 <w:ilvl w:val="0"/>
-                <w:numId w:val="19"/>
+                <w:numId w:val="15"/>
               </w:numPr>
               <w:jc w:val="center"/>
               <w:rPr>
@@ -8735,7 +8658,7 @@
               <w:pStyle w:val="Paragrafoelenco"/>
               <w:numPr>
                 <w:ilvl w:val="0"/>
-                <w:numId w:val="20"/>
+                <w:numId w:val="16"/>
               </w:numPr>
               <w:jc w:val="center"/>
               <w:rPr>
@@ -9072,7 +8995,7 @@
               <w:pStyle w:val="Paragrafoelenco"/>
               <w:numPr>
                 <w:ilvl w:val="0"/>
-                <w:numId w:val="20"/>
+                <w:numId w:val="16"/>
               </w:numPr>
               <w:jc w:val="center"/>
               <w:rPr>
@@ -9426,7 +9349,7 @@
               <w:pStyle w:val="Paragrafoelenco"/>
               <w:numPr>
                 <w:ilvl w:val="0"/>
-                <w:numId w:val="24"/>
+                <w:numId w:val="20"/>
               </w:numPr>
               <w:jc w:val="center"/>
               <w:rPr>
@@ -9761,7 +9684,7 @@
               <w:pStyle w:val="Paragrafoelenco"/>
               <w:numPr>
                 <w:ilvl w:val="0"/>
-                <w:numId w:val="24"/>
+                <w:numId w:val="20"/>
               </w:numPr>
               <w:jc w:val="center"/>
               <w:rPr>
@@ -10027,7 +9950,7 @@
               <w:pStyle w:val="Paragrafoelenco"/>
               <w:numPr>
                 <w:ilvl w:val="0"/>
-                <w:numId w:val="25"/>
+                <w:numId w:val="21"/>
               </w:numPr>
               <w:jc w:val="center"/>
               <w:rPr>
@@ -10370,7 +10293,7 @@
               <w:pStyle w:val="Paragrafoelenco"/>
               <w:numPr>
                 <w:ilvl w:val="0"/>
-                <w:numId w:val="25"/>
+                <w:numId w:val="21"/>
               </w:numPr>
               <w:jc w:val="center"/>
               <w:rPr>
@@ -10724,7 +10647,7 @@
               <w:pStyle w:val="Paragrafoelenco"/>
               <w:numPr>
                 <w:ilvl w:val="0"/>
-                <w:numId w:val="26"/>
+                <w:numId w:val="22"/>
               </w:numPr>
               <w:jc w:val="center"/>
               <w:rPr>
@@ -11067,7 +10990,7 @@
               <w:pStyle w:val="Paragrafoelenco"/>
               <w:numPr>
                 <w:ilvl w:val="0"/>
-                <w:numId w:val="26"/>
+                <w:numId w:val="22"/>
               </w:numPr>
               <w:jc w:val="center"/>
               <w:rPr>
@@ -11344,7 +11267,7 @@
               <w:pStyle w:val="Paragrafoelenco"/>
               <w:numPr>
                 <w:ilvl w:val="0"/>
-                <w:numId w:val="27"/>
+                <w:numId w:val="23"/>
               </w:numPr>
               <w:jc w:val="center"/>
               <w:rPr>
@@ -11689,7 +11612,7 @@
               <w:pStyle w:val="Paragrafoelenco"/>
               <w:numPr>
                 <w:ilvl w:val="0"/>
-                <w:numId w:val="27"/>
+                <w:numId w:val="23"/>
               </w:numPr>
               <w:jc w:val="center"/>
               <w:rPr>
@@ -12043,7 +11966,7 @@
               <w:pStyle w:val="Paragrafoelenco"/>
               <w:numPr>
                 <w:ilvl w:val="0"/>
-                <w:numId w:val="28"/>
+                <w:numId w:val="24"/>
               </w:numPr>
               <w:jc w:val="center"/>
               <w:rPr>
@@ -12386,7 +12309,7 @@
               <w:pStyle w:val="Paragrafoelenco"/>
               <w:numPr>
                 <w:ilvl w:val="0"/>
-                <w:numId w:val="28"/>
+                <w:numId w:val="24"/>
               </w:numPr>
               <w:jc w:val="center"/>
               <w:rPr>
@@ -12663,7 +12586,7 @@
               <w:pStyle w:val="Paragrafoelenco"/>
               <w:numPr>
                 <w:ilvl w:val="0"/>
-                <w:numId w:val="29"/>
+                <w:numId w:val="25"/>
               </w:numPr>
               <w:jc w:val="center"/>
               <w:rPr>
@@ -13014,7 +12937,7 @@
               <w:pStyle w:val="Paragrafoelenco"/>
               <w:numPr>
                 <w:ilvl w:val="0"/>
-                <w:numId w:val="29"/>
+                <w:numId w:val="25"/>
               </w:numPr>
               <w:jc w:val="center"/>
               <w:rPr>
@@ -13369,7 +13292,7 @@
               <w:pStyle w:val="Paragrafoelenco"/>
               <w:numPr>
                 <w:ilvl w:val="0"/>
-                <w:numId w:val="30"/>
+                <w:numId w:val="26"/>
               </w:numPr>
               <w:jc w:val="center"/>
               <w:rPr>
@@ -13728,7 +13651,7 @@
               <w:pStyle w:val="Paragrafoelenco"/>
               <w:numPr>
                 <w:ilvl w:val="0"/>
-                <w:numId w:val="30"/>
+                <w:numId w:val="26"/>
               </w:numPr>
               <w:jc w:val="center"/>
               <w:rPr>
@@ -14005,7 +13928,7 @@
               <w:pStyle w:val="Paragrafoelenco"/>
               <w:numPr>
                 <w:ilvl w:val="0"/>
-                <w:numId w:val="31"/>
+                <w:numId w:val="27"/>
               </w:numPr>
               <w:jc w:val="center"/>
               <w:rPr>
@@ -14365,7 +14288,7 @@
               <w:pStyle w:val="Paragrafoelenco"/>
               <w:numPr>
                 <w:ilvl w:val="0"/>
-                <w:numId w:val="31"/>
+                <w:numId w:val="27"/>
               </w:numPr>
               <w:jc w:val="center"/>
               <w:rPr>
@@ -14720,7 +14643,7 @@
               <w:pStyle w:val="Paragrafoelenco"/>
               <w:numPr>
                 <w:ilvl w:val="0"/>
-                <w:numId w:val="32"/>
+                <w:numId w:val="28"/>
               </w:numPr>
               <w:jc w:val="center"/>
               <w:rPr>
@@ -15079,7 +15002,7 @@
               <w:pStyle w:val="Paragrafoelenco"/>
               <w:numPr>
                 <w:ilvl w:val="0"/>
-                <w:numId w:val="32"/>
+                <w:numId w:val="28"/>
               </w:numPr>
               <w:jc w:val="center"/>
               <w:rPr>
@@ -15430,7 +15353,7 @@
               <w:pStyle w:val="Paragrafoelenco"/>
               <w:numPr>
                 <w:ilvl w:val="0"/>
-                <w:numId w:val="33"/>
+                <w:numId w:val="29"/>
               </w:numPr>
               <w:jc w:val="center"/>
               <w:rPr>
@@ -15797,7 +15720,7 @@
               <w:pStyle w:val="Paragrafoelenco"/>
               <w:numPr>
                 <w:ilvl w:val="0"/>
-                <w:numId w:val="33"/>
+                <w:numId w:val="29"/>
               </w:numPr>
               <w:jc w:val="center"/>
               <w:rPr>
@@ -16129,7 +16052,7 @@
               <w:pStyle w:val="Paragrafoelenco"/>
               <w:numPr>
                 <w:ilvl w:val="0"/>
-                <w:numId w:val="34"/>
+                <w:numId w:val="30"/>
               </w:numPr>
               <w:jc w:val="center"/>
               <w:rPr>
@@ -16496,7 +16419,7 @@
               <w:pStyle w:val="Paragrafoelenco"/>
               <w:numPr>
                 <w:ilvl w:val="0"/>
-                <w:numId w:val="34"/>
+                <w:numId w:val="30"/>
               </w:numPr>
               <w:jc w:val="center"/>
               <w:rPr>
@@ -16764,7 +16687,7 @@
               <w:pStyle w:val="Paragrafoelenco"/>
               <w:numPr>
                 <w:ilvl w:val="0"/>
-                <w:numId w:val="35"/>
+                <w:numId w:val="31"/>
               </w:numPr>
               <w:jc w:val="center"/>
               <w:rPr>
@@ -17133,7 +17056,7 @@
               <w:pStyle w:val="Paragrafoelenco"/>
               <w:numPr>
                 <w:ilvl w:val="0"/>
-                <w:numId w:val="35"/>
+                <w:numId w:val="31"/>
               </w:numPr>
               <w:jc w:val="center"/>
               <w:rPr>
@@ -17503,7 +17426,7 @@
               <w:pStyle w:val="Paragrafoelenco"/>
               <w:numPr>
                 <w:ilvl w:val="0"/>
-                <w:numId w:val="36"/>
+                <w:numId w:val="32"/>
               </w:numPr>
               <w:jc w:val="center"/>
               <w:rPr>
@@ -17871,7 +17794,7 @@
               <w:pStyle w:val="Paragrafoelenco"/>
               <w:numPr>
                 <w:ilvl w:val="0"/>
-                <w:numId w:val="36"/>
+                <w:numId w:val="32"/>
               </w:numPr>
               <w:jc w:val="center"/>
               <w:rPr>
@@ -18347,7 +18270,6 @@
               </w:rPr>
               <w:t xml:space="preserve"> </w:t>
             </w:r>
-            <w:proofErr w:type="gramStart"/>
             <w:r>
               <w:rPr>
                 <w:rFonts w:ascii="Consolas" w:hAnsi="Consolas"/>
@@ -18356,18 +18278,7 @@
                 <w:szCs w:val="24"/>
                 <w:shd w:val="clear" w:color="auto" w:fill="EFF0F1"/>
               </w:rPr>
-              <w:t>^[</w:t>
-            </w:r>
-            <w:proofErr w:type="gramEnd"/>
-            <w:r>
-              <w:rPr>
-                <w:rFonts w:ascii="Consolas" w:hAnsi="Consolas"/>
-                <w:color w:val="212529"/>
-                <w:sz w:val="24"/>
-                <w:szCs w:val="24"/>
-                <w:shd w:val="clear" w:color="auto" w:fill="EFF0F1"/>
-              </w:rPr>
-              <w:t>1-9]\d*$</w:t>
+              <w:t>^[1-9]\d*$</w:t>
             </w:r>
           </w:p>
         </w:tc>
@@ -18524,7 +18435,7 @@
               <w:widowControl w:val="0"/>
               <w:numPr>
                 <w:ilvl w:val="0"/>
-                <w:numId w:val="37"/>
+                <w:numId w:val="33"/>
               </w:numPr>
               <w:spacing w:line="240" w:lineRule="auto"/>
               <w:rPr>
@@ -18558,7 +18469,7 @@
               <w:widowControl w:val="0"/>
               <w:numPr>
                 <w:ilvl w:val="0"/>
-                <w:numId w:val="37"/>
+                <w:numId w:val="33"/>
               </w:numPr>
               <w:spacing w:line="240" w:lineRule="auto"/>
               <w:rPr>
@@ -18703,7 +18614,7 @@
               <w:widowControl w:val="0"/>
               <w:numPr>
                 <w:ilvl w:val="0"/>
-                <w:numId w:val="39"/>
+                <w:numId w:val="34"/>
               </w:numPr>
               <w:spacing w:line="240" w:lineRule="auto"/>
               <w:rPr>
@@ -18783,7 +18694,7 @@
               <w:widowControl w:val="0"/>
               <w:numPr>
                 <w:ilvl w:val="0"/>
-                <w:numId w:val="39"/>
+                <w:numId w:val="34"/>
               </w:numPr>
               <w:spacing w:line="240" w:lineRule="auto"/>
               <w:rPr>
@@ -18936,7 +18847,7 @@
               <w:widowControl w:val="0"/>
               <w:numPr>
                 <w:ilvl w:val="0"/>
-                <w:numId w:val="40"/>
+                <w:numId w:val="35"/>
               </w:numPr>
               <w:spacing w:line="240" w:lineRule="auto"/>
               <w:rPr>
@@ -18947,17 +18858,9 @@
               <w:rPr>
                 <w:rFonts w:ascii="Calibri" w:eastAsia="Calibri" w:hAnsi="Calibri" w:cs="Calibri"/>
               </w:rPr>
-              <w:t>Valore &lt;=</w:t>
-            </w:r>
-            <w:proofErr w:type="gramStart"/>
-            <w:r>
-              <w:rPr>
-                <w:rFonts w:ascii="Calibri" w:eastAsia="Calibri" w:hAnsi="Calibri" w:cs="Calibri"/>
-              </w:rPr>
-              <w:t>0  [</w:t>
+              <w:t>Valore &lt;=0  [</w:t>
             </w:r>
             <w:proofErr w:type="spellStart"/>
-            <w:proofErr w:type="gramEnd"/>
             <w:r>
               <w:rPr>
                 <w:rFonts w:ascii="Calibri" w:eastAsia="Calibri" w:hAnsi="Calibri" w:cs="Calibri"/>
@@ -19024,7 +18927,7 @@
               <w:widowControl w:val="0"/>
               <w:numPr>
                 <w:ilvl w:val="0"/>
-                <w:numId w:val="40"/>
+                <w:numId w:val="35"/>
               </w:numPr>
               <w:spacing w:line="240" w:lineRule="auto"/>
               <w:rPr>
@@ -19673,7 +19576,7 @@
               <w:pStyle w:val="Paragrafoelenco"/>
               <w:numPr>
                 <w:ilvl w:val="0"/>
-                <w:numId w:val="41"/>
+                <w:numId w:val="36"/>
               </w:numPr>
               <w:jc w:val="center"/>
               <w:rPr>
@@ -19829,7 +19732,7 @@
               <w:pStyle w:val="Paragrafoelenco"/>
               <w:numPr>
                 <w:ilvl w:val="0"/>
-                <w:numId w:val="41"/>
+                <w:numId w:val="36"/>
               </w:numPr>
               <w:jc w:val="center"/>
               <w:rPr>
@@ -20171,7 +20074,7 @@
               <w:pStyle w:val="Paragrafoelenco"/>
               <w:numPr>
                 <w:ilvl w:val="0"/>
-                <w:numId w:val="42"/>
+                <w:numId w:val="37"/>
               </w:numPr>
               <w:jc w:val="center"/>
               <w:rPr>
@@ -20327,7 +20230,7 @@
               <w:pStyle w:val="Paragrafoelenco"/>
               <w:numPr>
                 <w:ilvl w:val="0"/>
-                <w:numId w:val="42"/>
+                <w:numId w:val="37"/>
               </w:numPr>
               <w:jc w:val="center"/>
               <w:rPr>
@@ -20627,7 +20530,7 @@
               <w:pStyle w:val="Paragrafoelenco"/>
               <w:numPr>
                 <w:ilvl w:val="0"/>
-                <w:numId w:val="43"/>
+                <w:numId w:val="38"/>
               </w:numPr>
               <w:jc w:val="center"/>
               <w:rPr>
@@ -20783,7 +20686,7 @@
               <w:pStyle w:val="Paragrafoelenco"/>
               <w:numPr>
                 <w:ilvl w:val="0"/>
-                <w:numId w:val="43"/>
+                <w:numId w:val="38"/>
               </w:numPr>
               <w:jc w:val="center"/>
               <w:rPr>
@@ -21074,7 +20977,7 @@
               <w:pStyle w:val="Paragrafoelenco"/>
               <w:numPr>
                 <w:ilvl w:val="0"/>
-                <w:numId w:val="44"/>
+                <w:numId w:val="39"/>
               </w:numPr>
               <w:jc w:val="center"/>
               <w:rPr>
@@ -21230,22 +21133,4667 @@
               <w:pStyle w:val="Paragrafoelenco"/>
               <w:numPr>
                 <w:ilvl w:val="0"/>
+                <w:numId w:val="39"/>
+              </w:numPr>
+              <w:jc w:val="center"/>
+              <w:rPr>
+                <w:rFonts w:asciiTheme="minorHAnsi" w:hAnsiTheme="minorHAnsi" w:cstheme="minorHAnsi"/>
+                <w:sz w:val="24"/>
+                <w:szCs w:val="24"/>
+              </w:rPr>
+            </w:pPr>
+            <w:r>
+              <w:rPr>
+                <w:rFonts w:asciiTheme="minorHAnsi" w:hAnsiTheme="minorHAnsi" w:cstheme="minorHAnsi"/>
+                <w:sz w:val="24"/>
+                <w:szCs w:val="24"/>
+              </w:rPr>
+              <w:t>Il Docente clicca sul pulsante “Inserisci”</w:t>
+            </w:r>
+          </w:p>
+        </w:tc>
+      </w:tr>
+      <w:tr>
+        <w:tc>
+          <w:tcPr>
+            <w:tcW w:w="9778" w:type="dxa"/>
+            <w:gridSpan w:val="2"/>
+          </w:tcPr>
+          <w:p>
+            <w:pPr>
+              <w:jc w:val="center"/>
+              <w:rPr>
+                <w:rFonts w:cstheme="minorHAnsi"/>
+                <w:b/>
+                <w:bCs/>
+                <w:sz w:val="24"/>
+                <w:szCs w:val="24"/>
+              </w:rPr>
+            </w:pPr>
+            <w:r>
+              <w:rPr>
+                <w:rFonts w:cstheme="minorHAnsi"/>
+                <w:b/>
+                <w:bCs/>
+                <w:sz w:val="24"/>
+                <w:szCs w:val="24"/>
+              </w:rPr>
+              <w:t>Oracolo:</w:t>
+            </w:r>
+          </w:p>
+        </w:tc>
+      </w:tr>
+      <w:tr>
+        <w:tc>
+          <w:tcPr>
+            <w:tcW w:w="9778" w:type="dxa"/>
+            <w:gridSpan w:val="2"/>
+          </w:tcPr>
+          <w:p>
+            <w:pPr>
+              <w:jc w:val="center"/>
+              <w:rPr>
+                <w:rFonts w:cstheme="minorHAnsi"/>
+              </w:rPr>
+            </w:pPr>
+            <w:r>
+              <w:rPr>
+                <w:rFonts w:cstheme="minorHAnsi"/>
+              </w:rPr>
+              <w:t xml:space="preserve">Il Sistema </w:t>
+            </w:r>
+            <w:r>
+              <w:rPr>
+                <w:rFonts w:cstheme="minorHAnsi"/>
+              </w:rPr>
+              <w:t>invia correttamente la richiesta</w:t>
+            </w:r>
+          </w:p>
+        </w:tc>
+      </w:tr>
+    </w:tbl>
+    <w:p>
+      <w:pPr>
+        <w:rPr>
+          <w:b/>
+          <w:bCs/>
+          <w:sz w:val="40"/>
+          <w:szCs w:val="40"/>
+        </w:rPr>
+      </w:pPr>
+    </w:p>
+    <w:p>
+      <w:pPr>
+        <w:rPr>
+          <w:b/>
+          <w:bCs/>
+          <w:sz w:val="40"/>
+          <w:szCs w:val="40"/>
+        </w:rPr>
+      </w:pPr>
+    </w:p>
+    <w:p>
+      <w:pPr>
+        <w:rPr>
+          <w:b/>
+          <w:bCs/>
+          <w:sz w:val="40"/>
+          <w:szCs w:val="40"/>
+        </w:rPr>
+      </w:pPr>
+    </w:p>
+    <w:p>
+      <w:pPr>
+        <w:rPr>
+          <w:b/>
+          <w:bCs/>
+          <w:sz w:val="40"/>
+          <w:szCs w:val="40"/>
+        </w:rPr>
+      </w:pPr>
+    </w:p>
+    <w:p>
+      <w:pPr>
+        <w:rPr>
+          <w:b/>
+          <w:bCs/>
+          <w:sz w:val="40"/>
+          <w:szCs w:val="40"/>
+        </w:rPr>
+      </w:pPr>
+    </w:p>
+    <w:p>
+      <w:pPr>
+        <w:rPr>
+          <w:b/>
+          <w:bCs/>
+          <w:sz w:val="40"/>
+          <w:szCs w:val="40"/>
+        </w:rPr>
+      </w:pPr>
+    </w:p>
+    <w:p>
+      <w:pPr>
+        <w:rPr>
+          <w:b/>
+          <w:bCs/>
+          <w:sz w:val="40"/>
+          <w:szCs w:val="40"/>
+        </w:rPr>
+      </w:pPr>
+    </w:p>
+    <w:p>
+      <w:pPr>
+        <w:rPr>
+          <w:b/>
+          <w:bCs/>
+          <w:sz w:val="40"/>
+          <w:szCs w:val="40"/>
+        </w:rPr>
+      </w:pPr>
+    </w:p>
+    <w:p>
+      <w:pPr>
+        <w:rPr>
+          <w:b/>
+          <w:bCs/>
+          <w:sz w:val="40"/>
+          <w:szCs w:val="40"/>
+        </w:rPr>
+      </w:pPr>
+    </w:p>
+    <w:p>
+      <w:pPr>
+        <w:rPr>
+          <w:b/>
+          <w:bCs/>
+          <w:sz w:val="40"/>
+          <w:szCs w:val="40"/>
+        </w:rPr>
+      </w:pPr>
+    </w:p>
+    <w:p>
+      <w:pPr>
+        <w:rPr>
+          <w:b/>
+          <w:bCs/>
+          <w:sz w:val="40"/>
+          <w:szCs w:val="40"/>
+        </w:rPr>
+      </w:pPr>
+    </w:p>
+    <w:p>
+      <w:pPr>
+        <w:rPr>
+          <w:b/>
+          <w:bCs/>
+          <w:sz w:val="40"/>
+          <w:szCs w:val="40"/>
+        </w:rPr>
+      </w:pPr>
+    </w:p>
+    <w:p>
+      <w:pPr>
+        <w:rPr>
+          <w:b/>
+          <w:bCs/>
+          <w:sz w:val="40"/>
+          <w:szCs w:val="40"/>
+        </w:rPr>
+      </w:pPr>
+    </w:p>
+    <w:p>
+      <w:pPr>
+        <w:ind w:right="-710"/>
+        <w:rPr>
+          <w:b/>
+          <w:bCs/>
+          <w:sz w:val="40"/>
+          <w:szCs w:val="40"/>
+        </w:rPr>
+      </w:pPr>
+    </w:p>
+    <w:p>
+      <w:pPr>
+        <w:ind w:right="-710"/>
+        <w:rPr>
+          <w:b/>
+          <w:bCs/>
+          <w:sz w:val="40"/>
+          <w:szCs w:val="40"/>
+        </w:rPr>
+      </w:pPr>
+    </w:p>
+    <w:p>
+      <w:pPr>
+        <w:ind w:right="-710"/>
+        <w:rPr>
+          <w:b/>
+          <w:bCs/>
+          <w:color w:val="943634" w:themeColor="accent2" w:themeShade="BF"/>
+          <w:sz w:val="26"/>
+          <w:szCs w:val="26"/>
+        </w:rPr>
+      </w:pPr>
+      <w:r>
+        <w:rPr>
+          <w:b/>
+          <w:bCs/>
+          <w:color w:val="943634" w:themeColor="accent2" w:themeShade="BF"/>
+          <w:sz w:val="26"/>
+          <w:szCs w:val="26"/>
+        </w:rPr>
+        <w:t xml:space="preserve">TC_1 </w:t>
+      </w:r>
+      <w:r>
+        <w:rPr>
+          <w:b/>
+          <w:bCs/>
+          <w:color w:val="943634" w:themeColor="accent2" w:themeShade="BF"/>
+          <w:sz w:val="26"/>
+          <w:szCs w:val="26"/>
+        </w:rPr>
+        <w:t>R</w:t>
+      </w:r>
+      <w:r>
+        <w:rPr>
+          <w:b/>
+          <w:bCs/>
+          <w:color w:val="943634" w:themeColor="accent2" w:themeShade="BF"/>
+          <w:sz w:val="26"/>
+          <w:szCs w:val="26"/>
+        </w:rPr>
+        <w:t>icerca dei report</w:t>
+      </w:r>
+      <w:r>
+        <w:rPr>
+          <w:b/>
+          <w:bCs/>
+          <w:color w:val="943634" w:themeColor="accent2" w:themeShade="BF"/>
+          <w:sz w:val="26"/>
+          <w:szCs w:val="26"/>
+        </w:rPr>
+        <w:t xml:space="preserve"> </w:t>
+      </w:r>
+    </w:p>
+    <w:tbl>
+      <w:tblPr>
+        <w:tblStyle w:val="Grigliatabella"/>
+        <w:tblW w:w="9918" w:type="dxa"/>
+        <w:tblLook w:val="04A0" w:firstRow="1" w:lastRow="0" w:firstColumn="1" w:lastColumn="0" w:noHBand="0" w:noVBand="1"/>
+      </w:tblPr>
+      <w:tblGrid>
+        <w:gridCol w:w="4814"/>
+        <w:gridCol w:w="5104"/>
+      </w:tblGrid>
+      <w:tr>
+        <w:trPr>
+          <w:trHeight w:val="796"/>
+        </w:trPr>
+        <w:tc>
+          <w:tcPr>
+            <w:tcW w:w="9918" w:type="dxa"/>
+            <w:gridSpan w:val="2"/>
+          </w:tcPr>
+          <w:p>
+            <w:pPr>
+              <w:ind w:right="-710"/>
+              <w:jc w:val="center"/>
+              <w:rPr>
+                <w:sz w:val="24"/>
+                <w:szCs w:val="24"/>
+              </w:rPr>
+            </w:pPr>
+            <w:r>
+              <w:rPr>
+                <w:b/>
+                <w:bCs/>
+                <w:sz w:val="24"/>
+                <w:szCs w:val="24"/>
+              </w:rPr>
+              <w:t>Parametro</w:t>
+            </w:r>
+            <w:r>
+              <w:rPr>
+                <w:sz w:val="24"/>
+                <w:szCs w:val="24"/>
+              </w:rPr>
+              <w:t>: Nome e Cognome del docente</w:t>
+            </w:r>
+          </w:p>
+          <w:p>
+            <w:pPr>
+              <w:ind w:right="-710"/>
+              <w:jc w:val="center"/>
+              <w:rPr>
+                <w:sz w:val="24"/>
+                <w:szCs w:val="24"/>
+              </w:rPr>
+            </w:pPr>
+            <w:r>
+              <w:rPr>
+                <w:b/>
+                <w:bCs/>
+                <w:sz w:val="24"/>
+                <w:szCs w:val="24"/>
+              </w:rPr>
+              <w:t>Formato</w:t>
+            </w:r>
+            <w:r>
+              <w:rPr>
+                <w:sz w:val="24"/>
+                <w:szCs w:val="24"/>
+              </w:rPr>
+              <w:t xml:space="preserve">: </w:t>
+            </w:r>
+            <w:r>
+              <w:rPr>
+                <w:sz w:val="24"/>
+                <w:szCs w:val="24"/>
+              </w:rPr>
+              <w:t>^[a-</w:t>
+            </w:r>
+            <w:proofErr w:type="spellStart"/>
+            <w:r>
+              <w:rPr>
+                <w:sz w:val="24"/>
+                <w:szCs w:val="24"/>
+              </w:rPr>
+              <w:t>z</w:t>
+            </w:r>
+            <w:r>
+              <w:rPr>
+                <w:sz w:val="24"/>
+                <w:szCs w:val="24"/>
+              </w:rPr>
+              <w:t>A</w:t>
+            </w:r>
+            <w:proofErr w:type="spellEnd"/>
+            <w:r>
+              <w:rPr>
+                <w:sz w:val="24"/>
+                <w:szCs w:val="24"/>
+              </w:rPr>
+              <w:t>-Z</w:t>
+            </w:r>
+            <w:r>
+              <w:rPr>
+                <w:sz w:val="24"/>
+                <w:szCs w:val="24"/>
+              </w:rPr>
+              <w:t xml:space="preserve"> ,.'-]+$/i</w:t>
+            </w:r>
+          </w:p>
+        </w:tc>
+      </w:tr>
+      <w:tr>
+        <w:trPr>
+          <w:trHeight w:val="347"/>
+        </w:trPr>
+        <w:tc>
+          <w:tcPr>
+            <w:tcW w:w="4814" w:type="dxa"/>
+            <w:shd w:val="clear" w:color="auto" w:fill="C6D9F1" w:themeFill="text2" w:themeFillTint="33"/>
+          </w:tcPr>
+          <w:p>
+            <w:pPr>
+              <w:ind w:right="-710"/>
+              <w:jc w:val="center"/>
+              <w:rPr>
+                <w:b/>
+                <w:bCs/>
+                <w:sz w:val="24"/>
+                <w:szCs w:val="24"/>
+              </w:rPr>
+            </w:pPr>
+            <w:r>
+              <w:rPr>
+                <w:b/>
+                <w:bCs/>
+                <w:sz w:val="24"/>
+                <w:szCs w:val="24"/>
+              </w:rPr>
+              <w:t>Categorie</w:t>
+            </w:r>
+          </w:p>
+        </w:tc>
+        <w:tc>
+          <w:tcPr>
+            <w:tcW w:w="5104" w:type="dxa"/>
+            <w:shd w:val="clear" w:color="auto" w:fill="C6D9F1" w:themeFill="text2" w:themeFillTint="33"/>
+          </w:tcPr>
+          <w:p>
+            <w:pPr>
+              <w:ind w:right="-710"/>
+              <w:jc w:val="center"/>
+              <w:rPr>
+                <w:b/>
+                <w:bCs/>
+                <w:sz w:val="24"/>
+                <w:szCs w:val="24"/>
+              </w:rPr>
+            </w:pPr>
+            <w:r>
+              <w:rPr>
+                <w:b/>
+                <w:bCs/>
+                <w:sz w:val="24"/>
+                <w:szCs w:val="24"/>
+              </w:rPr>
+              <w:t>Possibili Scenari</w:t>
+            </w:r>
+          </w:p>
+        </w:tc>
+      </w:tr>
+      <w:tr>
+        <w:trPr>
+          <w:trHeight w:val="58"/>
+        </w:trPr>
+        <w:tc>
+          <w:tcPr>
+            <w:tcW w:w="4814" w:type="dxa"/>
+            <w:shd w:val="clear" w:color="auto" w:fill="auto"/>
+          </w:tcPr>
+          <w:p>
+            <w:pPr>
+              <w:ind w:right="-710"/>
+              <w:jc w:val="center"/>
+              <w:rPr>
+                <w:sz w:val="24"/>
+                <w:szCs w:val="24"/>
+              </w:rPr>
+            </w:pPr>
+            <w:r>
+              <w:rPr>
+                <w:sz w:val="24"/>
+                <w:szCs w:val="24"/>
+              </w:rPr>
+              <w:t xml:space="preserve">Formato </w:t>
+            </w:r>
+          </w:p>
+          <w:p>
+            <w:pPr>
+              <w:ind w:right="-710"/>
+              <w:jc w:val="center"/>
+              <w:rPr>
+                <w:sz w:val="24"/>
+                <w:szCs w:val="24"/>
+              </w:rPr>
+            </w:pPr>
+            <w:proofErr w:type="spellStart"/>
+            <w:r>
+              <w:rPr>
+                <w:sz w:val="24"/>
+                <w:szCs w:val="24"/>
+              </w:rPr>
+              <w:t>fncdoc</w:t>
+            </w:r>
+            <w:proofErr w:type="spellEnd"/>
+          </w:p>
+        </w:tc>
+        <w:tc>
+          <w:tcPr>
+            <w:tcW w:w="5104" w:type="dxa"/>
+          </w:tcPr>
+          <w:p>
+            <w:pPr>
+              <w:ind w:right="-710"/>
+              <w:jc w:val="center"/>
+              <w:rPr>
+                <w:sz w:val="24"/>
+                <w:szCs w:val="24"/>
+              </w:rPr>
+            </w:pPr>
+            <w:r>
+              <w:rPr>
+                <w:b/>
+                <w:bCs/>
+                <w:sz w:val="24"/>
+                <w:szCs w:val="24"/>
+              </w:rPr>
+              <w:t>1</w:t>
+            </w:r>
+            <w:r>
+              <w:rPr>
+                <w:b/>
+                <w:bCs/>
+                <w:sz w:val="24"/>
+                <w:szCs w:val="24"/>
+              </w:rPr>
+              <w:t>:</w:t>
+            </w:r>
+            <w:r>
+              <w:rPr>
+                <w:sz w:val="24"/>
+                <w:szCs w:val="24"/>
+              </w:rPr>
+              <w:t xml:space="preserve"> non esiste nel DB - [</w:t>
+            </w:r>
+            <w:r>
+              <w:rPr>
+                <w:b/>
+                <w:bCs/>
+                <w:sz w:val="24"/>
+                <w:szCs w:val="24"/>
+              </w:rPr>
+              <w:t>errore</w:t>
+            </w:r>
+            <w:r>
+              <w:rPr>
+                <w:sz w:val="24"/>
+                <w:szCs w:val="24"/>
+              </w:rPr>
+              <w:t>]</w:t>
+            </w:r>
+          </w:p>
+          <w:p>
+            <w:pPr>
+              <w:ind w:right="-710"/>
+              <w:jc w:val="center"/>
+              <w:rPr>
+                <w:sz w:val="24"/>
+                <w:szCs w:val="24"/>
+              </w:rPr>
+            </w:pPr>
+            <w:r>
+              <w:rPr>
+                <w:b/>
+                <w:bCs/>
+                <w:sz w:val="24"/>
+                <w:szCs w:val="24"/>
+              </w:rPr>
+              <w:t>2</w:t>
+            </w:r>
+            <w:r>
+              <w:rPr>
+                <w:sz w:val="24"/>
+                <w:szCs w:val="24"/>
+              </w:rPr>
+              <w:t>: input non corrispondente a</w:t>
+            </w:r>
+            <w:r>
+              <w:rPr>
+                <w:sz w:val="24"/>
+                <w:szCs w:val="24"/>
+              </w:rPr>
+              <w:t>l</w:t>
+            </w:r>
+            <w:r>
+              <w:rPr>
+                <w:sz w:val="24"/>
+                <w:szCs w:val="24"/>
+              </w:rPr>
+              <w:t xml:space="preserve"> formato</w:t>
+            </w:r>
+            <w:r>
+              <w:rPr>
+                <w:sz w:val="24"/>
+                <w:szCs w:val="24"/>
+              </w:rPr>
+              <w:t xml:space="preserve"> -  </w:t>
+            </w:r>
+          </w:p>
+          <w:p>
+            <w:pPr>
+              <w:ind w:right="-710"/>
+              <w:jc w:val="center"/>
+              <w:rPr>
+                <w:sz w:val="24"/>
+                <w:szCs w:val="24"/>
+              </w:rPr>
+            </w:pPr>
+            <w:r>
+              <w:rPr>
+                <w:sz w:val="24"/>
+                <w:szCs w:val="24"/>
+              </w:rPr>
+              <w:t>[</w:t>
+            </w:r>
+            <w:r>
+              <w:rPr>
+                <w:b/>
+                <w:bCs/>
+                <w:sz w:val="24"/>
+                <w:szCs w:val="24"/>
+              </w:rPr>
+              <w:t>errore</w:t>
+            </w:r>
+            <w:r>
+              <w:rPr>
+                <w:sz w:val="24"/>
+                <w:szCs w:val="24"/>
+              </w:rPr>
+              <w:t>]</w:t>
+            </w:r>
+          </w:p>
+          <w:p>
+            <w:pPr>
+              <w:ind w:right="-710"/>
+              <w:jc w:val="center"/>
+              <w:rPr>
+                <w:sz w:val="24"/>
+                <w:szCs w:val="24"/>
+              </w:rPr>
+            </w:pPr>
+            <w:r>
+              <w:rPr>
+                <w:b/>
+                <w:bCs/>
+                <w:sz w:val="24"/>
+                <w:szCs w:val="24"/>
+              </w:rPr>
+              <w:t>3</w:t>
+            </w:r>
+            <w:r>
+              <w:rPr>
+                <w:sz w:val="24"/>
+                <w:szCs w:val="24"/>
+              </w:rPr>
+              <w:t>: input corrispondente a</w:t>
+            </w:r>
+            <w:r>
+              <w:rPr>
+                <w:sz w:val="24"/>
+                <w:szCs w:val="24"/>
+              </w:rPr>
+              <w:t>l</w:t>
+            </w:r>
+            <w:r>
+              <w:rPr>
+                <w:sz w:val="24"/>
+                <w:szCs w:val="24"/>
+              </w:rPr>
+              <w:t xml:space="preserve"> formato</w:t>
+            </w:r>
+            <w:r>
+              <w:rPr>
+                <w:sz w:val="24"/>
+                <w:szCs w:val="24"/>
+              </w:rPr>
+              <w:t xml:space="preserve"> - </w:t>
+            </w:r>
+          </w:p>
+          <w:p>
+            <w:pPr>
+              <w:ind w:right="-710"/>
+              <w:jc w:val="center"/>
+              <w:rPr>
+                <w:sz w:val="24"/>
+                <w:szCs w:val="24"/>
+              </w:rPr>
+            </w:pPr>
+            <w:r>
+              <w:rPr>
+                <w:sz w:val="24"/>
+                <w:szCs w:val="24"/>
+              </w:rPr>
+              <w:t>[</w:t>
+            </w:r>
+            <w:r>
+              <w:rPr>
+                <w:sz w:val="24"/>
+                <w:szCs w:val="24"/>
+              </w:rPr>
+              <w:t xml:space="preserve">proprietà </w:t>
+            </w:r>
+            <w:proofErr w:type="spellStart"/>
+            <w:r>
+              <w:rPr>
+                <w:b/>
+                <w:bCs/>
+                <w:i/>
+                <w:iCs/>
+                <w:sz w:val="24"/>
+                <w:szCs w:val="24"/>
+              </w:rPr>
+              <w:t>fncdoc_ok</w:t>
+            </w:r>
+            <w:proofErr w:type="spellEnd"/>
+            <w:r>
+              <w:rPr>
+                <w:sz w:val="24"/>
+                <w:szCs w:val="24"/>
+              </w:rPr>
+              <w:t>]</w:t>
+            </w:r>
+          </w:p>
+          <w:p>
+            <w:pPr>
+              <w:ind w:right="-710"/>
+              <w:jc w:val="center"/>
+              <w:rPr>
+                <w:sz w:val="24"/>
+                <w:szCs w:val="24"/>
+              </w:rPr>
+            </w:pPr>
+          </w:p>
+        </w:tc>
+      </w:tr>
+    </w:tbl>
+    <w:p>
+      <w:pPr>
+        <w:ind w:right="-710"/>
+        <w:rPr>
+          <w:sz w:val="24"/>
+          <w:szCs w:val="24"/>
+        </w:rPr>
+      </w:pPr>
+    </w:p>
+    <w:p>
+      <w:pPr>
+        <w:ind w:right="-710"/>
+        <w:rPr>
+          <w:sz w:val="24"/>
+          <w:szCs w:val="24"/>
+        </w:rPr>
+      </w:pPr>
+    </w:p>
+    <w:tbl>
+      <w:tblPr>
+        <w:tblStyle w:val="Grigliatabella"/>
+        <w:tblW w:w="9918" w:type="dxa"/>
+        <w:tblLook w:val="04A0" w:firstRow="1" w:lastRow="0" w:firstColumn="1" w:lastColumn="0" w:noHBand="0" w:noVBand="1"/>
+      </w:tblPr>
+      <w:tblGrid>
+        <w:gridCol w:w="4814"/>
+        <w:gridCol w:w="5104"/>
+      </w:tblGrid>
+      <w:tr>
+        <w:trPr>
+          <w:trHeight w:val="796"/>
+        </w:trPr>
+        <w:tc>
+          <w:tcPr>
+            <w:tcW w:w="9918" w:type="dxa"/>
+            <w:gridSpan w:val="2"/>
+          </w:tcPr>
+          <w:p>
+            <w:pPr>
+              <w:ind w:right="-710"/>
+              <w:jc w:val="center"/>
+              <w:rPr>
+                <w:sz w:val="24"/>
+                <w:szCs w:val="24"/>
+              </w:rPr>
+            </w:pPr>
+            <w:r>
+              <w:rPr>
+                <w:b/>
+                <w:bCs/>
+                <w:sz w:val="24"/>
+                <w:szCs w:val="24"/>
+              </w:rPr>
+              <w:t>Parametro</w:t>
+            </w:r>
+            <w:r>
+              <w:rPr>
+                <w:sz w:val="24"/>
+                <w:szCs w:val="24"/>
+              </w:rPr>
+              <w:t xml:space="preserve">: </w:t>
+            </w:r>
+            <w:proofErr w:type="spellStart"/>
+            <w:r>
+              <w:rPr>
+                <w:sz w:val="24"/>
+                <w:szCs w:val="24"/>
+              </w:rPr>
+              <w:t>PrimaData</w:t>
+            </w:r>
+            <w:proofErr w:type="spellEnd"/>
+          </w:p>
+          <w:p>
+            <w:pPr>
+              <w:ind w:right="-710"/>
+              <w:jc w:val="center"/>
+              <w:rPr>
+                <w:sz w:val="24"/>
+                <w:szCs w:val="24"/>
+              </w:rPr>
+            </w:pPr>
+            <w:r>
+              <w:rPr>
+                <w:b/>
+                <w:bCs/>
+                <w:sz w:val="24"/>
+                <w:szCs w:val="24"/>
+              </w:rPr>
+              <w:t>Formato</w:t>
+            </w:r>
+            <w:r>
+              <w:rPr>
+                <w:sz w:val="24"/>
+                <w:szCs w:val="24"/>
+              </w:rPr>
+              <w:t>:  Data (</w:t>
+            </w:r>
+            <w:proofErr w:type="spellStart"/>
+            <w:r>
+              <w:rPr>
+                <w:i/>
+                <w:iCs/>
+                <w:sz w:val="24"/>
+                <w:szCs w:val="24"/>
+              </w:rPr>
+              <w:t>regex</w:t>
+            </w:r>
+            <w:proofErr w:type="spellEnd"/>
+            <w:r>
+              <w:rPr>
+                <w:i/>
+                <w:iCs/>
+                <w:sz w:val="24"/>
+                <w:szCs w:val="24"/>
+              </w:rPr>
+              <w:t>*</w:t>
+            </w:r>
+            <w:r>
+              <w:rPr>
+                <w:sz w:val="24"/>
+                <w:szCs w:val="24"/>
+              </w:rPr>
+              <w:t>)</w:t>
+            </w:r>
+          </w:p>
+        </w:tc>
+      </w:tr>
+      <w:tr>
+        <w:trPr>
+          <w:trHeight w:val="347"/>
+        </w:trPr>
+        <w:tc>
+          <w:tcPr>
+            <w:tcW w:w="4814" w:type="dxa"/>
+            <w:shd w:val="clear" w:color="auto" w:fill="C6D9F1" w:themeFill="text2" w:themeFillTint="33"/>
+          </w:tcPr>
+          <w:p>
+            <w:pPr>
+              <w:ind w:right="-710"/>
+              <w:jc w:val="center"/>
+              <w:rPr>
+                <w:b/>
+                <w:bCs/>
+                <w:sz w:val="24"/>
+                <w:szCs w:val="24"/>
+              </w:rPr>
+            </w:pPr>
+            <w:r>
+              <w:rPr>
+                <w:b/>
+                <w:bCs/>
+                <w:sz w:val="24"/>
+                <w:szCs w:val="24"/>
+              </w:rPr>
+              <w:t>Categorie</w:t>
+            </w:r>
+          </w:p>
+        </w:tc>
+        <w:tc>
+          <w:tcPr>
+            <w:tcW w:w="5104" w:type="dxa"/>
+            <w:shd w:val="clear" w:color="auto" w:fill="C6D9F1" w:themeFill="text2" w:themeFillTint="33"/>
+          </w:tcPr>
+          <w:p>
+            <w:pPr>
+              <w:ind w:right="-710"/>
+              <w:jc w:val="center"/>
+              <w:rPr>
+                <w:b/>
+                <w:bCs/>
+                <w:sz w:val="24"/>
+                <w:szCs w:val="24"/>
+              </w:rPr>
+            </w:pPr>
+            <w:r>
+              <w:rPr>
+                <w:b/>
+                <w:bCs/>
+                <w:sz w:val="24"/>
+                <w:szCs w:val="24"/>
+              </w:rPr>
+              <w:t>Possibili Scenari</w:t>
+            </w:r>
+          </w:p>
+        </w:tc>
+      </w:tr>
+      <w:tr>
+        <w:trPr>
+          <w:trHeight w:val="1796"/>
+        </w:trPr>
+        <w:tc>
+          <w:tcPr>
+            <w:tcW w:w="4814" w:type="dxa"/>
+          </w:tcPr>
+          <w:p>
+            <w:pPr>
+              <w:ind w:right="-710"/>
+              <w:jc w:val="center"/>
+              <w:rPr>
+                <w:sz w:val="24"/>
+                <w:szCs w:val="24"/>
+              </w:rPr>
+            </w:pPr>
+            <w:r>
+              <w:rPr>
+                <w:sz w:val="24"/>
+                <w:szCs w:val="24"/>
+              </w:rPr>
+              <w:t xml:space="preserve">Formato </w:t>
+            </w:r>
+          </w:p>
+          <w:p>
+            <w:pPr>
+              <w:ind w:right="-710"/>
+              <w:jc w:val="center"/>
+              <w:rPr>
+                <w:sz w:val="24"/>
+                <w:szCs w:val="24"/>
+              </w:rPr>
+            </w:pPr>
+            <w:proofErr w:type="spellStart"/>
+            <w:r>
+              <w:rPr>
+                <w:sz w:val="24"/>
+                <w:szCs w:val="24"/>
+              </w:rPr>
+              <w:t>ffdat</w:t>
+            </w:r>
+            <w:proofErr w:type="spellEnd"/>
+          </w:p>
+        </w:tc>
+        <w:tc>
+          <w:tcPr>
+            <w:tcW w:w="5104" w:type="dxa"/>
+          </w:tcPr>
+          <w:p>
+            <w:pPr>
+              <w:ind w:right="-710"/>
+              <w:jc w:val="center"/>
+              <w:rPr>
+                <w:sz w:val="24"/>
+                <w:szCs w:val="24"/>
+              </w:rPr>
+            </w:pPr>
+            <w:r>
+              <w:rPr>
+                <w:b/>
+                <w:bCs/>
+                <w:sz w:val="24"/>
+                <w:szCs w:val="24"/>
+              </w:rPr>
+              <w:t>1</w:t>
+            </w:r>
+            <w:r>
+              <w:rPr>
+                <w:sz w:val="24"/>
+                <w:szCs w:val="24"/>
+              </w:rPr>
+              <w:t>: input non corrispondente a</w:t>
+            </w:r>
+            <w:r>
+              <w:rPr>
+                <w:sz w:val="24"/>
+                <w:szCs w:val="24"/>
+              </w:rPr>
+              <w:t>l</w:t>
+            </w:r>
+            <w:r>
+              <w:rPr>
+                <w:sz w:val="24"/>
+                <w:szCs w:val="24"/>
+              </w:rPr>
+              <w:t xml:space="preserve"> formato -</w:t>
+            </w:r>
+          </w:p>
+          <w:p>
+            <w:pPr>
+              <w:ind w:right="-710"/>
+              <w:jc w:val="center"/>
+              <w:rPr>
+                <w:sz w:val="24"/>
+                <w:szCs w:val="24"/>
+              </w:rPr>
+            </w:pPr>
+            <w:r>
+              <w:rPr>
+                <w:sz w:val="24"/>
+                <w:szCs w:val="24"/>
+              </w:rPr>
+              <w:t>[</w:t>
+            </w:r>
+            <w:r>
+              <w:rPr>
+                <w:b/>
+                <w:bCs/>
+                <w:sz w:val="24"/>
+                <w:szCs w:val="24"/>
+              </w:rPr>
+              <w:t>errore</w:t>
+            </w:r>
+            <w:r>
+              <w:rPr>
+                <w:sz w:val="24"/>
+                <w:szCs w:val="24"/>
+              </w:rPr>
+              <w:t>]</w:t>
+            </w:r>
+          </w:p>
+          <w:p>
+            <w:pPr>
+              <w:ind w:right="-710"/>
+              <w:jc w:val="center"/>
+              <w:rPr>
+                <w:b/>
+                <w:bCs/>
+                <w:sz w:val="24"/>
+                <w:szCs w:val="24"/>
+              </w:rPr>
+            </w:pPr>
+          </w:p>
+          <w:p>
+            <w:pPr>
+              <w:ind w:right="-710"/>
+              <w:jc w:val="center"/>
+              <w:rPr>
+                <w:sz w:val="24"/>
+                <w:szCs w:val="24"/>
+              </w:rPr>
+            </w:pPr>
+            <w:r>
+              <w:rPr>
+                <w:b/>
+                <w:bCs/>
+                <w:sz w:val="24"/>
+                <w:szCs w:val="24"/>
+              </w:rPr>
+              <w:t>2</w:t>
+            </w:r>
+            <w:r>
+              <w:rPr>
+                <w:sz w:val="24"/>
+                <w:szCs w:val="24"/>
+              </w:rPr>
+              <w:t>: input corrispondente a</w:t>
+            </w:r>
+            <w:r>
+              <w:rPr>
+                <w:sz w:val="24"/>
+                <w:szCs w:val="24"/>
+              </w:rPr>
+              <w:t>l</w:t>
+            </w:r>
+            <w:r>
+              <w:rPr>
+                <w:sz w:val="24"/>
+                <w:szCs w:val="24"/>
+              </w:rPr>
+              <w:t xml:space="preserve"> formato</w:t>
+            </w:r>
+          </w:p>
+          <w:p>
+            <w:pPr>
+              <w:ind w:right="-710"/>
+              <w:jc w:val="center"/>
+              <w:rPr>
+                <w:sz w:val="24"/>
+                <w:szCs w:val="24"/>
+              </w:rPr>
+            </w:pPr>
+            <w:r>
+              <w:rPr>
+                <w:sz w:val="24"/>
+                <w:szCs w:val="24"/>
+              </w:rPr>
+              <w:t>[</w:t>
+            </w:r>
+            <w:r>
+              <w:rPr>
+                <w:sz w:val="24"/>
+                <w:szCs w:val="24"/>
+              </w:rPr>
+              <w:t>proprietà</w:t>
+            </w:r>
+            <w:r>
+              <w:rPr>
+                <w:b/>
+                <w:bCs/>
+                <w:i/>
+                <w:iCs/>
+                <w:sz w:val="24"/>
+                <w:szCs w:val="24"/>
+              </w:rPr>
+              <w:t xml:space="preserve"> </w:t>
+            </w:r>
+            <w:proofErr w:type="spellStart"/>
+            <w:r>
+              <w:rPr>
+                <w:b/>
+                <w:bCs/>
+                <w:i/>
+                <w:iCs/>
+                <w:sz w:val="24"/>
+                <w:szCs w:val="24"/>
+              </w:rPr>
+              <w:t>ffdat_ok</w:t>
+            </w:r>
+            <w:proofErr w:type="spellEnd"/>
+            <w:r>
+              <w:rPr>
+                <w:sz w:val="24"/>
+                <w:szCs w:val="24"/>
+              </w:rPr>
+              <w:t>]</w:t>
+            </w:r>
+          </w:p>
+        </w:tc>
+      </w:tr>
+    </w:tbl>
+    <w:p>
+      <w:pPr>
+        <w:ind w:right="-710"/>
+        <w:rPr>
+          <w:sz w:val="24"/>
+          <w:szCs w:val="24"/>
+        </w:rPr>
+      </w:pPr>
+    </w:p>
+    <w:p>
+      <w:pPr>
+        <w:ind w:right="-710"/>
+        <w:rPr>
+          <w:sz w:val="24"/>
+          <w:szCs w:val="24"/>
+        </w:rPr>
+      </w:pPr>
+    </w:p>
+    <w:p>
+      <w:pPr>
+        <w:ind w:right="-710"/>
+        <w:rPr>
+          <w:sz w:val="24"/>
+          <w:szCs w:val="24"/>
+        </w:rPr>
+      </w:pPr>
+    </w:p>
+    <w:p>
+      <w:pPr>
+        <w:ind w:right="-710"/>
+        <w:rPr>
+          <w:sz w:val="24"/>
+          <w:szCs w:val="24"/>
+        </w:rPr>
+      </w:pPr>
+    </w:p>
+    <w:p>
+      <w:pPr>
+        <w:ind w:right="-710"/>
+        <w:rPr>
+          <w:sz w:val="24"/>
+          <w:szCs w:val="24"/>
+        </w:rPr>
+      </w:pPr>
+    </w:p>
+    <w:p>
+      <w:pPr>
+        <w:ind w:right="-710"/>
+        <w:rPr>
+          <w:sz w:val="24"/>
+          <w:szCs w:val="24"/>
+        </w:rPr>
+      </w:pPr>
+    </w:p>
+    <w:p>
+      <w:pPr>
+        <w:ind w:right="-710"/>
+        <w:rPr>
+          <w:sz w:val="24"/>
+          <w:szCs w:val="24"/>
+        </w:rPr>
+      </w:pPr>
+    </w:p>
+    <w:p>
+      <w:pPr>
+        <w:ind w:right="-710"/>
+        <w:rPr>
+          <w:sz w:val="24"/>
+          <w:szCs w:val="24"/>
+        </w:rPr>
+      </w:pPr>
+    </w:p>
+    <w:p>
+      <w:pPr>
+        <w:ind w:right="-710"/>
+        <w:rPr>
+          <w:sz w:val="24"/>
+          <w:szCs w:val="24"/>
+        </w:rPr>
+      </w:pPr>
+    </w:p>
+    <w:p>
+      <w:pPr>
+        <w:ind w:right="-710"/>
+        <w:rPr>
+          <w:sz w:val="24"/>
+          <w:szCs w:val="24"/>
+        </w:rPr>
+      </w:pPr>
+    </w:p>
+    <w:p>
+      <w:pPr>
+        <w:ind w:right="-710"/>
+        <w:rPr>
+          <w:sz w:val="24"/>
+          <w:szCs w:val="24"/>
+        </w:rPr>
+      </w:pPr>
+    </w:p>
+    <w:tbl>
+      <w:tblPr>
+        <w:tblStyle w:val="Grigliatabella"/>
+        <w:tblW w:w="9918" w:type="dxa"/>
+        <w:tblLook w:val="04A0" w:firstRow="1" w:lastRow="0" w:firstColumn="1" w:lastColumn="0" w:noHBand="0" w:noVBand="1"/>
+      </w:tblPr>
+      <w:tblGrid>
+        <w:gridCol w:w="4814"/>
+        <w:gridCol w:w="5104"/>
+      </w:tblGrid>
+      <w:tr>
+        <w:trPr>
+          <w:trHeight w:val="796"/>
+        </w:trPr>
+        <w:tc>
+          <w:tcPr>
+            <w:tcW w:w="9918" w:type="dxa"/>
+            <w:gridSpan w:val="2"/>
+          </w:tcPr>
+          <w:p>
+            <w:pPr>
+              <w:ind w:right="-710"/>
+              <w:jc w:val="center"/>
+              <w:rPr>
+                <w:sz w:val="24"/>
+                <w:szCs w:val="24"/>
+              </w:rPr>
+            </w:pPr>
+            <w:r>
+              <w:rPr>
+                <w:b/>
+                <w:bCs/>
+                <w:sz w:val="24"/>
+                <w:szCs w:val="24"/>
+              </w:rPr>
+              <w:lastRenderedPageBreak/>
+              <w:t>Parametro</w:t>
+            </w:r>
+            <w:r>
+              <w:rPr>
+                <w:sz w:val="24"/>
+                <w:szCs w:val="24"/>
+              </w:rPr>
+              <w:t xml:space="preserve">: </w:t>
+            </w:r>
+            <w:proofErr w:type="spellStart"/>
+            <w:r>
+              <w:rPr>
+                <w:sz w:val="24"/>
+                <w:szCs w:val="24"/>
+              </w:rPr>
+              <w:t>SecondaData</w:t>
+            </w:r>
+            <w:proofErr w:type="spellEnd"/>
+          </w:p>
+          <w:p>
+            <w:pPr>
+              <w:ind w:right="-710"/>
+              <w:jc w:val="center"/>
+              <w:rPr>
+                <w:sz w:val="24"/>
+                <w:szCs w:val="24"/>
+              </w:rPr>
+            </w:pPr>
+            <w:r>
+              <w:rPr>
+                <w:b/>
+                <w:bCs/>
+                <w:sz w:val="24"/>
+                <w:szCs w:val="24"/>
+              </w:rPr>
+              <w:t>Formato</w:t>
+            </w:r>
+            <w:r>
+              <w:rPr>
+                <w:sz w:val="24"/>
+                <w:szCs w:val="24"/>
+              </w:rPr>
+              <w:t>:  Data (</w:t>
+            </w:r>
+            <w:proofErr w:type="spellStart"/>
+            <w:r>
+              <w:rPr>
+                <w:i/>
+                <w:iCs/>
+                <w:sz w:val="24"/>
+                <w:szCs w:val="24"/>
+              </w:rPr>
+              <w:t>regex</w:t>
+            </w:r>
+            <w:proofErr w:type="spellEnd"/>
+            <w:r>
+              <w:rPr>
+                <w:i/>
+                <w:iCs/>
+                <w:sz w:val="24"/>
+                <w:szCs w:val="24"/>
+              </w:rPr>
+              <w:t>*</w:t>
+            </w:r>
+            <w:r>
+              <w:rPr>
+                <w:sz w:val="24"/>
+                <w:szCs w:val="24"/>
+              </w:rPr>
+              <w:t>)</w:t>
+            </w:r>
+          </w:p>
+        </w:tc>
+      </w:tr>
+      <w:tr>
+        <w:trPr>
+          <w:trHeight w:val="347"/>
+        </w:trPr>
+        <w:tc>
+          <w:tcPr>
+            <w:tcW w:w="4814" w:type="dxa"/>
+            <w:shd w:val="clear" w:color="auto" w:fill="C6D9F1" w:themeFill="text2" w:themeFillTint="33"/>
+          </w:tcPr>
+          <w:p>
+            <w:pPr>
+              <w:ind w:right="-710"/>
+              <w:jc w:val="center"/>
+              <w:rPr>
+                <w:b/>
+                <w:bCs/>
+                <w:sz w:val="24"/>
+                <w:szCs w:val="24"/>
+              </w:rPr>
+            </w:pPr>
+            <w:r>
+              <w:rPr>
+                <w:b/>
+                <w:bCs/>
+                <w:sz w:val="24"/>
+                <w:szCs w:val="24"/>
+              </w:rPr>
+              <w:t>Categorie</w:t>
+            </w:r>
+          </w:p>
+        </w:tc>
+        <w:tc>
+          <w:tcPr>
+            <w:tcW w:w="5104" w:type="dxa"/>
+            <w:shd w:val="clear" w:color="auto" w:fill="C6D9F1" w:themeFill="text2" w:themeFillTint="33"/>
+          </w:tcPr>
+          <w:p>
+            <w:pPr>
+              <w:ind w:right="-710"/>
+              <w:jc w:val="center"/>
+              <w:rPr>
+                <w:b/>
+                <w:bCs/>
+                <w:sz w:val="24"/>
+                <w:szCs w:val="24"/>
+              </w:rPr>
+            </w:pPr>
+            <w:r>
+              <w:rPr>
+                <w:b/>
+                <w:bCs/>
+                <w:sz w:val="24"/>
+                <w:szCs w:val="24"/>
+              </w:rPr>
+              <w:t>Possibili Scenari</w:t>
+            </w:r>
+          </w:p>
+        </w:tc>
+      </w:tr>
+      <w:tr>
+        <w:trPr>
+          <w:trHeight w:val="347"/>
+        </w:trPr>
+        <w:tc>
+          <w:tcPr>
+            <w:tcW w:w="4814" w:type="dxa"/>
+            <w:shd w:val="clear" w:color="auto" w:fill="auto"/>
+          </w:tcPr>
+          <w:p>
+            <w:pPr>
+              <w:ind w:right="-710"/>
+              <w:jc w:val="center"/>
+              <w:rPr>
+                <w:b/>
+                <w:bCs/>
+                <w:sz w:val="24"/>
+                <w:szCs w:val="24"/>
+              </w:rPr>
+            </w:pPr>
+            <w:r>
+              <w:rPr>
+                <w:sz w:val="24"/>
+                <w:szCs w:val="24"/>
+              </w:rPr>
+              <w:t xml:space="preserve">Campo vuoto </w:t>
+            </w:r>
+            <w:proofErr w:type="spellStart"/>
+            <w:r>
+              <w:rPr>
+                <w:sz w:val="24"/>
+                <w:szCs w:val="24"/>
+              </w:rPr>
+              <w:t>cvsdat</w:t>
+            </w:r>
+            <w:proofErr w:type="spellEnd"/>
+          </w:p>
+        </w:tc>
+        <w:tc>
+          <w:tcPr>
+            <w:tcW w:w="5104" w:type="dxa"/>
+            <w:shd w:val="clear" w:color="auto" w:fill="auto"/>
+          </w:tcPr>
+          <w:p>
+            <w:pPr>
+              <w:ind w:right="-710"/>
+              <w:jc w:val="center"/>
+              <w:rPr>
+                <w:sz w:val="24"/>
+                <w:szCs w:val="24"/>
+              </w:rPr>
+            </w:pPr>
+            <w:r>
+              <w:rPr>
+                <w:b/>
+                <w:bCs/>
+                <w:sz w:val="24"/>
+                <w:szCs w:val="24"/>
+              </w:rPr>
+              <w:t>1</w:t>
+            </w:r>
+            <w:r>
+              <w:rPr>
+                <w:sz w:val="24"/>
+                <w:szCs w:val="24"/>
+              </w:rPr>
+              <w:t xml:space="preserve">: campo vuoto </w:t>
+            </w:r>
+            <w:r>
+              <w:rPr>
+                <w:sz w:val="24"/>
+                <w:szCs w:val="24"/>
+              </w:rPr>
+              <w:t>–</w:t>
+            </w:r>
+            <w:r>
+              <w:rPr>
+                <w:sz w:val="24"/>
+                <w:szCs w:val="24"/>
+              </w:rPr>
+              <w:t xml:space="preserve"> </w:t>
+            </w:r>
+          </w:p>
+          <w:p>
+            <w:pPr>
+              <w:ind w:right="-710"/>
+              <w:jc w:val="center"/>
+              <w:rPr>
+                <w:sz w:val="24"/>
+                <w:szCs w:val="24"/>
+              </w:rPr>
+            </w:pPr>
+            <w:r>
+              <w:rPr>
+                <w:sz w:val="24"/>
+                <w:szCs w:val="24"/>
+              </w:rPr>
+              <w:t>[</w:t>
+            </w:r>
+            <w:proofErr w:type="spellStart"/>
+            <w:r>
+              <w:rPr>
+                <w:sz w:val="24"/>
+                <w:szCs w:val="24"/>
+              </w:rPr>
+              <w:t>if</w:t>
+            </w:r>
+            <w:proofErr w:type="spellEnd"/>
+            <w:r>
+              <w:rPr>
+                <w:sz w:val="24"/>
+                <w:szCs w:val="24"/>
+              </w:rPr>
+              <w:t xml:space="preserve"> </w:t>
+            </w:r>
+            <w:proofErr w:type="spellStart"/>
+            <w:r>
+              <w:rPr>
+                <w:b/>
+                <w:bCs/>
+                <w:sz w:val="24"/>
+                <w:szCs w:val="24"/>
+              </w:rPr>
+              <w:t>ffdat_ok</w:t>
+            </w:r>
+            <w:proofErr w:type="spellEnd"/>
+            <w:r>
+              <w:rPr>
+                <w:sz w:val="24"/>
+                <w:szCs w:val="24"/>
+              </w:rPr>
+              <w:t>]</w:t>
+            </w:r>
+          </w:p>
+          <w:p>
+            <w:pPr>
+              <w:ind w:right="-710"/>
+              <w:jc w:val="center"/>
+              <w:rPr>
+                <w:sz w:val="24"/>
+                <w:szCs w:val="24"/>
+              </w:rPr>
+            </w:pPr>
+            <w:r>
+              <w:rPr>
+                <w:sz w:val="24"/>
+                <w:szCs w:val="24"/>
+              </w:rPr>
+              <w:t>[</w:t>
+            </w:r>
+            <w:r>
+              <w:rPr>
+                <w:b/>
+                <w:bCs/>
+                <w:sz w:val="24"/>
+                <w:szCs w:val="24"/>
+              </w:rPr>
+              <w:t>errore</w:t>
+            </w:r>
+            <w:r>
+              <w:rPr>
+                <w:sz w:val="24"/>
+                <w:szCs w:val="24"/>
+              </w:rPr>
+              <w:t>]</w:t>
+            </w:r>
+          </w:p>
+          <w:p>
+            <w:pPr>
+              <w:ind w:right="-710"/>
+              <w:jc w:val="center"/>
+              <w:rPr>
+                <w:sz w:val="24"/>
+                <w:szCs w:val="24"/>
+              </w:rPr>
+            </w:pPr>
+          </w:p>
+          <w:p>
+            <w:pPr>
+              <w:ind w:right="-710"/>
+              <w:jc w:val="center"/>
+              <w:rPr>
+                <w:sz w:val="24"/>
+                <w:szCs w:val="24"/>
+              </w:rPr>
+            </w:pPr>
+            <w:r>
+              <w:rPr>
+                <w:b/>
+                <w:bCs/>
+                <w:sz w:val="24"/>
+                <w:szCs w:val="24"/>
+              </w:rPr>
+              <w:t>2</w:t>
+            </w:r>
+            <w:r>
+              <w:rPr>
+                <w:sz w:val="24"/>
+                <w:szCs w:val="24"/>
+              </w:rPr>
+              <w:t>: campo</w:t>
+            </w:r>
+            <w:r>
+              <w:rPr>
+                <w:sz w:val="24"/>
+                <w:szCs w:val="24"/>
+              </w:rPr>
+              <w:t xml:space="preserve"> non</w:t>
+            </w:r>
+            <w:r>
+              <w:rPr>
+                <w:sz w:val="24"/>
+                <w:szCs w:val="24"/>
+              </w:rPr>
+              <w:t xml:space="preserve"> vuoto </w:t>
+            </w:r>
+            <w:r>
+              <w:rPr>
+                <w:sz w:val="24"/>
+                <w:szCs w:val="24"/>
+              </w:rPr>
+              <w:t>–</w:t>
+            </w:r>
+            <w:r>
+              <w:rPr>
+                <w:sz w:val="24"/>
+                <w:szCs w:val="24"/>
+              </w:rPr>
+              <w:t xml:space="preserve"> </w:t>
+            </w:r>
+          </w:p>
+          <w:p>
+            <w:pPr>
+              <w:ind w:right="-710"/>
+              <w:jc w:val="center"/>
+              <w:rPr>
+                <w:sz w:val="24"/>
+                <w:szCs w:val="24"/>
+              </w:rPr>
+            </w:pPr>
+            <w:r>
+              <w:rPr>
+                <w:sz w:val="24"/>
+                <w:szCs w:val="24"/>
+              </w:rPr>
+              <w:t>[</w:t>
+            </w:r>
+            <w:proofErr w:type="spellStart"/>
+            <w:r>
+              <w:rPr>
+                <w:sz w:val="24"/>
+                <w:szCs w:val="24"/>
+              </w:rPr>
+              <w:t>if</w:t>
+            </w:r>
+            <w:proofErr w:type="spellEnd"/>
+            <w:r>
+              <w:rPr>
+                <w:sz w:val="24"/>
+                <w:szCs w:val="24"/>
+              </w:rPr>
+              <w:t xml:space="preserve"> </w:t>
+            </w:r>
+            <w:proofErr w:type="spellStart"/>
+            <w:r>
+              <w:rPr>
+                <w:b/>
+                <w:bCs/>
+                <w:sz w:val="24"/>
+                <w:szCs w:val="24"/>
+              </w:rPr>
+              <w:t>ffdat_ok</w:t>
+            </w:r>
+            <w:proofErr w:type="spellEnd"/>
+            <w:r>
+              <w:rPr>
+                <w:sz w:val="24"/>
+                <w:szCs w:val="24"/>
+              </w:rPr>
+              <w:t>]</w:t>
+            </w:r>
+          </w:p>
+          <w:p>
+            <w:pPr>
+              <w:ind w:right="-710"/>
+              <w:jc w:val="center"/>
+              <w:rPr>
+                <w:sz w:val="24"/>
+                <w:szCs w:val="24"/>
+              </w:rPr>
+            </w:pPr>
+            <w:r>
+              <w:rPr>
+                <w:sz w:val="24"/>
+                <w:szCs w:val="24"/>
+              </w:rPr>
+              <w:t>[</w:t>
+            </w:r>
+            <w:r>
+              <w:rPr>
+                <w:sz w:val="24"/>
+                <w:szCs w:val="24"/>
+              </w:rPr>
+              <w:t>proprietà</w:t>
+            </w:r>
+            <w:r>
+              <w:rPr>
+                <w:b/>
+                <w:bCs/>
+                <w:i/>
+                <w:iCs/>
+                <w:sz w:val="24"/>
+                <w:szCs w:val="24"/>
+              </w:rPr>
+              <w:t xml:space="preserve"> </w:t>
+            </w:r>
+            <w:proofErr w:type="spellStart"/>
+            <w:r>
+              <w:rPr>
+                <w:b/>
+                <w:bCs/>
+                <w:i/>
+                <w:iCs/>
+                <w:sz w:val="24"/>
+                <w:szCs w:val="24"/>
+              </w:rPr>
+              <w:t>cvsdat_ok</w:t>
+            </w:r>
+            <w:proofErr w:type="spellEnd"/>
+            <w:r>
+              <w:rPr>
+                <w:sz w:val="24"/>
+                <w:szCs w:val="24"/>
+              </w:rPr>
+              <w:t>]</w:t>
+            </w:r>
+          </w:p>
+          <w:p>
+            <w:pPr>
+              <w:ind w:right="-710"/>
+              <w:jc w:val="center"/>
+              <w:rPr>
+                <w:b/>
+                <w:bCs/>
+                <w:sz w:val="24"/>
+                <w:szCs w:val="24"/>
+              </w:rPr>
+            </w:pPr>
+          </w:p>
+        </w:tc>
+      </w:tr>
+      <w:tr>
+        <w:trPr>
+          <w:trHeight w:val="3004"/>
+        </w:trPr>
+        <w:tc>
+          <w:tcPr>
+            <w:tcW w:w="4814" w:type="dxa"/>
+          </w:tcPr>
+          <w:p>
+            <w:pPr>
+              <w:ind w:right="-710"/>
+              <w:jc w:val="center"/>
+              <w:rPr>
+                <w:sz w:val="24"/>
+                <w:szCs w:val="24"/>
+              </w:rPr>
+            </w:pPr>
+            <w:r>
+              <w:rPr>
+                <w:sz w:val="24"/>
+                <w:szCs w:val="24"/>
+              </w:rPr>
+              <w:t xml:space="preserve">Formato </w:t>
+            </w:r>
+          </w:p>
+          <w:p>
+            <w:pPr>
+              <w:ind w:right="-710"/>
+              <w:jc w:val="center"/>
+              <w:rPr>
+                <w:sz w:val="24"/>
+                <w:szCs w:val="24"/>
+              </w:rPr>
+            </w:pPr>
+            <w:proofErr w:type="spellStart"/>
+            <w:r>
+              <w:rPr>
+                <w:sz w:val="24"/>
+                <w:szCs w:val="24"/>
+              </w:rPr>
+              <w:t>fsdat</w:t>
+            </w:r>
+            <w:proofErr w:type="spellEnd"/>
+          </w:p>
+        </w:tc>
+        <w:tc>
+          <w:tcPr>
+            <w:tcW w:w="5104" w:type="dxa"/>
+          </w:tcPr>
+          <w:p>
+            <w:pPr>
+              <w:ind w:right="-710"/>
+              <w:rPr>
+                <w:sz w:val="24"/>
+                <w:szCs w:val="24"/>
+              </w:rPr>
+            </w:pPr>
+          </w:p>
+          <w:p>
+            <w:pPr>
+              <w:ind w:right="-710"/>
+              <w:jc w:val="center"/>
+              <w:rPr>
+                <w:sz w:val="24"/>
+                <w:szCs w:val="24"/>
+              </w:rPr>
+            </w:pPr>
+            <w:r>
+              <w:rPr>
+                <w:b/>
+                <w:bCs/>
+                <w:sz w:val="24"/>
+                <w:szCs w:val="24"/>
+              </w:rPr>
+              <w:t>1</w:t>
+            </w:r>
+            <w:r>
+              <w:rPr>
+                <w:sz w:val="24"/>
+                <w:szCs w:val="24"/>
+              </w:rPr>
+              <w:t>: input non corrispondente a</w:t>
+            </w:r>
+            <w:r>
+              <w:rPr>
+                <w:sz w:val="24"/>
+                <w:szCs w:val="24"/>
+              </w:rPr>
+              <w:t>l</w:t>
+            </w:r>
+            <w:r>
+              <w:rPr>
+                <w:sz w:val="24"/>
+                <w:szCs w:val="24"/>
+              </w:rPr>
+              <w:t xml:space="preserve"> formato </w:t>
+            </w:r>
+            <w:r>
+              <w:rPr>
+                <w:sz w:val="24"/>
+                <w:szCs w:val="24"/>
+              </w:rPr>
+              <w:t>–</w:t>
+            </w:r>
+          </w:p>
+          <w:p>
+            <w:pPr>
+              <w:ind w:right="-710"/>
+              <w:jc w:val="center"/>
+              <w:rPr>
+                <w:sz w:val="24"/>
+                <w:szCs w:val="24"/>
+              </w:rPr>
+            </w:pPr>
+            <w:r>
+              <w:rPr>
+                <w:sz w:val="24"/>
+                <w:szCs w:val="24"/>
+              </w:rPr>
+              <w:t>[</w:t>
+            </w:r>
+            <w:proofErr w:type="spellStart"/>
+            <w:r>
+              <w:rPr>
+                <w:sz w:val="24"/>
+                <w:szCs w:val="24"/>
+              </w:rPr>
+              <w:t>if</w:t>
+            </w:r>
+            <w:proofErr w:type="spellEnd"/>
+            <w:r>
+              <w:rPr>
+                <w:sz w:val="24"/>
+                <w:szCs w:val="24"/>
+              </w:rPr>
+              <w:t xml:space="preserve"> </w:t>
+            </w:r>
+            <w:proofErr w:type="spellStart"/>
+            <w:r>
+              <w:rPr>
+                <w:b/>
+                <w:bCs/>
+                <w:i/>
+                <w:iCs/>
+                <w:sz w:val="24"/>
+                <w:szCs w:val="24"/>
+              </w:rPr>
+              <w:t>cvsdat_ok</w:t>
+            </w:r>
+            <w:proofErr w:type="spellEnd"/>
+            <w:r>
+              <w:rPr>
+                <w:sz w:val="24"/>
+                <w:szCs w:val="24"/>
+              </w:rPr>
+              <w:t>]</w:t>
+            </w:r>
+          </w:p>
+          <w:p>
+            <w:pPr>
+              <w:ind w:right="-710"/>
+              <w:jc w:val="center"/>
+              <w:rPr>
+                <w:sz w:val="24"/>
+                <w:szCs w:val="24"/>
+              </w:rPr>
+            </w:pPr>
+            <w:r>
+              <w:rPr>
+                <w:sz w:val="24"/>
+                <w:szCs w:val="24"/>
+              </w:rPr>
+              <w:t>[</w:t>
+            </w:r>
+            <w:r>
+              <w:rPr>
+                <w:b/>
+                <w:bCs/>
+                <w:sz w:val="24"/>
+                <w:szCs w:val="24"/>
+              </w:rPr>
+              <w:t>errore</w:t>
+            </w:r>
+            <w:r>
+              <w:rPr>
+                <w:sz w:val="24"/>
+                <w:szCs w:val="24"/>
+              </w:rPr>
+              <w:t>]</w:t>
+            </w:r>
+          </w:p>
+          <w:p>
+            <w:pPr>
+              <w:ind w:right="-710"/>
+              <w:jc w:val="center"/>
+              <w:rPr>
+                <w:b/>
+                <w:bCs/>
+                <w:sz w:val="24"/>
+                <w:szCs w:val="24"/>
+              </w:rPr>
+            </w:pPr>
+          </w:p>
+          <w:p>
+            <w:pPr>
+              <w:ind w:right="-710"/>
+              <w:jc w:val="center"/>
+              <w:rPr>
+                <w:sz w:val="24"/>
+                <w:szCs w:val="24"/>
+              </w:rPr>
+            </w:pPr>
+            <w:r>
+              <w:rPr>
+                <w:b/>
+                <w:bCs/>
+                <w:sz w:val="24"/>
+                <w:szCs w:val="24"/>
+              </w:rPr>
+              <w:t>2</w:t>
+            </w:r>
+            <w:r>
+              <w:rPr>
+                <w:sz w:val="24"/>
+                <w:szCs w:val="24"/>
+              </w:rPr>
+              <w:t>: input corrispondente a</w:t>
+            </w:r>
+            <w:r>
+              <w:rPr>
+                <w:sz w:val="24"/>
+                <w:szCs w:val="24"/>
+              </w:rPr>
+              <w:t>l</w:t>
+            </w:r>
+            <w:r>
+              <w:rPr>
+                <w:sz w:val="24"/>
+                <w:szCs w:val="24"/>
+              </w:rPr>
+              <w:t xml:space="preserve"> formato</w:t>
+            </w:r>
+          </w:p>
+          <w:p>
+            <w:pPr>
+              <w:ind w:right="-710"/>
+              <w:jc w:val="center"/>
+              <w:rPr>
+                <w:sz w:val="24"/>
+                <w:szCs w:val="24"/>
+              </w:rPr>
+            </w:pPr>
+            <w:r>
+              <w:rPr>
+                <w:sz w:val="24"/>
+                <w:szCs w:val="24"/>
+              </w:rPr>
+              <w:t>[</w:t>
+            </w:r>
+            <w:proofErr w:type="spellStart"/>
+            <w:r>
+              <w:rPr>
+                <w:sz w:val="24"/>
+                <w:szCs w:val="24"/>
+              </w:rPr>
+              <w:t>if</w:t>
+            </w:r>
+            <w:proofErr w:type="spellEnd"/>
+            <w:r>
+              <w:rPr>
+                <w:sz w:val="24"/>
+                <w:szCs w:val="24"/>
+              </w:rPr>
+              <w:t xml:space="preserve"> </w:t>
+            </w:r>
+            <w:proofErr w:type="spellStart"/>
+            <w:r>
+              <w:rPr>
+                <w:b/>
+                <w:bCs/>
+                <w:i/>
+                <w:iCs/>
+                <w:sz w:val="24"/>
+                <w:szCs w:val="24"/>
+              </w:rPr>
+              <w:t>cvsdat_ok</w:t>
+            </w:r>
+            <w:proofErr w:type="spellEnd"/>
+            <w:r>
+              <w:rPr>
+                <w:sz w:val="24"/>
+                <w:szCs w:val="24"/>
+              </w:rPr>
+              <w:t>]</w:t>
+            </w:r>
+          </w:p>
+          <w:p>
+            <w:pPr>
+              <w:ind w:right="-710"/>
+              <w:jc w:val="center"/>
+              <w:rPr>
+                <w:sz w:val="24"/>
+                <w:szCs w:val="24"/>
+              </w:rPr>
+            </w:pPr>
+            <w:r>
+              <w:rPr>
+                <w:sz w:val="24"/>
+                <w:szCs w:val="24"/>
+              </w:rPr>
+              <w:t>[</w:t>
+            </w:r>
+            <w:r>
+              <w:rPr>
+                <w:sz w:val="24"/>
+                <w:szCs w:val="24"/>
+              </w:rPr>
+              <w:t>proprietà</w:t>
+            </w:r>
+            <w:r>
+              <w:rPr>
+                <w:b/>
+                <w:bCs/>
+                <w:i/>
+                <w:iCs/>
+                <w:sz w:val="24"/>
+                <w:szCs w:val="24"/>
+              </w:rPr>
+              <w:t xml:space="preserve"> </w:t>
+            </w:r>
+            <w:proofErr w:type="spellStart"/>
+            <w:r>
+              <w:rPr>
+                <w:b/>
+                <w:bCs/>
+                <w:i/>
+                <w:iCs/>
+                <w:sz w:val="24"/>
+                <w:szCs w:val="24"/>
+              </w:rPr>
+              <w:t>fsdat_ok</w:t>
+            </w:r>
+            <w:proofErr w:type="spellEnd"/>
+            <w:r>
+              <w:rPr>
+                <w:sz w:val="24"/>
+                <w:szCs w:val="24"/>
+              </w:rPr>
+              <w:t>]</w:t>
+            </w:r>
+          </w:p>
+        </w:tc>
+      </w:tr>
+      <w:tr>
+        <w:trPr>
+          <w:trHeight w:val="2553"/>
+        </w:trPr>
+        <w:tc>
+          <w:tcPr>
+            <w:tcW w:w="4814" w:type="dxa"/>
+          </w:tcPr>
+          <w:p>
+            <w:pPr>
+              <w:ind w:right="-710"/>
+              <w:jc w:val="center"/>
+              <w:rPr>
+                <w:sz w:val="24"/>
+                <w:szCs w:val="24"/>
+              </w:rPr>
+            </w:pPr>
+            <w:r>
+              <w:rPr>
+                <w:sz w:val="24"/>
+                <w:szCs w:val="24"/>
+              </w:rPr>
+              <w:t xml:space="preserve">Confronto </w:t>
+            </w:r>
+            <w:proofErr w:type="spellStart"/>
+            <w:r>
+              <w:rPr>
+                <w:sz w:val="24"/>
+                <w:szCs w:val="24"/>
+              </w:rPr>
+              <w:t>csdat</w:t>
+            </w:r>
+            <w:proofErr w:type="spellEnd"/>
+          </w:p>
+        </w:tc>
+        <w:tc>
+          <w:tcPr>
+            <w:tcW w:w="5104" w:type="dxa"/>
+          </w:tcPr>
+          <w:p>
+            <w:pPr>
+              <w:ind w:right="-710"/>
+              <w:jc w:val="center"/>
+              <w:rPr>
+                <w:sz w:val="24"/>
+                <w:szCs w:val="24"/>
+              </w:rPr>
+            </w:pPr>
+            <w:r>
+              <w:rPr>
+                <w:b/>
+                <w:bCs/>
+                <w:sz w:val="24"/>
+                <w:szCs w:val="24"/>
+              </w:rPr>
+              <w:t>1</w:t>
+            </w:r>
+            <w:r>
+              <w:rPr>
+                <w:sz w:val="24"/>
+                <w:szCs w:val="24"/>
+              </w:rPr>
+              <w:t xml:space="preserve">: </w:t>
+            </w:r>
+            <w:proofErr w:type="spellStart"/>
+            <w:r>
+              <w:rPr>
+                <w:sz w:val="24"/>
+                <w:szCs w:val="24"/>
+              </w:rPr>
+              <w:t>PrimaData</w:t>
+            </w:r>
+            <w:proofErr w:type="spellEnd"/>
+            <w:r>
+              <w:rPr>
+                <w:sz w:val="24"/>
+                <w:szCs w:val="24"/>
+              </w:rPr>
+              <w:t xml:space="preserve"> &gt; </w:t>
+            </w:r>
+            <w:proofErr w:type="spellStart"/>
+            <w:r>
+              <w:rPr>
+                <w:sz w:val="24"/>
+                <w:szCs w:val="24"/>
+              </w:rPr>
+              <w:t>SecondaData</w:t>
+            </w:r>
+            <w:proofErr w:type="spellEnd"/>
+            <w:r>
+              <w:rPr>
+                <w:sz w:val="24"/>
+                <w:szCs w:val="24"/>
+              </w:rPr>
+              <w:t xml:space="preserve"> –</w:t>
+            </w:r>
+          </w:p>
+          <w:p>
+            <w:pPr>
+              <w:ind w:right="-710"/>
+              <w:jc w:val="center"/>
+              <w:rPr>
+                <w:sz w:val="24"/>
+                <w:szCs w:val="24"/>
+              </w:rPr>
+            </w:pPr>
+            <w:r>
+              <w:rPr>
+                <w:sz w:val="24"/>
+                <w:szCs w:val="24"/>
+              </w:rPr>
+              <w:t xml:space="preserve"> </w:t>
+            </w:r>
+            <w:r>
+              <w:rPr>
+                <w:sz w:val="24"/>
+                <w:szCs w:val="24"/>
+              </w:rPr>
+              <w:t>[</w:t>
+            </w:r>
+            <w:proofErr w:type="spellStart"/>
+            <w:r>
+              <w:rPr>
+                <w:sz w:val="24"/>
+                <w:szCs w:val="24"/>
+              </w:rPr>
+              <w:t>if</w:t>
+            </w:r>
+            <w:proofErr w:type="spellEnd"/>
+            <w:r>
+              <w:rPr>
+                <w:sz w:val="24"/>
+                <w:szCs w:val="24"/>
+              </w:rPr>
+              <w:t xml:space="preserve"> </w:t>
+            </w:r>
+            <w:proofErr w:type="spellStart"/>
+            <w:r>
+              <w:rPr>
+                <w:b/>
+                <w:bCs/>
+                <w:i/>
+                <w:iCs/>
+                <w:sz w:val="24"/>
+                <w:szCs w:val="24"/>
+              </w:rPr>
+              <w:t>cvsdat_ok</w:t>
+            </w:r>
+            <w:proofErr w:type="spellEnd"/>
+            <w:r>
+              <w:rPr>
+                <w:b/>
+                <w:bCs/>
+                <w:i/>
+                <w:iCs/>
+                <w:sz w:val="24"/>
+                <w:szCs w:val="24"/>
+              </w:rPr>
+              <w:t xml:space="preserve"> </w:t>
+            </w:r>
+            <w:r>
+              <w:rPr>
+                <w:sz w:val="24"/>
+                <w:szCs w:val="24"/>
+              </w:rPr>
+              <w:t>and</w:t>
+            </w:r>
+            <w:r>
+              <w:rPr>
+                <w:sz w:val="24"/>
+                <w:szCs w:val="24"/>
+              </w:rPr>
+              <w:t xml:space="preserve"> </w:t>
+            </w:r>
+            <w:proofErr w:type="spellStart"/>
+            <w:r>
+              <w:rPr>
+                <w:b/>
+                <w:bCs/>
+                <w:sz w:val="24"/>
+                <w:szCs w:val="24"/>
+              </w:rPr>
+              <w:t>f</w:t>
+            </w:r>
+            <w:r>
+              <w:rPr>
+                <w:b/>
+                <w:bCs/>
+                <w:i/>
+                <w:iCs/>
+                <w:sz w:val="24"/>
+                <w:szCs w:val="24"/>
+              </w:rPr>
+              <w:t>sdat</w:t>
+            </w:r>
+            <w:r>
+              <w:rPr>
+                <w:b/>
+                <w:bCs/>
+                <w:i/>
+                <w:iCs/>
+                <w:sz w:val="24"/>
+                <w:szCs w:val="24"/>
+              </w:rPr>
+              <w:t>_ok</w:t>
+            </w:r>
+            <w:proofErr w:type="spellEnd"/>
+            <w:r>
+              <w:rPr>
+                <w:sz w:val="24"/>
+                <w:szCs w:val="24"/>
+              </w:rPr>
+              <w:t>]</w:t>
+            </w:r>
+          </w:p>
+          <w:p>
+            <w:pPr>
+              <w:ind w:right="-710"/>
+              <w:jc w:val="center"/>
+              <w:rPr>
+                <w:sz w:val="24"/>
+                <w:szCs w:val="24"/>
+              </w:rPr>
+            </w:pPr>
+            <w:r>
+              <w:rPr>
+                <w:sz w:val="24"/>
+                <w:szCs w:val="24"/>
+              </w:rPr>
+              <w:t>[</w:t>
+            </w:r>
+            <w:r>
+              <w:rPr>
+                <w:b/>
+                <w:bCs/>
+                <w:sz w:val="24"/>
+                <w:szCs w:val="24"/>
+              </w:rPr>
+              <w:t>errore</w:t>
+            </w:r>
+            <w:r>
+              <w:rPr>
+                <w:sz w:val="24"/>
+                <w:szCs w:val="24"/>
+              </w:rPr>
+              <w:t>]</w:t>
+            </w:r>
+          </w:p>
+          <w:p>
+            <w:pPr>
+              <w:ind w:right="-710"/>
+              <w:jc w:val="center"/>
+              <w:rPr>
+                <w:sz w:val="24"/>
+                <w:szCs w:val="24"/>
+              </w:rPr>
+            </w:pPr>
+          </w:p>
+          <w:p>
+            <w:pPr>
+              <w:ind w:right="-710"/>
+              <w:jc w:val="center"/>
+              <w:rPr>
+                <w:sz w:val="24"/>
+                <w:szCs w:val="24"/>
+              </w:rPr>
+            </w:pPr>
+            <w:r>
+              <w:rPr>
+                <w:b/>
+                <w:bCs/>
+                <w:sz w:val="24"/>
+                <w:szCs w:val="24"/>
+              </w:rPr>
+              <w:t>2</w:t>
+            </w:r>
+            <w:r>
+              <w:rPr>
+                <w:sz w:val="24"/>
+                <w:szCs w:val="24"/>
+              </w:rPr>
+              <w:t>:</w:t>
+            </w:r>
+            <w:r>
+              <w:rPr>
+                <w:b/>
+                <w:bCs/>
+                <w:sz w:val="24"/>
+                <w:szCs w:val="24"/>
+              </w:rPr>
+              <w:t xml:space="preserve"> </w:t>
+            </w:r>
+            <w:proofErr w:type="spellStart"/>
+            <w:r>
+              <w:rPr>
+                <w:sz w:val="24"/>
+                <w:szCs w:val="24"/>
+              </w:rPr>
+              <w:t>PrimaData</w:t>
+            </w:r>
+            <w:proofErr w:type="spellEnd"/>
+            <w:r>
+              <w:rPr>
+                <w:sz w:val="24"/>
+                <w:szCs w:val="24"/>
+              </w:rPr>
+              <w:t xml:space="preserve"> &lt;= </w:t>
+            </w:r>
+            <w:proofErr w:type="spellStart"/>
+            <w:r>
+              <w:rPr>
+                <w:sz w:val="24"/>
+                <w:szCs w:val="24"/>
+              </w:rPr>
+              <w:t>SecondaData</w:t>
+            </w:r>
+            <w:proofErr w:type="spellEnd"/>
+          </w:p>
+          <w:p>
+            <w:pPr>
+              <w:ind w:right="-710"/>
+              <w:jc w:val="center"/>
+              <w:rPr>
+                <w:sz w:val="24"/>
+                <w:szCs w:val="24"/>
+              </w:rPr>
+            </w:pPr>
+            <w:r>
+              <w:rPr>
+                <w:sz w:val="24"/>
+                <w:szCs w:val="24"/>
+              </w:rPr>
+              <w:t>[</w:t>
+            </w:r>
+            <w:proofErr w:type="spellStart"/>
+            <w:r>
+              <w:rPr>
+                <w:sz w:val="24"/>
+                <w:szCs w:val="24"/>
+              </w:rPr>
+              <w:t>if</w:t>
+            </w:r>
+            <w:proofErr w:type="spellEnd"/>
+            <w:r>
+              <w:rPr>
+                <w:sz w:val="24"/>
+                <w:szCs w:val="24"/>
+              </w:rPr>
+              <w:t xml:space="preserve"> </w:t>
+            </w:r>
+            <w:proofErr w:type="spellStart"/>
+            <w:r>
+              <w:rPr>
+                <w:b/>
+                <w:bCs/>
+                <w:i/>
+                <w:iCs/>
+                <w:sz w:val="24"/>
+                <w:szCs w:val="24"/>
+              </w:rPr>
+              <w:t>f</w:t>
+            </w:r>
+            <w:r>
+              <w:rPr>
+                <w:b/>
+                <w:bCs/>
+                <w:i/>
+                <w:iCs/>
+                <w:sz w:val="24"/>
+                <w:szCs w:val="24"/>
+              </w:rPr>
+              <w:t>s</w:t>
+            </w:r>
+            <w:r>
+              <w:rPr>
+                <w:b/>
+                <w:bCs/>
+                <w:i/>
+                <w:iCs/>
+                <w:sz w:val="24"/>
+                <w:szCs w:val="24"/>
+              </w:rPr>
+              <w:t>dat_ok</w:t>
+            </w:r>
+            <w:proofErr w:type="spellEnd"/>
+            <w:r>
+              <w:rPr>
+                <w:b/>
+                <w:bCs/>
+                <w:i/>
+                <w:iCs/>
+                <w:sz w:val="24"/>
+                <w:szCs w:val="24"/>
+              </w:rPr>
+              <w:t xml:space="preserve"> </w:t>
+            </w:r>
+            <w:r>
+              <w:rPr>
+                <w:sz w:val="24"/>
+                <w:szCs w:val="24"/>
+              </w:rPr>
+              <w:t xml:space="preserve">and </w:t>
+            </w:r>
+            <w:proofErr w:type="spellStart"/>
+            <w:r>
+              <w:rPr>
+                <w:b/>
+                <w:bCs/>
+                <w:i/>
+                <w:iCs/>
+                <w:sz w:val="24"/>
+                <w:szCs w:val="24"/>
+              </w:rPr>
+              <w:t>c</w:t>
+            </w:r>
+            <w:r>
+              <w:rPr>
+                <w:b/>
+                <w:bCs/>
+                <w:i/>
+                <w:iCs/>
+                <w:sz w:val="24"/>
+                <w:szCs w:val="24"/>
+              </w:rPr>
+              <w:t>vs</w:t>
+            </w:r>
+            <w:r>
+              <w:rPr>
+                <w:b/>
+                <w:bCs/>
+                <w:i/>
+                <w:iCs/>
+                <w:sz w:val="24"/>
+                <w:szCs w:val="24"/>
+              </w:rPr>
+              <w:t>dat_ok</w:t>
+            </w:r>
+            <w:proofErr w:type="spellEnd"/>
+            <w:r>
+              <w:rPr>
+                <w:sz w:val="24"/>
+                <w:szCs w:val="24"/>
+              </w:rPr>
+              <w:t>]</w:t>
+            </w:r>
+          </w:p>
+          <w:p>
+            <w:pPr>
+              <w:ind w:right="-710"/>
+              <w:jc w:val="center"/>
+              <w:rPr>
+                <w:sz w:val="24"/>
+                <w:szCs w:val="24"/>
+              </w:rPr>
+            </w:pPr>
+            <w:r>
+              <w:rPr>
+                <w:sz w:val="24"/>
+                <w:szCs w:val="24"/>
+              </w:rPr>
+              <w:t xml:space="preserve"> [</w:t>
+            </w:r>
+            <w:proofErr w:type="spellStart"/>
+            <w:r>
+              <w:rPr>
+                <w:sz w:val="24"/>
+                <w:szCs w:val="24"/>
+              </w:rPr>
+              <w:t>property</w:t>
+            </w:r>
+            <w:proofErr w:type="spellEnd"/>
+            <w:r>
+              <w:rPr>
+                <w:sz w:val="24"/>
+                <w:szCs w:val="24"/>
+              </w:rPr>
+              <w:t xml:space="preserve"> </w:t>
+            </w:r>
+            <w:proofErr w:type="spellStart"/>
+            <w:r>
+              <w:rPr>
+                <w:b/>
+                <w:bCs/>
+                <w:sz w:val="24"/>
+                <w:szCs w:val="24"/>
+              </w:rPr>
+              <w:t>cs</w:t>
+            </w:r>
+            <w:r>
+              <w:rPr>
+                <w:b/>
+                <w:bCs/>
+                <w:i/>
+                <w:iCs/>
+                <w:sz w:val="24"/>
+                <w:szCs w:val="24"/>
+              </w:rPr>
+              <w:t>dat</w:t>
+            </w:r>
+            <w:r>
+              <w:rPr>
+                <w:b/>
+                <w:bCs/>
+                <w:i/>
+                <w:iCs/>
+                <w:sz w:val="24"/>
+                <w:szCs w:val="24"/>
+              </w:rPr>
+              <w:t>_ok</w:t>
+            </w:r>
+            <w:proofErr w:type="spellEnd"/>
+            <w:r>
+              <w:rPr>
+                <w:sz w:val="24"/>
+                <w:szCs w:val="24"/>
+              </w:rPr>
+              <w:t>]</w:t>
+            </w:r>
+          </w:p>
+        </w:tc>
+      </w:tr>
+    </w:tbl>
+    <w:p>
+      <w:pPr>
+        <w:spacing w:after="0"/>
+        <w:ind w:right="-710"/>
+        <w:rPr>
+          <w:b/>
+          <w:bCs/>
+          <w:sz w:val="24"/>
+          <w:szCs w:val="24"/>
+        </w:rPr>
+      </w:pPr>
+    </w:p>
+    <w:p>
+      <w:pPr>
+        <w:spacing w:after="0"/>
+        <w:ind w:right="-710"/>
+        <w:rPr>
+          <w:b/>
+          <w:bCs/>
+          <w:sz w:val="24"/>
+          <w:szCs w:val="24"/>
+        </w:rPr>
+      </w:pPr>
+      <w:proofErr w:type="spellStart"/>
+      <w:r>
+        <w:rPr>
+          <w:b/>
+          <w:bCs/>
+          <w:sz w:val="24"/>
+          <w:szCs w:val="24"/>
+        </w:rPr>
+        <w:t>regex</w:t>
+      </w:r>
+      <w:proofErr w:type="spellEnd"/>
+      <w:r>
+        <w:rPr>
+          <w:b/>
+          <w:bCs/>
+          <w:sz w:val="24"/>
+          <w:szCs w:val="24"/>
+        </w:rPr>
+        <w:t>*</w:t>
+      </w:r>
+    </w:p>
+    <w:p>
+      <w:pPr>
+        <w:ind w:right="-710"/>
+        <w:rPr>
+          <w:sz w:val="24"/>
+          <w:szCs w:val="24"/>
+        </w:rPr>
+      </w:pPr>
+      <w:r>
+        <w:rPr>
+          <w:sz w:val="24"/>
+          <w:szCs w:val="24"/>
+        </w:rPr>
+        <w:t>^(?:(?:31(\/|-|\.)(?:0?[13578]|1[02]|(?:Jan|Mar|May|Jul|Aug|Oct|Dec)))\1|(?:(?:29|30)(\/|-|\.)(?:0?[1,3-9]|1[0-2]|(?:Jan|Mar|Apr|May|Jun|Jul|Aug|Sep|Oct|Nov|Dec))\2))(?:(?:1[6-9]|[2-9]\d)?\d{2})$|^(?:29(\/|-|\.)(?:0?2|(?:Feb))\3(?:(?:(?:1[6-9]|[2-9]\d)?(?:0[48]|[2468][048]|[13579][26])|(?:(?:16|[2468][048]|[3579][26])00))))$|^(?:0?[1-9]|1\d|2[0-8])(\/|-|\.)(?:(?:0?[1-9]|(?:Jan|Feb|Mar|Apr|May|Jun|Jul|Aug|Sep))|(?:1[0-2]|(?:Oct|Nov|Dec)))\4(?:(?:1[6-9]|[2-9]\d)?\d{2})$</w:t>
+      </w:r>
+    </w:p>
+    <w:tbl>
+      <w:tblPr>
+        <w:tblStyle w:val="Grigliatabella"/>
+        <w:tblW w:w="0" w:type="auto"/>
+        <w:tblLook w:val="04A0" w:firstRow="1" w:lastRow="0" w:firstColumn="1" w:lastColumn="0" w:noHBand="0" w:noVBand="1"/>
+      </w:tblPr>
+      <w:tblGrid>
+        <w:gridCol w:w="2875"/>
+        <w:gridCol w:w="3935"/>
+        <w:gridCol w:w="2818"/>
+      </w:tblGrid>
+      <w:tr>
+        <w:tc>
+          <w:tcPr>
+            <w:tcW w:w="2970" w:type="dxa"/>
+          </w:tcPr>
+          <w:p>
+            <w:pPr>
+              <w:ind w:right="-710"/>
+              <w:rPr>
+                <w:b/>
+                <w:bCs/>
+                <w:sz w:val="24"/>
+                <w:szCs w:val="24"/>
+              </w:rPr>
+            </w:pPr>
+            <w:r>
+              <w:rPr>
+                <w:b/>
+                <w:bCs/>
+                <w:sz w:val="24"/>
+                <w:szCs w:val="24"/>
+              </w:rPr>
+              <w:t>Codice</w:t>
+            </w:r>
+          </w:p>
+        </w:tc>
+        <w:tc>
+          <w:tcPr>
+            <w:tcW w:w="3728" w:type="dxa"/>
+          </w:tcPr>
+          <w:p>
+            <w:pPr>
+              <w:ind w:right="-710"/>
+              <w:rPr>
+                <w:b/>
+                <w:bCs/>
+                <w:sz w:val="24"/>
+                <w:szCs w:val="24"/>
+              </w:rPr>
+            </w:pPr>
+            <w:r>
+              <w:rPr>
+                <w:b/>
+                <w:bCs/>
+                <w:sz w:val="24"/>
+                <w:szCs w:val="24"/>
+              </w:rPr>
+              <w:t>Combinazione</w:t>
+            </w:r>
+          </w:p>
+        </w:tc>
+        <w:tc>
+          <w:tcPr>
+            <w:tcW w:w="2930" w:type="dxa"/>
+          </w:tcPr>
+          <w:p>
+            <w:pPr>
+              <w:ind w:right="-710"/>
+              <w:rPr>
+                <w:b/>
+                <w:bCs/>
+                <w:sz w:val="24"/>
+                <w:szCs w:val="24"/>
+              </w:rPr>
+            </w:pPr>
+            <w:r>
+              <w:rPr>
+                <w:b/>
+                <w:bCs/>
+                <w:sz w:val="24"/>
+                <w:szCs w:val="24"/>
+              </w:rPr>
+              <w:t>Esito</w:t>
+            </w:r>
+          </w:p>
+        </w:tc>
+      </w:tr>
+      <w:tr>
+        <w:tc>
+          <w:tcPr>
+            <w:tcW w:w="2970" w:type="dxa"/>
+          </w:tcPr>
+          <w:p>
+            <w:pPr>
+              <w:ind w:right="-710"/>
+              <w:rPr>
+                <w:sz w:val="24"/>
+                <w:szCs w:val="24"/>
+              </w:rPr>
+            </w:pPr>
+            <w:r>
+              <w:rPr>
+                <w:sz w:val="24"/>
+                <w:szCs w:val="24"/>
+              </w:rPr>
+              <w:t>TC_1_01</w:t>
+            </w:r>
+          </w:p>
+        </w:tc>
+        <w:tc>
+          <w:tcPr>
+            <w:tcW w:w="3728" w:type="dxa"/>
+          </w:tcPr>
+          <w:p>
+            <w:pPr>
+              <w:ind w:right="-710"/>
+              <w:rPr>
+                <w:sz w:val="24"/>
+                <w:szCs w:val="24"/>
+              </w:rPr>
+            </w:pPr>
+            <w:r>
+              <w:rPr>
+                <w:sz w:val="24"/>
+                <w:szCs w:val="24"/>
+              </w:rPr>
+              <w:t>fncdoc1</w:t>
+            </w:r>
+          </w:p>
+        </w:tc>
+        <w:tc>
+          <w:tcPr>
+            <w:tcW w:w="2930" w:type="dxa"/>
+          </w:tcPr>
+          <w:p>
+            <w:pPr>
+              <w:ind w:right="-710"/>
+              <w:rPr>
+                <w:sz w:val="24"/>
+                <w:szCs w:val="24"/>
+              </w:rPr>
+            </w:pPr>
+            <w:r>
+              <w:rPr>
+                <w:sz w:val="24"/>
+                <w:szCs w:val="24"/>
+              </w:rPr>
+              <w:t>FAIL</w:t>
+            </w:r>
+          </w:p>
+        </w:tc>
+      </w:tr>
+      <w:tr>
+        <w:tc>
+          <w:tcPr>
+            <w:tcW w:w="2970" w:type="dxa"/>
+          </w:tcPr>
+          <w:p>
+            <w:pPr>
+              <w:ind w:right="-710"/>
+              <w:rPr>
+                <w:sz w:val="24"/>
+                <w:szCs w:val="24"/>
+              </w:rPr>
+            </w:pPr>
+            <w:r>
+              <w:rPr>
+                <w:sz w:val="24"/>
+                <w:szCs w:val="24"/>
+              </w:rPr>
+              <w:t>TC_1_02</w:t>
+            </w:r>
+          </w:p>
+        </w:tc>
+        <w:tc>
+          <w:tcPr>
+            <w:tcW w:w="3728" w:type="dxa"/>
+          </w:tcPr>
+          <w:p>
+            <w:pPr>
+              <w:ind w:right="-710"/>
+              <w:rPr>
+                <w:sz w:val="24"/>
+                <w:szCs w:val="24"/>
+              </w:rPr>
+            </w:pPr>
+            <w:r>
+              <w:rPr>
+                <w:sz w:val="24"/>
+                <w:szCs w:val="24"/>
+              </w:rPr>
+              <w:t>fncdoc2</w:t>
+            </w:r>
+          </w:p>
+        </w:tc>
+        <w:tc>
+          <w:tcPr>
+            <w:tcW w:w="2930" w:type="dxa"/>
+          </w:tcPr>
+          <w:p>
+            <w:pPr>
+              <w:ind w:right="-710"/>
+              <w:rPr>
+                <w:sz w:val="24"/>
+                <w:szCs w:val="24"/>
+              </w:rPr>
+            </w:pPr>
+            <w:r>
+              <w:rPr>
+                <w:sz w:val="24"/>
+                <w:szCs w:val="24"/>
+              </w:rPr>
+              <w:t>FAIL</w:t>
+            </w:r>
+          </w:p>
+        </w:tc>
+      </w:tr>
+      <w:tr>
+        <w:tc>
+          <w:tcPr>
+            <w:tcW w:w="2970" w:type="dxa"/>
+          </w:tcPr>
+          <w:p>
+            <w:pPr>
+              <w:ind w:right="-710"/>
+              <w:rPr>
+                <w:sz w:val="24"/>
+                <w:szCs w:val="24"/>
+              </w:rPr>
+            </w:pPr>
+            <w:r>
+              <w:rPr>
+                <w:sz w:val="24"/>
+                <w:szCs w:val="24"/>
+              </w:rPr>
+              <w:t>TC_1_03</w:t>
+            </w:r>
+          </w:p>
+        </w:tc>
+        <w:tc>
+          <w:tcPr>
+            <w:tcW w:w="3728" w:type="dxa"/>
+          </w:tcPr>
+          <w:p>
+            <w:pPr>
+              <w:ind w:right="-710"/>
+              <w:rPr>
+                <w:sz w:val="24"/>
+                <w:szCs w:val="24"/>
+              </w:rPr>
+            </w:pPr>
+            <w:r>
+              <w:rPr>
+                <w:sz w:val="24"/>
+                <w:szCs w:val="24"/>
+              </w:rPr>
+              <w:t>fncdoc3.ffdat1</w:t>
+            </w:r>
+          </w:p>
+        </w:tc>
+        <w:tc>
+          <w:tcPr>
+            <w:tcW w:w="2930" w:type="dxa"/>
+          </w:tcPr>
+          <w:p>
+            <w:pPr>
+              <w:ind w:right="-710"/>
+              <w:rPr>
+                <w:sz w:val="24"/>
+                <w:szCs w:val="24"/>
+              </w:rPr>
+            </w:pPr>
+            <w:r>
+              <w:rPr>
+                <w:sz w:val="24"/>
+                <w:szCs w:val="24"/>
+              </w:rPr>
+              <w:t>FAIL</w:t>
+            </w:r>
+          </w:p>
+        </w:tc>
+      </w:tr>
+      <w:tr>
+        <w:tc>
+          <w:tcPr>
+            <w:tcW w:w="2970" w:type="dxa"/>
+          </w:tcPr>
+          <w:p>
+            <w:pPr>
+              <w:ind w:right="-710"/>
+              <w:rPr>
+                <w:sz w:val="24"/>
+                <w:szCs w:val="24"/>
+              </w:rPr>
+            </w:pPr>
+            <w:r>
+              <w:rPr>
+                <w:sz w:val="24"/>
+                <w:szCs w:val="24"/>
+              </w:rPr>
+              <w:t>TC_1_04</w:t>
+            </w:r>
+          </w:p>
+        </w:tc>
+        <w:tc>
+          <w:tcPr>
+            <w:tcW w:w="3728" w:type="dxa"/>
+          </w:tcPr>
+          <w:p>
+            <w:pPr>
+              <w:ind w:right="-710"/>
+              <w:rPr>
+                <w:sz w:val="24"/>
+                <w:szCs w:val="24"/>
+              </w:rPr>
+            </w:pPr>
+            <w:r>
+              <w:rPr>
+                <w:sz w:val="24"/>
+                <w:szCs w:val="24"/>
+              </w:rPr>
+              <w:t>fncdoc3.ffdat2.cvsdat1</w:t>
+            </w:r>
+          </w:p>
+        </w:tc>
+        <w:tc>
+          <w:tcPr>
+            <w:tcW w:w="2930" w:type="dxa"/>
+          </w:tcPr>
+          <w:p>
+            <w:pPr>
+              <w:ind w:right="-710"/>
+              <w:rPr>
+                <w:sz w:val="24"/>
+                <w:szCs w:val="24"/>
+              </w:rPr>
+            </w:pPr>
+            <w:r>
+              <w:rPr>
+                <w:sz w:val="24"/>
+                <w:szCs w:val="24"/>
+              </w:rPr>
+              <w:t>FAIL</w:t>
+            </w:r>
+          </w:p>
+        </w:tc>
+      </w:tr>
+      <w:tr>
+        <w:tc>
+          <w:tcPr>
+            <w:tcW w:w="2970" w:type="dxa"/>
+          </w:tcPr>
+          <w:p>
+            <w:pPr>
+              <w:ind w:right="-710"/>
+              <w:rPr>
+                <w:sz w:val="24"/>
+                <w:szCs w:val="24"/>
+              </w:rPr>
+            </w:pPr>
+            <w:r>
+              <w:rPr>
+                <w:sz w:val="24"/>
+                <w:szCs w:val="24"/>
+              </w:rPr>
+              <w:t>TC_1_05</w:t>
+            </w:r>
+          </w:p>
+        </w:tc>
+        <w:tc>
+          <w:tcPr>
+            <w:tcW w:w="3728" w:type="dxa"/>
+          </w:tcPr>
+          <w:p>
+            <w:pPr>
+              <w:ind w:right="-710"/>
+              <w:rPr>
+                <w:sz w:val="24"/>
+                <w:szCs w:val="24"/>
+              </w:rPr>
+            </w:pPr>
+            <w:r>
+              <w:rPr>
+                <w:sz w:val="24"/>
+                <w:szCs w:val="24"/>
+              </w:rPr>
+              <w:t>fncdoc3.ffdat2.cvsdat2.fsdat1</w:t>
+            </w:r>
+          </w:p>
+        </w:tc>
+        <w:tc>
+          <w:tcPr>
+            <w:tcW w:w="2930" w:type="dxa"/>
+          </w:tcPr>
+          <w:p>
+            <w:pPr>
+              <w:ind w:right="-710"/>
+              <w:rPr>
+                <w:sz w:val="24"/>
+                <w:szCs w:val="24"/>
+              </w:rPr>
+            </w:pPr>
+            <w:r>
+              <w:rPr>
+                <w:sz w:val="24"/>
+                <w:szCs w:val="24"/>
+              </w:rPr>
+              <w:t>FAIL</w:t>
+            </w:r>
+          </w:p>
+        </w:tc>
+      </w:tr>
+      <w:tr>
+        <w:tc>
+          <w:tcPr>
+            <w:tcW w:w="2970" w:type="dxa"/>
+          </w:tcPr>
+          <w:p>
+            <w:pPr>
+              <w:ind w:right="-710"/>
+              <w:rPr>
+                <w:sz w:val="24"/>
+                <w:szCs w:val="24"/>
+              </w:rPr>
+            </w:pPr>
+            <w:r>
+              <w:rPr>
+                <w:sz w:val="24"/>
+                <w:szCs w:val="24"/>
+              </w:rPr>
+              <w:t>TC_1_06</w:t>
+            </w:r>
+          </w:p>
+        </w:tc>
+        <w:tc>
+          <w:tcPr>
+            <w:tcW w:w="3728" w:type="dxa"/>
+          </w:tcPr>
+          <w:p>
+            <w:pPr>
+              <w:ind w:right="-710"/>
+              <w:rPr>
+                <w:sz w:val="24"/>
+                <w:szCs w:val="24"/>
+              </w:rPr>
+            </w:pPr>
+            <w:r>
+              <w:rPr>
+                <w:sz w:val="24"/>
+                <w:szCs w:val="24"/>
+              </w:rPr>
+              <w:t>fncdoc3.ffdat2.cvsadat2.fsdat2.csdat1</w:t>
+            </w:r>
+          </w:p>
+        </w:tc>
+        <w:tc>
+          <w:tcPr>
+            <w:tcW w:w="2930" w:type="dxa"/>
+          </w:tcPr>
+          <w:p>
+            <w:pPr>
+              <w:ind w:right="-710"/>
+              <w:rPr>
+                <w:sz w:val="24"/>
+                <w:szCs w:val="24"/>
+              </w:rPr>
+            </w:pPr>
+            <w:r>
+              <w:rPr>
+                <w:sz w:val="24"/>
+                <w:szCs w:val="24"/>
+              </w:rPr>
+              <w:t>FAIL</w:t>
+            </w:r>
+          </w:p>
+        </w:tc>
+      </w:tr>
+      <w:tr>
+        <w:tc>
+          <w:tcPr>
+            <w:tcW w:w="2970" w:type="dxa"/>
+          </w:tcPr>
+          <w:p>
+            <w:pPr>
+              <w:ind w:right="-710"/>
+              <w:rPr>
+                <w:sz w:val="24"/>
+                <w:szCs w:val="24"/>
+              </w:rPr>
+            </w:pPr>
+            <w:r>
+              <w:rPr>
+                <w:sz w:val="24"/>
+                <w:szCs w:val="24"/>
+              </w:rPr>
+              <w:lastRenderedPageBreak/>
+              <w:t>TC_1_07</w:t>
+            </w:r>
+          </w:p>
+        </w:tc>
+        <w:tc>
+          <w:tcPr>
+            <w:tcW w:w="3728" w:type="dxa"/>
+          </w:tcPr>
+          <w:p>
+            <w:pPr>
+              <w:ind w:right="-710"/>
+              <w:rPr>
+                <w:sz w:val="24"/>
+                <w:szCs w:val="24"/>
+              </w:rPr>
+            </w:pPr>
+            <w:r>
+              <w:rPr>
+                <w:sz w:val="24"/>
+                <w:szCs w:val="24"/>
+              </w:rPr>
+              <w:t>fncdoc3.ffdat2.cvsdat2.fsdat2.csdat2</w:t>
+            </w:r>
+          </w:p>
+        </w:tc>
+        <w:tc>
+          <w:tcPr>
+            <w:tcW w:w="2930" w:type="dxa"/>
+          </w:tcPr>
+          <w:p>
+            <w:pPr>
+              <w:ind w:right="-710"/>
+              <w:rPr>
+                <w:sz w:val="24"/>
+                <w:szCs w:val="24"/>
+              </w:rPr>
+            </w:pPr>
+            <w:r>
+              <w:rPr>
+                <w:sz w:val="24"/>
+                <w:szCs w:val="24"/>
+              </w:rPr>
+              <w:t>PASS</w:t>
+            </w:r>
+          </w:p>
+        </w:tc>
+      </w:tr>
+    </w:tbl>
+    <w:p>
+      <w:pPr>
+        <w:ind w:right="-710"/>
+        <w:rPr>
+          <w:sz w:val="24"/>
+          <w:szCs w:val="24"/>
+        </w:rPr>
+      </w:pPr>
+    </w:p>
+    <w:p>
+      <w:pPr>
+        <w:rPr>
+          <w:b/>
+          <w:bCs/>
+          <w:sz w:val="40"/>
+          <w:szCs w:val="40"/>
+        </w:rPr>
+      </w:pPr>
+      <w:r>
+        <w:rPr>
+          <w:b/>
+          <w:bCs/>
+          <w:sz w:val="40"/>
+          <w:szCs w:val="40"/>
+        </w:rPr>
+        <w:t xml:space="preserve">Test Case </w:t>
+      </w:r>
+      <w:proofErr w:type="spellStart"/>
+      <w:r>
+        <w:rPr>
+          <w:b/>
+          <w:bCs/>
+          <w:sz w:val="40"/>
+          <w:szCs w:val="40"/>
+        </w:rPr>
+        <w:t>Specification</w:t>
+      </w:r>
+      <w:proofErr w:type="spellEnd"/>
+    </w:p>
+    <w:p>
+      <w:pPr>
+        <w:ind w:right="-710"/>
+        <w:rPr>
+          <w:b/>
+          <w:bCs/>
+          <w:color w:val="943634" w:themeColor="accent2" w:themeShade="BF"/>
+          <w:sz w:val="26"/>
+          <w:szCs w:val="26"/>
+        </w:rPr>
+      </w:pPr>
+      <w:r>
+        <w:rPr>
+          <w:b/>
+          <w:bCs/>
+          <w:color w:val="943634" w:themeColor="accent2" w:themeShade="BF"/>
+          <w:sz w:val="26"/>
+          <w:szCs w:val="26"/>
+        </w:rPr>
+        <w:t xml:space="preserve">TC_1 </w:t>
+      </w:r>
+      <w:r>
+        <w:rPr>
+          <w:b/>
+          <w:bCs/>
+          <w:color w:val="943634" w:themeColor="accent2" w:themeShade="BF"/>
+          <w:sz w:val="26"/>
+          <w:szCs w:val="26"/>
+        </w:rPr>
+        <w:t>R</w:t>
+      </w:r>
+      <w:r>
+        <w:rPr>
+          <w:b/>
+          <w:bCs/>
+          <w:color w:val="943634" w:themeColor="accent2" w:themeShade="BF"/>
+          <w:sz w:val="26"/>
+          <w:szCs w:val="26"/>
+        </w:rPr>
+        <w:t>icerca dei report</w:t>
+      </w:r>
+      <w:r>
+        <w:rPr>
+          <w:b/>
+          <w:bCs/>
+          <w:color w:val="943634" w:themeColor="accent2" w:themeShade="BF"/>
+          <w:sz w:val="26"/>
+          <w:szCs w:val="26"/>
+        </w:rPr>
+        <w:t xml:space="preserve"> </w:t>
+      </w:r>
+    </w:p>
+    <w:tbl>
+      <w:tblPr>
+        <w:tblStyle w:val="Grigliatabella"/>
+        <w:tblW w:w="0" w:type="auto"/>
+        <w:tblLook w:val="04A0" w:firstRow="1" w:lastRow="0" w:firstColumn="1" w:lastColumn="0" w:noHBand="0" w:noVBand="1"/>
+      </w:tblPr>
+      <w:tblGrid>
+        <w:gridCol w:w="4814"/>
+        <w:gridCol w:w="4814"/>
+      </w:tblGrid>
+      <w:tr>
+        <w:trPr>
+          <w:trHeight w:val="401"/>
+        </w:trPr>
+        <w:tc>
+          <w:tcPr>
+            <w:tcW w:w="4814" w:type="dxa"/>
+          </w:tcPr>
+          <w:p>
+            <w:r>
+              <w:t>Test Case ID</w:t>
+            </w:r>
+          </w:p>
+        </w:tc>
+        <w:tc>
+          <w:tcPr>
+            <w:tcW w:w="4814" w:type="dxa"/>
+          </w:tcPr>
+          <w:p>
+            <w:r>
+              <w:t>TC_1_01</w:t>
+            </w:r>
+          </w:p>
+        </w:tc>
+      </w:tr>
+      <w:tr>
+        <w:tc>
+          <w:tcPr>
+            <w:tcW w:w="9628" w:type="dxa"/>
+            <w:gridSpan w:val="2"/>
+          </w:tcPr>
+          <w:p>
+            <w:pPr>
+              <w:jc w:val="center"/>
+            </w:pPr>
+            <w:r>
+              <w:t>Pre-condizione</w:t>
+            </w:r>
+          </w:p>
+        </w:tc>
+      </w:tr>
+      <w:tr>
+        <w:tc>
+          <w:tcPr>
+            <w:tcW w:w="9628" w:type="dxa"/>
+            <w:gridSpan w:val="2"/>
+          </w:tcPr>
+          <w:p>
+            <w:pPr>
+              <w:jc w:val="center"/>
+            </w:pPr>
+            <w:r>
+              <w:t>Il Direttore di Dipartimento richiede al Sistema di ricercare dei report.</w:t>
+            </w:r>
+          </w:p>
+        </w:tc>
+      </w:tr>
+      <w:tr>
+        <w:tc>
+          <w:tcPr>
+            <w:tcW w:w="9628" w:type="dxa"/>
+            <w:gridSpan w:val="2"/>
+          </w:tcPr>
+          <w:p>
+            <w:pPr>
+              <w:jc w:val="center"/>
+            </w:pPr>
+            <w:r>
+              <w:t>Flusso di Eventi</w:t>
+            </w:r>
+          </w:p>
+        </w:tc>
+      </w:tr>
+      <w:tr>
+        <w:tc>
+          <w:tcPr>
+            <w:tcW w:w="9628" w:type="dxa"/>
+            <w:gridSpan w:val="2"/>
+          </w:tcPr>
+          <w:p>
+            <w:pPr>
+              <w:pStyle w:val="Paragrafoelenco"/>
+              <w:numPr>
+                <w:ilvl w:val="0"/>
+                <w:numId w:val="40"/>
+              </w:numPr>
+              <w:spacing w:after="200" w:line="276" w:lineRule="auto"/>
+            </w:pPr>
+            <w:r>
+              <w:t>Inserisce i dati</w:t>
+            </w:r>
+          </w:p>
+          <w:tbl>
+            <w:tblPr>
+              <w:tblStyle w:val="Grigliatabella"/>
+              <w:tblW w:w="0" w:type="auto"/>
+              <w:tblInd w:w="2002" w:type="dxa"/>
+              <w:tblLook w:val="04A0" w:firstRow="1" w:lastRow="0" w:firstColumn="1" w:lastColumn="0" w:noHBand="0" w:noVBand="1"/>
+            </w:tblPr>
+            <w:tblGrid>
+              <w:gridCol w:w="2699"/>
+              <w:gridCol w:w="2545"/>
+            </w:tblGrid>
+            <w:tr>
+              <w:tc>
+                <w:tcPr>
+                  <w:tcW w:w="2699" w:type="dxa"/>
+                </w:tcPr>
+                <w:p>
+                  <w:pPr>
+                    <w:pStyle w:val="Paragrafoelenco"/>
+                    <w:ind w:left="0"/>
+                  </w:pPr>
+                  <w:r>
+                    <w:t>INPUT</w:t>
+                  </w:r>
+                </w:p>
+              </w:tc>
+              <w:tc>
+                <w:tcPr>
+                  <w:tcW w:w="2545" w:type="dxa"/>
+                </w:tcPr>
+                <w:p>
+                  <w:pPr>
+                    <w:pStyle w:val="Paragrafoelenco"/>
+                    <w:ind w:left="0"/>
+                  </w:pPr>
+                  <w:r>
+                    <w:t>VALORE</w:t>
+                  </w:r>
+                </w:p>
+              </w:tc>
+            </w:tr>
+            <w:tr>
+              <w:tc>
+                <w:tcPr>
+                  <w:tcW w:w="2699" w:type="dxa"/>
+                </w:tcPr>
+                <w:p>
+                  <w:pPr>
+                    <w:pStyle w:val="Paragrafoelenco"/>
+                    <w:ind w:left="0"/>
+                  </w:pPr>
+                  <w:r>
+                    <w:t>Nome e Cognome</w:t>
+                  </w:r>
+                </w:p>
+              </w:tc>
+              <w:tc>
+                <w:tcPr>
+                  <w:tcW w:w="2545" w:type="dxa"/>
+                </w:tcPr>
+                <w:p>
+                  <w:pPr>
+                    <w:pStyle w:val="Paragrafoelenco"/>
+                    <w:ind w:left="0"/>
+                  </w:pPr>
+                  <w:r>
+                    <w:t>Gennaro Spina</w:t>
+                  </w:r>
+                </w:p>
+              </w:tc>
+            </w:tr>
+          </w:tbl>
+          <w:p>
+            <w:pPr>
+              <w:pStyle w:val="Paragrafoelenco"/>
+            </w:pPr>
+          </w:p>
+          <w:p>
+            <w:pPr>
+              <w:pStyle w:val="Paragrafoelenco"/>
+              <w:numPr>
+                <w:ilvl w:val="0"/>
+                <w:numId w:val="40"/>
+              </w:numPr>
+              <w:spacing w:after="200" w:line="276" w:lineRule="auto"/>
+            </w:pPr>
+            <w:r>
+              <w:t>Clicca sul pulsante di ricerca</w:t>
+            </w:r>
+          </w:p>
+        </w:tc>
+      </w:tr>
+      <w:tr>
+        <w:tc>
+          <w:tcPr>
+            <w:tcW w:w="9628" w:type="dxa"/>
+            <w:gridSpan w:val="2"/>
+          </w:tcPr>
+          <w:p>
+            <w:pPr>
+              <w:jc w:val="center"/>
+            </w:pPr>
+            <w:r>
+              <w:t>Oracolo</w:t>
+            </w:r>
+          </w:p>
+        </w:tc>
+      </w:tr>
+      <w:tr>
+        <w:trPr>
+          <w:trHeight w:val="596"/>
+        </w:trPr>
+        <w:tc>
+          <w:tcPr>
+            <w:tcW w:w="9628" w:type="dxa"/>
+            <w:gridSpan w:val="2"/>
+          </w:tcPr>
+          <w:p>
+            <w:r>
+              <w:t xml:space="preserve">La ricerca non va a buon fine perché il valore inserito non corrisponde ad un alcun docente registrato nel DB. </w:t>
+            </w:r>
+            <w:r>
+              <w:t xml:space="preserve">Il sistema restituisce il messaggio di errore “Il </w:t>
+            </w:r>
+            <w:r>
+              <w:t>docente cercato non esiste</w:t>
+            </w:r>
+            <w:r>
+              <w:t>”.</w:t>
+            </w:r>
+          </w:p>
+        </w:tc>
+      </w:tr>
+    </w:tbl>
+    <w:p/>
+    <w:tbl>
+      <w:tblPr>
+        <w:tblStyle w:val="Grigliatabella"/>
+        <w:tblW w:w="0" w:type="auto"/>
+        <w:tblLook w:val="04A0" w:firstRow="1" w:lastRow="0" w:firstColumn="1" w:lastColumn="0" w:noHBand="0" w:noVBand="1"/>
+      </w:tblPr>
+      <w:tblGrid>
+        <w:gridCol w:w="4814"/>
+        <w:gridCol w:w="4814"/>
+      </w:tblGrid>
+      <w:tr>
+        <w:trPr>
+          <w:trHeight w:val="401"/>
+        </w:trPr>
+        <w:tc>
+          <w:tcPr>
+            <w:tcW w:w="4814" w:type="dxa"/>
+          </w:tcPr>
+          <w:p>
+            <w:r>
+              <w:t>Test Case ID</w:t>
+            </w:r>
+          </w:p>
+        </w:tc>
+        <w:tc>
+          <w:tcPr>
+            <w:tcW w:w="4814" w:type="dxa"/>
+          </w:tcPr>
+          <w:p>
+            <w:r>
+              <w:t>TC_1_02</w:t>
+            </w:r>
+          </w:p>
+        </w:tc>
+      </w:tr>
+      <w:tr>
+        <w:tc>
+          <w:tcPr>
+            <w:tcW w:w="9628" w:type="dxa"/>
+            <w:gridSpan w:val="2"/>
+          </w:tcPr>
+          <w:p>
+            <w:pPr>
+              <w:jc w:val="center"/>
+            </w:pPr>
+            <w:r>
+              <w:t>Pre-condizione</w:t>
+            </w:r>
+          </w:p>
+        </w:tc>
+      </w:tr>
+      <w:tr>
+        <w:tc>
+          <w:tcPr>
+            <w:tcW w:w="9628" w:type="dxa"/>
+            <w:gridSpan w:val="2"/>
+          </w:tcPr>
+          <w:p>
+            <w:pPr>
+              <w:jc w:val="center"/>
+            </w:pPr>
+            <w:r>
+              <w:t>Il Direttore di Dipartimento richiede al Sistema di ricercare dei report.</w:t>
+            </w:r>
+          </w:p>
+        </w:tc>
+      </w:tr>
+      <w:tr>
+        <w:tc>
+          <w:tcPr>
+            <w:tcW w:w="9628" w:type="dxa"/>
+            <w:gridSpan w:val="2"/>
+          </w:tcPr>
+          <w:p>
+            <w:pPr>
+              <w:jc w:val="center"/>
+            </w:pPr>
+            <w:r>
+              <w:t>Flusso di Eventi</w:t>
+            </w:r>
+          </w:p>
+        </w:tc>
+      </w:tr>
+      <w:tr>
+        <w:tc>
+          <w:tcPr>
+            <w:tcW w:w="9628" w:type="dxa"/>
+            <w:gridSpan w:val="2"/>
+          </w:tcPr>
+          <w:p>
+            <w:pPr>
+              <w:pStyle w:val="Paragrafoelenco"/>
+              <w:numPr>
+                <w:ilvl w:val="0"/>
+                <w:numId w:val="41"/>
+              </w:numPr>
+              <w:spacing w:after="200" w:line="276" w:lineRule="auto"/>
+            </w:pPr>
+            <w:r>
+              <w:t>Inserisce i dati</w:t>
+            </w:r>
+          </w:p>
+          <w:tbl>
+            <w:tblPr>
+              <w:tblStyle w:val="Grigliatabella"/>
+              <w:tblW w:w="0" w:type="auto"/>
+              <w:tblInd w:w="2002" w:type="dxa"/>
+              <w:tblLook w:val="04A0" w:firstRow="1" w:lastRow="0" w:firstColumn="1" w:lastColumn="0" w:noHBand="0" w:noVBand="1"/>
+            </w:tblPr>
+            <w:tblGrid>
+              <w:gridCol w:w="2699"/>
+              <w:gridCol w:w="2545"/>
+            </w:tblGrid>
+            <w:tr>
+              <w:tc>
+                <w:tcPr>
+                  <w:tcW w:w="2699" w:type="dxa"/>
+                </w:tcPr>
+                <w:p>
+                  <w:pPr>
+                    <w:pStyle w:val="Paragrafoelenco"/>
+                    <w:ind w:left="0"/>
+                  </w:pPr>
+                  <w:r>
+                    <w:t>INPUT</w:t>
+                  </w:r>
+                </w:p>
+              </w:tc>
+              <w:tc>
+                <w:tcPr>
+                  <w:tcW w:w="2545" w:type="dxa"/>
+                </w:tcPr>
+                <w:p>
+                  <w:pPr>
+                    <w:pStyle w:val="Paragrafoelenco"/>
+                    <w:ind w:left="0"/>
+                  </w:pPr>
+                  <w:r>
+                    <w:t>VALORE</w:t>
+                  </w:r>
+                </w:p>
+              </w:tc>
+            </w:tr>
+            <w:tr>
+              <w:tc>
+                <w:tcPr>
+                  <w:tcW w:w="2699" w:type="dxa"/>
+                </w:tcPr>
+                <w:p>
+                  <w:pPr>
+                    <w:pStyle w:val="Paragrafoelenco"/>
+                    <w:ind w:left="0"/>
+                  </w:pPr>
+                  <w:r>
+                    <w:t>Nome e Cognome</w:t>
+                  </w:r>
+                </w:p>
+              </w:tc>
+              <w:tc>
+                <w:tcPr>
+                  <w:tcW w:w="2545" w:type="dxa"/>
+                </w:tcPr>
+                <w:p>
+                  <w:pPr>
+                    <w:pStyle w:val="Paragrafoelenco"/>
+                    <w:ind w:left="0"/>
+                  </w:pPr>
+                  <w:r>
+                    <w:t>Carmine22 Gravino</w:t>
+                  </w:r>
+                </w:p>
+              </w:tc>
+            </w:tr>
+          </w:tbl>
+          <w:p>
+            <w:pPr>
+              <w:pStyle w:val="Paragrafoelenco"/>
+            </w:pPr>
+          </w:p>
+          <w:p>
+            <w:pPr>
+              <w:pStyle w:val="Paragrafoelenco"/>
+              <w:numPr>
+                <w:ilvl w:val="0"/>
+                <w:numId w:val="41"/>
+              </w:numPr>
+              <w:spacing w:after="200" w:line="276" w:lineRule="auto"/>
+            </w:pPr>
+            <w:r>
+              <w:t>Clicca sul pulsante di ricerca</w:t>
+            </w:r>
+          </w:p>
+        </w:tc>
+      </w:tr>
+      <w:tr>
+        <w:tc>
+          <w:tcPr>
+            <w:tcW w:w="9628" w:type="dxa"/>
+            <w:gridSpan w:val="2"/>
+          </w:tcPr>
+          <w:p>
+            <w:pPr>
+              <w:jc w:val="center"/>
+            </w:pPr>
+            <w:r>
+              <w:t>Oracolo</w:t>
+            </w:r>
+          </w:p>
+        </w:tc>
+      </w:tr>
+      <w:tr>
+        <w:trPr>
+          <w:trHeight w:val="596"/>
+        </w:trPr>
+        <w:tc>
+          <w:tcPr>
+            <w:tcW w:w="9628" w:type="dxa"/>
+            <w:gridSpan w:val="2"/>
+          </w:tcPr>
+          <w:p>
+            <w:r>
+              <w:t xml:space="preserve">La ricerca non va a buon fine perché il valore inserito non rispetta il formato. </w:t>
+            </w:r>
+            <w:r>
+              <w:t xml:space="preserve">Il sistema restituisce il messaggio di errore “Il campo </w:t>
+            </w:r>
+            <w:r>
+              <w:t>inserito</w:t>
+            </w:r>
+            <w:r>
+              <w:t xml:space="preserve"> non rispetta il formato”.</w:t>
+            </w:r>
+          </w:p>
+        </w:tc>
+      </w:tr>
+    </w:tbl>
+    <w:p/>
+    <w:tbl>
+      <w:tblPr>
+        <w:tblStyle w:val="Grigliatabella"/>
+        <w:tblW w:w="0" w:type="auto"/>
+        <w:tblLook w:val="04A0" w:firstRow="1" w:lastRow="0" w:firstColumn="1" w:lastColumn="0" w:noHBand="0" w:noVBand="1"/>
+      </w:tblPr>
+      <w:tblGrid>
+        <w:gridCol w:w="4814"/>
+        <w:gridCol w:w="4814"/>
+      </w:tblGrid>
+      <w:tr>
+        <w:trPr>
+          <w:trHeight w:val="401"/>
+        </w:trPr>
+        <w:tc>
+          <w:tcPr>
+            <w:tcW w:w="4814" w:type="dxa"/>
+          </w:tcPr>
+          <w:p>
+            <w:r>
+              <w:t>Test Case ID</w:t>
+            </w:r>
+          </w:p>
+        </w:tc>
+        <w:tc>
+          <w:tcPr>
+            <w:tcW w:w="4814" w:type="dxa"/>
+          </w:tcPr>
+          <w:p>
+            <w:r>
+              <w:t>TC_1_03</w:t>
+            </w:r>
+          </w:p>
+        </w:tc>
+      </w:tr>
+      <w:tr>
+        <w:tc>
+          <w:tcPr>
+            <w:tcW w:w="9628" w:type="dxa"/>
+            <w:gridSpan w:val="2"/>
+          </w:tcPr>
+          <w:p>
+            <w:pPr>
+              <w:jc w:val="center"/>
+            </w:pPr>
+            <w:r>
+              <w:t>Pre-condizione</w:t>
+            </w:r>
+          </w:p>
+        </w:tc>
+      </w:tr>
+      <w:tr>
+        <w:tc>
+          <w:tcPr>
+            <w:tcW w:w="9628" w:type="dxa"/>
+            <w:gridSpan w:val="2"/>
+          </w:tcPr>
+          <w:p>
+            <w:pPr>
+              <w:jc w:val="center"/>
+            </w:pPr>
+            <w:r>
+              <w:t>Il Direttore di Dipartimento richiede al Sistema di ricercare dei report.</w:t>
+            </w:r>
+          </w:p>
+        </w:tc>
+      </w:tr>
+      <w:tr>
+        <w:tc>
+          <w:tcPr>
+            <w:tcW w:w="9628" w:type="dxa"/>
+            <w:gridSpan w:val="2"/>
+          </w:tcPr>
+          <w:p>
+            <w:pPr>
+              <w:jc w:val="center"/>
+            </w:pPr>
+            <w:r>
+              <w:t>Flusso di Eventi</w:t>
+            </w:r>
+          </w:p>
+        </w:tc>
+      </w:tr>
+      <w:tr>
+        <w:tc>
+          <w:tcPr>
+            <w:tcW w:w="9628" w:type="dxa"/>
+            <w:gridSpan w:val="2"/>
+          </w:tcPr>
+          <w:p>
+            <w:pPr>
+              <w:pStyle w:val="Paragrafoelenco"/>
+              <w:numPr>
+                <w:ilvl w:val="0"/>
+                <w:numId w:val="42"/>
+              </w:numPr>
+              <w:spacing w:after="200" w:line="276" w:lineRule="auto"/>
+            </w:pPr>
+            <w:r>
+              <w:t>Inserisce i dati</w:t>
+            </w:r>
+          </w:p>
+          <w:tbl>
+            <w:tblPr>
+              <w:tblStyle w:val="Grigliatabella"/>
+              <w:tblW w:w="0" w:type="auto"/>
+              <w:tblInd w:w="2002" w:type="dxa"/>
+              <w:tblLook w:val="04A0" w:firstRow="1" w:lastRow="0" w:firstColumn="1" w:lastColumn="0" w:noHBand="0" w:noVBand="1"/>
+            </w:tblPr>
+            <w:tblGrid>
+              <w:gridCol w:w="2699"/>
+              <w:gridCol w:w="2545"/>
+            </w:tblGrid>
+            <w:tr>
+              <w:tc>
+                <w:tcPr>
+                  <w:tcW w:w="2699" w:type="dxa"/>
+                </w:tcPr>
+                <w:p>
+                  <w:pPr>
+                    <w:pStyle w:val="Paragrafoelenco"/>
+                    <w:ind w:left="0"/>
+                  </w:pPr>
+                  <w:r>
+                    <w:t>INPUT</w:t>
+                  </w:r>
+                </w:p>
+              </w:tc>
+              <w:tc>
+                <w:tcPr>
+                  <w:tcW w:w="2545" w:type="dxa"/>
+                </w:tcPr>
+                <w:p>
+                  <w:pPr>
+                    <w:pStyle w:val="Paragrafoelenco"/>
+                    <w:ind w:left="0"/>
+                  </w:pPr>
+                  <w:r>
+                    <w:t>VALORE</w:t>
+                  </w:r>
+                </w:p>
+              </w:tc>
+            </w:tr>
+            <w:tr>
+              <w:tc>
+                <w:tcPr>
+                  <w:tcW w:w="2699" w:type="dxa"/>
+                </w:tcPr>
+                <w:p>
+                  <w:pPr>
+                    <w:pStyle w:val="Paragrafoelenco"/>
+                    <w:ind w:left="0"/>
+                  </w:pPr>
+                  <w:r>
+                    <w:t>Nome e Cognome</w:t>
+                  </w:r>
+                </w:p>
+              </w:tc>
+              <w:tc>
+                <w:tcPr>
+                  <w:tcW w:w="2545" w:type="dxa"/>
+                </w:tcPr>
+                <w:p>
+                  <w:pPr>
+                    <w:pStyle w:val="Paragrafoelenco"/>
+                    <w:ind w:left="0"/>
+                  </w:pPr>
+                  <w:r>
+                    <w:t>Carmine Gravino</w:t>
+                  </w:r>
+                </w:p>
+              </w:tc>
+            </w:tr>
+            <w:tr>
+              <w:tc>
+                <w:tcPr>
+                  <w:tcW w:w="2699" w:type="dxa"/>
+                </w:tcPr>
+                <w:p>
+                  <w:pPr>
+                    <w:pStyle w:val="Paragrafoelenco"/>
+                    <w:ind w:left="0"/>
+                  </w:pPr>
+                  <w:proofErr w:type="spellStart"/>
+                  <w:r>
+                    <w:t>PrimaData</w:t>
+                  </w:r>
+                  <w:proofErr w:type="spellEnd"/>
+                </w:p>
+              </w:tc>
+              <w:tc>
+                <w:tcPr>
+                  <w:tcW w:w="2545" w:type="dxa"/>
+                </w:tcPr>
+                <w:p>
+                  <w:pPr>
+                    <w:pStyle w:val="Paragrafoelenco"/>
+                    <w:ind w:left="0"/>
+                  </w:pPr>
+                  <w:r>
+                    <w:t>30 12 2000</w:t>
+                  </w:r>
+                </w:p>
+              </w:tc>
+            </w:tr>
+          </w:tbl>
+          <w:p>
+            <w:pPr>
+              <w:pStyle w:val="Paragrafoelenco"/>
+            </w:pPr>
+          </w:p>
+          <w:p>
+            <w:pPr>
+              <w:pStyle w:val="Paragrafoelenco"/>
+              <w:numPr>
+                <w:ilvl w:val="0"/>
+                <w:numId w:val="42"/>
+              </w:numPr>
+              <w:spacing w:after="200" w:line="276" w:lineRule="auto"/>
+            </w:pPr>
+            <w:r>
+              <w:t>Clicca sul pulsante di ricerca</w:t>
+            </w:r>
+          </w:p>
+        </w:tc>
+      </w:tr>
+      <w:tr>
+        <w:tc>
+          <w:tcPr>
+            <w:tcW w:w="9628" w:type="dxa"/>
+            <w:gridSpan w:val="2"/>
+          </w:tcPr>
+          <w:p>
+            <w:pPr>
+              <w:jc w:val="center"/>
+            </w:pPr>
+            <w:r>
+              <w:t>Oracolo</w:t>
+            </w:r>
+          </w:p>
+        </w:tc>
+      </w:tr>
+      <w:tr>
+        <w:trPr>
+          <w:trHeight w:val="596"/>
+        </w:trPr>
+        <w:tc>
+          <w:tcPr>
+            <w:tcW w:w="9628" w:type="dxa"/>
+            <w:gridSpan w:val="2"/>
+          </w:tcPr>
+          <w:p>
+            <w:r>
+              <w:lastRenderedPageBreak/>
+              <w:t>La ricerca non va a buon fine perché il valore inserito nel campo “</w:t>
+            </w:r>
+            <w:proofErr w:type="spellStart"/>
+            <w:r>
+              <w:t>PrimaData</w:t>
+            </w:r>
+            <w:proofErr w:type="spellEnd"/>
+            <w:r>
+              <w:t xml:space="preserve">” non rispetta il formato. </w:t>
+            </w:r>
+            <w:r>
+              <w:t>Il sistema restituisce il messaggio di errore “</w:t>
+            </w:r>
+            <w:r>
+              <w:t>La data inserita non rispetta il formato</w:t>
+            </w:r>
+            <w:r>
+              <w:t>”.</w:t>
+            </w:r>
+          </w:p>
+        </w:tc>
+      </w:tr>
+    </w:tbl>
+    <w:p/>
+    <w:tbl>
+      <w:tblPr>
+        <w:tblStyle w:val="Grigliatabella"/>
+        <w:tblW w:w="0" w:type="auto"/>
+        <w:tblLook w:val="04A0" w:firstRow="1" w:lastRow="0" w:firstColumn="1" w:lastColumn="0" w:noHBand="0" w:noVBand="1"/>
+      </w:tblPr>
+      <w:tblGrid>
+        <w:gridCol w:w="4814"/>
+        <w:gridCol w:w="4814"/>
+      </w:tblGrid>
+      <w:tr>
+        <w:trPr>
+          <w:trHeight w:val="401"/>
+        </w:trPr>
+        <w:tc>
+          <w:tcPr>
+            <w:tcW w:w="4814" w:type="dxa"/>
+          </w:tcPr>
+          <w:p>
+            <w:r>
+              <w:t>Test Case ID</w:t>
+            </w:r>
+          </w:p>
+        </w:tc>
+        <w:tc>
+          <w:tcPr>
+            <w:tcW w:w="4814" w:type="dxa"/>
+          </w:tcPr>
+          <w:p>
+            <w:r>
+              <w:t>TC_1_04</w:t>
+            </w:r>
+          </w:p>
+        </w:tc>
+      </w:tr>
+      <w:tr>
+        <w:tc>
+          <w:tcPr>
+            <w:tcW w:w="9628" w:type="dxa"/>
+            <w:gridSpan w:val="2"/>
+          </w:tcPr>
+          <w:p>
+            <w:pPr>
+              <w:jc w:val="center"/>
+            </w:pPr>
+            <w:r>
+              <w:t>Pre-condizione</w:t>
+            </w:r>
+          </w:p>
+        </w:tc>
+      </w:tr>
+      <w:tr>
+        <w:tc>
+          <w:tcPr>
+            <w:tcW w:w="9628" w:type="dxa"/>
+            <w:gridSpan w:val="2"/>
+          </w:tcPr>
+          <w:p>
+            <w:pPr>
+              <w:jc w:val="center"/>
+            </w:pPr>
+            <w:r>
+              <w:t>Il Direttore di Dipartimento richiede al Sistema di ricercare dei report.</w:t>
+            </w:r>
+          </w:p>
+        </w:tc>
+      </w:tr>
+      <w:tr>
+        <w:tc>
+          <w:tcPr>
+            <w:tcW w:w="9628" w:type="dxa"/>
+            <w:gridSpan w:val="2"/>
+          </w:tcPr>
+          <w:p>
+            <w:pPr>
+              <w:jc w:val="center"/>
+            </w:pPr>
+            <w:r>
+              <w:t>Flusso di Eventi</w:t>
+            </w:r>
+          </w:p>
+        </w:tc>
+      </w:tr>
+      <w:tr>
+        <w:tc>
+          <w:tcPr>
+            <w:tcW w:w="9628" w:type="dxa"/>
+            <w:gridSpan w:val="2"/>
+          </w:tcPr>
+          <w:p>
+            <w:pPr>
+              <w:pStyle w:val="Paragrafoelenco"/>
+              <w:numPr>
+                <w:ilvl w:val="0"/>
+                <w:numId w:val="43"/>
+              </w:numPr>
+              <w:spacing w:after="200" w:line="276" w:lineRule="auto"/>
+            </w:pPr>
+            <w:r>
+              <w:t>Inserisce i dati</w:t>
+            </w:r>
+          </w:p>
+          <w:tbl>
+            <w:tblPr>
+              <w:tblStyle w:val="Grigliatabella"/>
+              <w:tblW w:w="0" w:type="auto"/>
+              <w:tblInd w:w="2002" w:type="dxa"/>
+              <w:tblLook w:val="04A0" w:firstRow="1" w:lastRow="0" w:firstColumn="1" w:lastColumn="0" w:noHBand="0" w:noVBand="1"/>
+            </w:tblPr>
+            <w:tblGrid>
+              <w:gridCol w:w="2699"/>
+              <w:gridCol w:w="2545"/>
+            </w:tblGrid>
+            <w:tr>
+              <w:tc>
+                <w:tcPr>
+                  <w:tcW w:w="2699" w:type="dxa"/>
+                </w:tcPr>
+                <w:p>
+                  <w:pPr>
+                    <w:pStyle w:val="Paragrafoelenco"/>
+                    <w:ind w:left="0"/>
+                  </w:pPr>
+                  <w:r>
+                    <w:t>INPUT</w:t>
+                  </w:r>
+                </w:p>
+              </w:tc>
+              <w:tc>
+                <w:tcPr>
+                  <w:tcW w:w="2545" w:type="dxa"/>
+                </w:tcPr>
+                <w:p>
+                  <w:pPr>
+                    <w:pStyle w:val="Paragrafoelenco"/>
+                    <w:ind w:left="0"/>
+                  </w:pPr>
+                  <w:r>
+                    <w:t>VALORE</w:t>
+                  </w:r>
+                </w:p>
+              </w:tc>
+            </w:tr>
+            <w:tr>
+              <w:tc>
+                <w:tcPr>
+                  <w:tcW w:w="2699" w:type="dxa"/>
+                </w:tcPr>
+                <w:p>
+                  <w:pPr>
+                    <w:pStyle w:val="Paragrafoelenco"/>
+                    <w:ind w:left="0"/>
+                  </w:pPr>
+                  <w:r>
+                    <w:t>Nome e Cognome</w:t>
+                  </w:r>
+                </w:p>
+              </w:tc>
+              <w:tc>
+                <w:tcPr>
+                  <w:tcW w:w="2545" w:type="dxa"/>
+                </w:tcPr>
+                <w:p>
+                  <w:pPr>
+                    <w:pStyle w:val="Paragrafoelenco"/>
+                    <w:ind w:left="0"/>
+                  </w:pPr>
+                  <w:r>
+                    <w:t>Carmine Gravino</w:t>
+                  </w:r>
+                </w:p>
+              </w:tc>
+            </w:tr>
+            <w:tr>
+              <w:tc>
+                <w:tcPr>
+                  <w:tcW w:w="2699" w:type="dxa"/>
+                </w:tcPr>
+                <w:p>
+                  <w:pPr>
+                    <w:pStyle w:val="Paragrafoelenco"/>
+                    <w:ind w:left="0"/>
+                  </w:pPr>
+                  <w:proofErr w:type="spellStart"/>
+                  <w:r>
+                    <w:t>PrimaData</w:t>
+                  </w:r>
+                  <w:proofErr w:type="spellEnd"/>
+                </w:p>
+              </w:tc>
+              <w:tc>
+                <w:tcPr>
+                  <w:tcW w:w="2545" w:type="dxa"/>
+                </w:tcPr>
+                <w:p>
+                  <w:pPr>
+                    <w:pStyle w:val="Paragrafoelenco"/>
+                    <w:ind w:left="0"/>
+                  </w:pPr>
+                  <w:r>
+                    <w:t>30/12/2000</w:t>
+                  </w:r>
+                </w:p>
+              </w:tc>
+            </w:tr>
+            <w:tr>
+              <w:tc>
+                <w:tcPr>
+                  <w:tcW w:w="2699" w:type="dxa"/>
+                </w:tcPr>
+                <w:p>
+                  <w:pPr>
+                    <w:pStyle w:val="Paragrafoelenco"/>
+                    <w:ind w:left="0"/>
+                  </w:pPr>
+                  <w:proofErr w:type="spellStart"/>
+                  <w:r>
+                    <w:t>SecondaData</w:t>
+                  </w:r>
+                  <w:proofErr w:type="spellEnd"/>
+                </w:p>
+              </w:tc>
+              <w:tc>
+                <w:tcPr>
+                  <w:tcW w:w="2545" w:type="dxa"/>
+                </w:tcPr>
+                <w:p>
+                  <w:pPr>
+                    <w:pStyle w:val="Paragrafoelenco"/>
+                    <w:ind w:left="0"/>
+                  </w:pPr>
+                </w:p>
+              </w:tc>
+            </w:tr>
+          </w:tbl>
+          <w:p>
+            <w:pPr>
+              <w:pStyle w:val="Paragrafoelenco"/>
+            </w:pPr>
+          </w:p>
+          <w:p>
+            <w:pPr>
+              <w:pStyle w:val="Paragrafoelenco"/>
+              <w:numPr>
+                <w:ilvl w:val="0"/>
+                <w:numId w:val="43"/>
+              </w:numPr>
+              <w:spacing w:after="200" w:line="276" w:lineRule="auto"/>
+            </w:pPr>
+            <w:r>
+              <w:t>Clicca sul pulsante di ricerca</w:t>
+            </w:r>
+          </w:p>
+        </w:tc>
+      </w:tr>
+      <w:tr>
+        <w:tc>
+          <w:tcPr>
+            <w:tcW w:w="9628" w:type="dxa"/>
+            <w:gridSpan w:val="2"/>
+          </w:tcPr>
+          <w:p>
+            <w:pPr>
+              <w:jc w:val="center"/>
+            </w:pPr>
+            <w:r>
+              <w:t>Oracolo</w:t>
+            </w:r>
+          </w:p>
+        </w:tc>
+      </w:tr>
+      <w:tr>
+        <w:trPr>
+          <w:trHeight w:val="596"/>
+        </w:trPr>
+        <w:tc>
+          <w:tcPr>
+            <w:tcW w:w="9628" w:type="dxa"/>
+            <w:gridSpan w:val="2"/>
+          </w:tcPr>
+          <w:p>
+            <w:r>
+              <w:t>La ricerca non va a buon fine perché non è stato inserito un valore nel campo “</w:t>
+            </w:r>
+            <w:proofErr w:type="spellStart"/>
+            <w:r>
+              <w:t>SecondaData</w:t>
+            </w:r>
+            <w:proofErr w:type="spellEnd"/>
+            <w:r>
+              <w:t xml:space="preserve">”. </w:t>
+            </w:r>
+            <w:r>
+              <w:t>Il sistema restituisce il messaggio di errore “</w:t>
+            </w:r>
+            <w:r>
+              <w:t>Il campo della seconda data è vuoto</w:t>
+            </w:r>
+            <w:r>
+              <w:t>”.</w:t>
+            </w:r>
+          </w:p>
+        </w:tc>
+      </w:tr>
+    </w:tbl>
+    <w:p/>
+    <w:p/>
+    <w:p/>
+    <w:p/>
+    <w:p/>
+    <w:tbl>
+      <w:tblPr>
+        <w:tblStyle w:val="Grigliatabella"/>
+        <w:tblW w:w="0" w:type="auto"/>
+        <w:tblLook w:val="04A0" w:firstRow="1" w:lastRow="0" w:firstColumn="1" w:lastColumn="0" w:noHBand="0" w:noVBand="1"/>
+      </w:tblPr>
+      <w:tblGrid>
+        <w:gridCol w:w="4814"/>
+        <w:gridCol w:w="4814"/>
+      </w:tblGrid>
+      <w:tr>
+        <w:trPr>
+          <w:trHeight w:val="401"/>
+        </w:trPr>
+        <w:tc>
+          <w:tcPr>
+            <w:tcW w:w="4814" w:type="dxa"/>
+          </w:tcPr>
+          <w:p>
+            <w:r>
+              <w:t>Test Case ID</w:t>
+            </w:r>
+          </w:p>
+        </w:tc>
+        <w:tc>
+          <w:tcPr>
+            <w:tcW w:w="4814" w:type="dxa"/>
+          </w:tcPr>
+          <w:p>
+            <w:r>
+              <w:t>TC_1_05</w:t>
+            </w:r>
+          </w:p>
+        </w:tc>
+      </w:tr>
+      <w:tr>
+        <w:tc>
+          <w:tcPr>
+            <w:tcW w:w="9628" w:type="dxa"/>
+            <w:gridSpan w:val="2"/>
+          </w:tcPr>
+          <w:p>
+            <w:pPr>
+              <w:jc w:val="center"/>
+            </w:pPr>
+            <w:r>
+              <w:t>Pre-condizione</w:t>
+            </w:r>
+          </w:p>
+        </w:tc>
+      </w:tr>
+      <w:tr>
+        <w:tc>
+          <w:tcPr>
+            <w:tcW w:w="9628" w:type="dxa"/>
+            <w:gridSpan w:val="2"/>
+          </w:tcPr>
+          <w:p>
+            <w:pPr>
+              <w:jc w:val="center"/>
+            </w:pPr>
+            <w:r>
+              <w:t>Il Direttore di Dipartimento richiede al Sistema di ricercare dei report.</w:t>
+            </w:r>
+          </w:p>
+        </w:tc>
+      </w:tr>
+      <w:tr>
+        <w:tc>
+          <w:tcPr>
+            <w:tcW w:w="9628" w:type="dxa"/>
+            <w:gridSpan w:val="2"/>
+          </w:tcPr>
+          <w:p>
+            <w:pPr>
+              <w:jc w:val="center"/>
+            </w:pPr>
+            <w:r>
+              <w:t>Flusso di Eventi</w:t>
+            </w:r>
+          </w:p>
+        </w:tc>
+      </w:tr>
+      <w:tr>
+        <w:tc>
+          <w:tcPr>
+            <w:tcW w:w="9628" w:type="dxa"/>
+            <w:gridSpan w:val="2"/>
+          </w:tcPr>
+          <w:p>
+            <w:pPr>
+              <w:pStyle w:val="Paragrafoelenco"/>
+              <w:numPr>
+                <w:ilvl w:val="0"/>
                 <w:numId w:val="44"/>
               </w:numPr>
-              <w:jc w:val="center"/>
-              <w:rPr>
-                <w:rFonts w:asciiTheme="minorHAnsi" w:hAnsiTheme="minorHAnsi" w:cstheme="minorHAnsi"/>
-                <w:sz w:val="24"/>
-                <w:szCs w:val="24"/>
-              </w:rPr>
-            </w:pPr>
-            <w:r>
-              <w:rPr>
-                <w:rFonts w:asciiTheme="minorHAnsi" w:hAnsiTheme="minorHAnsi" w:cstheme="minorHAnsi"/>
-                <w:sz w:val="24"/>
-                <w:szCs w:val="24"/>
-              </w:rPr>
-              <w:t>Il Docente clicca sul pulsante “Inserisci”</w:t>
+              <w:spacing w:after="200" w:line="276" w:lineRule="auto"/>
+            </w:pPr>
+            <w:r>
+              <w:t>Inserisce i dati</w:t>
+            </w:r>
+          </w:p>
+          <w:tbl>
+            <w:tblPr>
+              <w:tblStyle w:val="Grigliatabella"/>
+              <w:tblW w:w="0" w:type="auto"/>
+              <w:tblInd w:w="2002" w:type="dxa"/>
+              <w:tblLook w:val="04A0" w:firstRow="1" w:lastRow="0" w:firstColumn="1" w:lastColumn="0" w:noHBand="0" w:noVBand="1"/>
+            </w:tblPr>
+            <w:tblGrid>
+              <w:gridCol w:w="2699"/>
+              <w:gridCol w:w="2545"/>
+            </w:tblGrid>
+            <w:tr>
+              <w:tc>
+                <w:tcPr>
+                  <w:tcW w:w="2699" w:type="dxa"/>
+                </w:tcPr>
+                <w:p>
+                  <w:pPr>
+                    <w:pStyle w:val="Paragrafoelenco"/>
+                    <w:ind w:left="0"/>
+                  </w:pPr>
+                  <w:r>
+                    <w:t>INPUT</w:t>
+                  </w:r>
+                </w:p>
+              </w:tc>
+              <w:tc>
+                <w:tcPr>
+                  <w:tcW w:w="2545" w:type="dxa"/>
+                </w:tcPr>
+                <w:p>
+                  <w:pPr>
+                    <w:pStyle w:val="Paragrafoelenco"/>
+                    <w:ind w:left="0"/>
+                  </w:pPr>
+                  <w:r>
+                    <w:t>VALORE</w:t>
+                  </w:r>
+                </w:p>
+              </w:tc>
+            </w:tr>
+            <w:tr>
+              <w:tc>
+                <w:tcPr>
+                  <w:tcW w:w="2699" w:type="dxa"/>
+                </w:tcPr>
+                <w:p>
+                  <w:pPr>
+                    <w:pStyle w:val="Paragrafoelenco"/>
+                    <w:ind w:left="0"/>
+                  </w:pPr>
+                  <w:r>
+                    <w:t>Nome e Cognome</w:t>
+                  </w:r>
+                </w:p>
+              </w:tc>
+              <w:tc>
+                <w:tcPr>
+                  <w:tcW w:w="2545" w:type="dxa"/>
+                </w:tcPr>
+                <w:p>
+                  <w:pPr>
+                    <w:pStyle w:val="Paragrafoelenco"/>
+                    <w:ind w:left="0"/>
+                  </w:pPr>
+                  <w:r>
+                    <w:t>Carmine Gravino</w:t>
+                  </w:r>
+                </w:p>
+              </w:tc>
+            </w:tr>
+            <w:tr>
+              <w:tc>
+                <w:tcPr>
+                  <w:tcW w:w="2699" w:type="dxa"/>
+                </w:tcPr>
+                <w:p>
+                  <w:pPr>
+                    <w:pStyle w:val="Paragrafoelenco"/>
+                    <w:ind w:left="0"/>
+                  </w:pPr>
+                  <w:proofErr w:type="spellStart"/>
+                  <w:r>
+                    <w:t>PrimaData</w:t>
+                  </w:r>
+                  <w:proofErr w:type="spellEnd"/>
+                </w:p>
+              </w:tc>
+              <w:tc>
+                <w:tcPr>
+                  <w:tcW w:w="2545" w:type="dxa"/>
+                </w:tcPr>
+                <w:p>
+                  <w:pPr>
+                    <w:pStyle w:val="Paragrafoelenco"/>
+                    <w:ind w:left="0"/>
+                  </w:pPr>
+                  <w:r>
+                    <w:t>30/10/2000</w:t>
+                  </w:r>
+                </w:p>
+              </w:tc>
+            </w:tr>
+            <w:tr>
+              <w:tc>
+                <w:tcPr>
+                  <w:tcW w:w="2699" w:type="dxa"/>
+                </w:tcPr>
+                <w:p>
+                  <w:pPr>
+                    <w:pStyle w:val="Paragrafoelenco"/>
+                    <w:ind w:left="0"/>
+                  </w:pPr>
+                  <w:proofErr w:type="spellStart"/>
+                  <w:r>
+                    <w:t>SecondaData</w:t>
+                  </w:r>
+                  <w:proofErr w:type="spellEnd"/>
+                </w:p>
+              </w:tc>
+              <w:tc>
+                <w:tcPr>
+                  <w:tcW w:w="2545" w:type="dxa"/>
+                </w:tcPr>
+                <w:p>
+                  <w:pPr>
+                    <w:pStyle w:val="Paragrafoelenco"/>
+                    <w:ind w:left="0"/>
+                  </w:pPr>
+                  <w:r>
+                    <w:t>26 12 2000</w:t>
+                  </w:r>
+                </w:p>
+              </w:tc>
+            </w:tr>
+          </w:tbl>
+          <w:p>
+            <w:pPr>
+              <w:pStyle w:val="Paragrafoelenco"/>
+            </w:pPr>
+          </w:p>
+          <w:p>
+            <w:pPr>
+              <w:pStyle w:val="Paragrafoelenco"/>
+              <w:numPr>
+                <w:ilvl w:val="0"/>
+                <w:numId w:val="44"/>
+              </w:numPr>
+              <w:spacing w:after="200" w:line="276" w:lineRule="auto"/>
+            </w:pPr>
+            <w:r>
+              <w:t>Clicca sul pulsante di ricerca</w:t>
             </w:r>
           </w:p>
         </w:tc>
@@ -21253,62 +25801,668 @@
       <w:tr>
         <w:tc>
           <w:tcPr>
-            <w:tcW w:w="9778" w:type="dxa"/>
+            <w:tcW w:w="9628" w:type="dxa"/>
             <w:gridSpan w:val="2"/>
           </w:tcPr>
           <w:p>
             <w:pPr>
               <w:jc w:val="center"/>
-              <w:rPr>
-                <w:rFonts w:cstheme="minorHAnsi"/>
-                <w:b/>
-                <w:bCs/>
-                <w:sz w:val="24"/>
-                <w:szCs w:val="24"/>
-              </w:rPr>
-            </w:pPr>
-            <w:r>
-              <w:rPr>
-                <w:rFonts w:cstheme="minorHAnsi"/>
-                <w:b/>
-                <w:bCs/>
-                <w:sz w:val="24"/>
-                <w:szCs w:val="24"/>
-              </w:rPr>
-              <w:t>Oracolo:</w:t>
+            </w:pPr>
+            <w:r>
+              <w:t>Oracolo</w:t>
             </w:r>
           </w:p>
         </w:tc>
       </w:tr>
       <w:tr>
-        <w:tc>
-          <w:tcPr>
-            <w:tcW w:w="9778" w:type="dxa"/>
+        <w:trPr>
+          <w:trHeight w:val="596"/>
+        </w:trPr>
+        <w:tc>
+          <w:tcPr>
+            <w:tcW w:w="9628" w:type="dxa"/>
             <w:gridSpan w:val="2"/>
           </w:tcPr>
           <w:p>
-            <w:pPr>
-              <w:jc w:val="center"/>
-              <w:rPr>
-                <w:rFonts w:cstheme="minorHAnsi"/>
-              </w:rPr>
-            </w:pPr>
-            <w:r>
-              <w:rPr>
-                <w:rFonts w:cstheme="minorHAnsi"/>
-              </w:rPr>
-              <w:t xml:space="preserve">Il Sistema </w:t>
-            </w:r>
-            <w:r>
-              <w:rPr>
-                <w:rFonts w:cstheme="minorHAnsi"/>
-              </w:rPr>
-              <w:t>invia correttamente la richiesta</w:t>
+            <w:r>
+              <w:t>La ricerca non va a buon fine perché il valore inserito nel campo “</w:t>
+            </w:r>
+            <w:proofErr w:type="spellStart"/>
+            <w:r>
+              <w:t>SecondaData</w:t>
+            </w:r>
+            <w:proofErr w:type="spellEnd"/>
+            <w:r>
+              <w:t xml:space="preserve">” non rispetta il formato. </w:t>
+            </w:r>
+            <w:r>
+              <w:t>Il sistema restituisce il messaggio di errore “</w:t>
+            </w:r>
+            <w:r>
+              <w:t>La data inserita non rispetta il formato</w:t>
+            </w:r>
+            <w:r>
+              <w:t>”.</w:t>
             </w:r>
           </w:p>
         </w:tc>
       </w:tr>
     </w:tbl>
+    <w:p/>
+    <w:tbl>
+      <w:tblPr>
+        <w:tblStyle w:val="Grigliatabella"/>
+        <w:tblW w:w="0" w:type="auto"/>
+        <w:tblLook w:val="04A0" w:firstRow="1" w:lastRow="0" w:firstColumn="1" w:lastColumn="0" w:noHBand="0" w:noVBand="1"/>
+      </w:tblPr>
+      <w:tblGrid>
+        <w:gridCol w:w="4814"/>
+        <w:gridCol w:w="4814"/>
+      </w:tblGrid>
+      <w:tr>
+        <w:trPr>
+          <w:trHeight w:val="401"/>
+        </w:trPr>
+        <w:tc>
+          <w:tcPr>
+            <w:tcW w:w="4814" w:type="dxa"/>
+          </w:tcPr>
+          <w:p>
+            <w:r>
+              <w:t>Test Case ID</w:t>
+            </w:r>
+          </w:p>
+        </w:tc>
+        <w:tc>
+          <w:tcPr>
+            <w:tcW w:w="4814" w:type="dxa"/>
+          </w:tcPr>
+          <w:p>
+            <w:r>
+              <w:t>TC_1_06</w:t>
+            </w:r>
+          </w:p>
+        </w:tc>
+      </w:tr>
+      <w:tr>
+        <w:tc>
+          <w:tcPr>
+            <w:tcW w:w="9628" w:type="dxa"/>
+            <w:gridSpan w:val="2"/>
+          </w:tcPr>
+          <w:p>
+            <w:pPr>
+              <w:jc w:val="center"/>
+            </w:pPr>
+            <w:r>
+              <w:t>Pre-condizione</w:t>
+            </w:r>
+          </w:p>
+        </w:tc>
+      </w:tr>
+      <w:tr>
+        <w:tc>
+          <w:tcPr>
+            <w:tcW w:w="9628" w:type="dxa"/>
+            <w:gridSpan w:val="2"/>
+          </w:tcPr>
+          <w:p>
+            <w:pPr>
+              <w:jc w:val="center"/>
+            </w:pPr>
+            <w:r>
+              <w:t>Il Direttore di Dipartimento richiede al Sistema di ricercare dei report.</w:t>
+            </w:r>
+          </w:p>
+        </w:tc>
+      </w:tr>
+      <w:tr>
+        <w:tc>
+          <w:tcPr>
+            <w:tcW w:w="9628" w:type="dxa"/>
+            <w:gridSpan w:val="2"/>
+          </w:tcPr>
+          <w:p>
+            <w:pPr>
+              <w:jc w:val="center"/>
+            </w:pPr>
+            <w:r>
+              <w:t>Flusso di Eventi</w:t>
+            </w:r>
+          </w:p>
+        </w:tc>
+      </w:tr>
+      <w:tr>
+        <w:tc>
+          <w:tcPr>
+            <w:tcW w:w="9628" w:type="dxa"/>
+            <w:gridSpan w:val="2"/>
+          </w:tcPr>
+          <w:p>
+            <w:pPr>
+              <w:pStyle w:val="Paragrafoelenco"/>
+              <w:numPr>
+                <w:ilvl w:val="0"/>
+                <w:numId w:val="45"/>
+              </w:numPr>
+              <w:spacing w:after="200" w:line="276" w:lineRule="auto"/>
+            </w:pPr>
+            <w:r>
+              <w:t>Inserisce i dati</w:t>
+            </w:r>
+          </w:p>
+          <w:tbl>
+            <w:tblPr>
+              <w:tblStyle w:val="Grigliatabella"/>
+              <w:tblW w:w="0" w:type="auto"/>
+              <w:tblInd w:w="2002" w:type="dxa"/>
+              <w:tblLook w:val="04A0" w:firstRow="1" w:lastRow="0" w:firstColumn="1" w:lastColumn="0" w:noHBand="0" w:noVBand="1"/>
+            </w:tblPr>
+            <w:tblGrid>
+              <w:gridCol w:w="2699"/>
+              <w:gridCol w:w="2545"/>
+            </w:tblGrid>
+            <w:tr>
+              <w:tc>
+                <w:tcPr>
+                  <w:tcW w:w="2699" w:type="dxa"/>
+                </w:tcPr>
+                <w:p>
+                  <w:pPr>
+                    <w:pStyle w:val="Paragrafoelenco"/>
+                    <w:ind w:left="0"/>
+                  </w:pPr>
+                  <w:r>
+                    <w:lastRenderedPageBreak/>
+                    <w:t>INPUT</w:t>
+                  </w:r>
+                </w:p>
+              </w:tc>
+              <w:tc>
+                <w:tcPr>
+                  <w:tcW w:w="2545" w:type="dxa"/>
+                </w:tcPr>
+                <w:p>
+                  <w:pPr>
+                    <w:pStyle w:val="Paragrafoelenco"/>
+                    <w:ind w:left="0"/>
+                  </w:pPr>
+                  <w:r>
+                    <w:t>VALORE</w:t>
+                  </w:r>
+                </w:p>
+              </w:tc>
+            </w:tr>
+            <w:tr>
+              <w:tc>
+                <w:tcPr>
+                  <w:tcW w:w="2699" w:type="dxa"/>
+                </w:tcPr>
+                <w:p>
+                  <w:pPr>
+                    <w:pStyle w:val="Paragrafoelenco"/>
+                    <w:ind w:left="0"/>
+                  </w:pPr>
+                  <w:r>
+                    <w:t>Nome e Cognome</w:t>
+                  </w:r>
+                </w:p>
+              </w:tc>
+              <w:tc>
+                <w:tcPr>
+                  <w:tcW w:w="2545" w:type="dxa"/>
+                </w:tcPr>
+                <w:p>
+                  <w:pPr>
+                    <w:pStyle w:val="Paragrafoelenco"/>
+                    <w:ind w:left="0"/>
+                  </w:pPr>
+                  <w:r>
+                    <w:t>Carmine Gravino</w:t>
+                  </w:r>
+                </w:p>
+              </w:tc>
+            </w:tr>
+            <w:tr>
+              <w:tc>
+                <w:tcPr>
+                  <w:tcW w:w="2699" w:type="dxa"/>
+                </w:tcPr>
+                <w:p>
+                  <w:pPr>
+                    <w:pStyle w:val="Paragrafoelenco"/>
+                    <w:ind w:left="0"/>
+                  </w:pPr>
+                  <w:proofErr w:type="spellStart"/>
+                  <w:r>
+                    <w:t>PrimaData</w:t>
+                  </w:r>
+                  <w:proofErr w:type="spellEnd"/>
+                </w:p>
+              </w:tc>
+              <w:tc>
+                <w:tcPr>
+                  <w:tcW w:w="2545" w:type="dxa"/>
+                </w:tcPr>
+                <w:p>
+                  <w:pPr>
+                    <w:pStyle w:val="Paragrafoelenco"/>
+                    <w:ind w:left="0"/>
+                  </w:pPr>
+                  <w:r>
+                    <w:t>30/11/2000</w:t>
+                  </w:r>
+                </w:p>
+              </w:tc>
+            </w:tr>
+            <w:tr>
+              <w:tc>
+                <w:tcPr>
+                  <w:tcW w:w="2699" w:type="dxa"/>
+                </w:tcPr>
+                <w:p>
+                  <w:pPr>
+                    <w:pStyle w:val="Paragrafoelenco"/>
+                    <w:ind w:left="0"/>
+                  </w:pPr>
+                  <w:proofErr w:type="spellStart"/>
+                  <w:r>
+                    <w:t>SecondaData</w:t>
+                  </w:r>
+                  <w:proofErr w:type="spellEnd"/>
+                </w:p>
+              </w:tc>
+              <w:tc>
+                <w:tcPr>
+                  <w:tcW w:w="2545" w:type="dxa"/>
+                </w:tcPr>
+                <w:p>
+                  <w:pPr>
+                    <w:pStyle w:val="Paragrafoelenco"/>
+                    <w:ind w:left="0"/>
+                  </w:pPr>
+                  <w:r>
+                    <w:t>25/10/1999</w:t>
+                  </w:r>
+                </w:p>
+              </w:tc>
+            </w:tr>
+          </w:tbl>
+          <w:p>
+            <w:pPr>
+              <w:pStyle w:val="Paragrafoelenco"/>
+            </w:pPr>
+          </w:p>
+          <w:p>
+            <w:pPr>
+              <w:pStyle w:val="Paragrafoelenco"/>
+              <w:numPr>
+                <w:ilvl w:val="0"/>
+                <w:numId w:val="45"/>
+              </w:numPr>
+              <w:spacing w:after="200" w:line="276" w:lineRule="auto"/>
+            </w:pPr>
+            <w:r>
+              <w:t>Clicca sul pulsante di ricerca</w:t>
+            </w:r>
+          </w:p>
+        </w:tc>
+      </w:tr>
+      <w:tr>
+        <w:tc>
+          <w:tcPr>
+            <w:tcW w:w="9628" w:type="dxa"/>
+            <w:gridSpan w:val="2"/>
+          </w:tcPr>
+          <w:p>
+            <w:pPr>
+              <w:jc w:val="center"/>
+            </w:pPr>
+            <w:r>
+              <w:lastRenderedPageBreak/>
+              <w:t>Oracolo</w:t>
+            </w:r>
+          </w:p>
+        </w:tc>
+      </w:tr>
+      <w:tr>
+        <w:trPr>
+          <w:trHeight w:val="596"/>
+        </w:trPr>
+        <w:tc>
+          <w:tcPr>
+            <w:tcW w:w="9628" w:type="dxa"/>
+            <w:gridSpan w:val="2"/>
+          </w:tcPr>
+          <w:p>
+            <w:r>
+              <w:t>La ricerca non va a buon fine perché il valore inserito nel campo “</w:t>
+            </w:r>
+            <w:proofErr w:type="spellStart"/>
+            <w:r>
+              <w:t>PrimaData</w:t>
+            </w:r>
+            <w:proofErr w:type="spellEnd"/>
+            <w:r>
+              <w:t>” è maggiore del valore inserito nel campo “</w:t>
+            </w:r>
+            <w:proofErr w:type="spellStart"/>
+            <w:r>
+              <w:t>SecondaData</w:t>
+            </w:r>
+            <w:proofErr w:type="spellEnd"/>
+            <w:r>
+              <w:t xml:space="preserve">”. </w:t>
+            </w:r>
+            <w:r>
+              <w:t>Il sistema restituisce il messaggio di errore “</w:t>
+            </w:r>
+            <w:r>
+              <w:t>L’intervallo di date è errato</w:t>
+            </w:r>
+            <w:r>
+              <w:t>”.</w:t>
+            </w:r>
+          </w:p>
+        </w:tc>
+      </w:tr>
+    </w:tbl>
+    <w:p/>
+    <w:p/>
+    <w:p/>
+    <w:p/>
+    <w:tbl>
+      <w:tblPr>
+        <w:tblStyle w:val="Grigliatabella"/>
+        <w:tblW w:w="0" w:type="auto"/>
+        <w:tblLook w:val="04A0" w:firstRow="1" w:lastRow="0" w:firstColumn="1" w:lastColumn="0" w:noHBand="0" w:noVBand="1"/>
+      </w:tblPr>
+      <w:tblGrid>
+        <w:gridCol w:w="4814"/>
+        <w:gridCol w:w="4814"/>
+      </w:tblGrid>
+      <w:tr>
+        <w:trPr>
+          <w:trHeight w:val="401"/>
+        </w:trPr>
+        <w:tc>
+          <w:tcPr>
+            <w:tcW w:w="4814" w:type="dxa"/>
+          </w:tcPr>
+          <w:p>
+            <w:r>
+              <w:t>Test Case ID</w:t>
+            </w:r>
+          </w:p>
+        </w:tc>
+        <w:tc>
+          <w:tcPr>
+            <w:tcW w:w="4814" w:type="dxa"/>
+          </w:tcPr>
+          <w:p>
+            <w:r>
+              <w:t>TC_1_07</w:t>
+            </w:r>
+          </w:p>
+        </w:tc>
+      </w:tr>
+      <w:tr>
+        <w:tc>
+          <w:tcPr>
+            <w:tcW w:w="9628" w:type="dxa"/>
+            <w:gridSpan w:val="2"/>
+          </w:tcPr>
+          <w:p>
+            <w:pPr>
+              <w:jc w:val="center"/>
+            </w:pPr>
+            <w:r>
+              <w:t>Pre-condizione</w:t>
+            </w:r>
+          </w:p>
+        </w:tc>
+      </w:tr>
+      <w:tr>
+        <w:tc>
+          <w:tcPr>
+            <w:tcW w:w="9628" w:type="dxa"/>
+            <w:gridSpan w:val="2"/>
+          </w:tcPr>
+          <w:p>
+            <w:pPr>
+              <w:jc w:val="center"/>
+            </w:pPr>
+            <w:r>
+              <w:t>Il Direttore di Dipartimento richiede al Sistema di ricercare dei report.</w:t>
+            </w:r>
+          </w:p>
+        </w:tc>
+      </w:tr>
+      <w:tr>
+        <w:tc>
+          <w:tcPr>
+            <w:tcW w:w="9628" w:type="dxa"/>
+            <w:gridSpan w:val="2"/>
+          </w:tcPr>
+          <w:p>
+            <w:pPr>
+              <w:jc w:val="center"/>
+            </w:pPr>
+            <w:r>
+              <w:t>Flusso di Eventi</w:t>
+            </w:r>
+          </w:p>
+        </w:tc>
+      </w:tr>
+      <w:tr>
+        <w:tc>
+          <w:tcPr>
+            <w:tcW w:w="9628" w:type="dxa"/>
+            <w:gridSpan w:val="2"/>
+          </w:tcPr>
+          <w:p>
+            <w:pPr>
+              <w:pStyle w:val="Paragrafoelenco"/>
+              <w:numPr>
+                <w:ilvl w:val="0"/>
+                <w:numId w:val="46"/>
+              </w:numPr>
+              <w:spacing w:after="200" w:line="276" w:lineRule="auto"/>
+            </w:pPr>
+            <w:r>
+              <w:t>Inserisce i dati</w:t>
+            </w:r>
+          </w:p>
+          <w:tbl>
+            <w:tblPr>
+              <w:tblStyle w:val="Grigliatabella"/>
+              <w:tblW w:w="0" w:type="auto"/>
+              <w:tblInd w:w="2002" w:type="dxa"/>
+              <w:tblLook w:val="04A0" w:firstRow="1" w:lastRow="0" w:firstColumn="1" w:lastColumn="0" w:noHBand="0" w:noVBand="1"/>
+            </w:tblPr>
+            <w:tblGrid>
+              <w:gridCol w:w="2699"/>
+              <w:gridCol w:w="2545"/>
+            </w:tblGrid>
+            <w:tr>
+              <w:tc>
+                <w:tcPr>
+                  <w:tcW w:w="2699" w:type="dxa"/>
+                </w:tcPr>
+                <w:p>
+                  <w:pPr>
+                    <w:pStyle w:val="Paragrafoelenco"/>
+                    <w:ind w:left="0"/>
+                  </w:pPr>
+                  <w:r>
+                    <w:t>INPUT</w:t>
+                  </w:r>
+                </w:p>
+              </w:tc>
+              <w:tc>
+                <w:tcPr>
+                  <w:tcW w:w="2545" w:type="dxa"/>
+                </w:tcPr>
+                <w:p>
+                  <w:pPr>
+                    <w:pStyle w:val="Paragrafoelenco"/>
+                    <w:ind w:left="0"/>
+                  </w:pPr>
+                  <w:r>
+                    <w:t>VALORE</w:t>
+                  </w:r>
+                </w:p>
+              </w:tc>
+            </w:tr>
+            <w:tr>
+              <w:tc>
+                <w:tcPr>
+                  <w:tcW w:w="2699" w:type="dxa"/>
+                </w:tcPr>
+                <w:p>
+                  <w:pPr>
+                    <w:pStyle w:val="Paragrafoelenco"/>
+                    <w:ind w:left="0"/>
+                  </w:pPr>
+                  <w:r>
+                    <w:t>Nome e Cognome</w:t>
+                  </w:r>
+                </w:p>
+              </w:tc>
+              <w:tc>
+                <w:tcPr>
+                  <w:tcW w:w="2545" w:type="dxa"/>
+                </w:tcPr>
+                <w:p>
+                  <w:pPr>
+                    <w:pStyle w:val="Paragrafoelenco"/>
+                    <w:ind w:left="0"/>
+                  </w:pPr>
+                  <w:r>
+                    <w:t>Carmine Gravino</w:t>
+                  </w:r>
+                </w:p>
+              </w:tc>
+            </w:tr>
+            <w:tr>
+              <w:tc>
+                <w:tcPr>
+                  <w:tcW w:w="2699" w:type="dxa"/>
+                </w:tcPr>
+                <w:p>
+                  <w:pPr>
+                    <w:pStyle w:val="Paragrafoelenco"/>
+                    <w:ind w:left="0"/>
+                  </w:pPr>
+                  <w:proofErr w:type="spellStart"/>
+                  <w:r>
+                    <w:t>PrimaData</w:t>
+                  </w:r>
+                  <w:proofErr w:type="spellEnd"/>
+                </w:p>
+              </w:tc>
+              <w:tc>
+                <w:tcPr>
+                  <w:tcW w:w="2545" w:type="dxa"/>
+                </w:tcPr>
+                <w:p>
+                  <w:pPr>
+                    <w:pStyle w:val="Paragrafoelenco"/>
+                    <w:ind w:left="0"/>
+                  </w:pPr>
+                  <w:r>
+                    <w:t>27/10/2021</w:t>
+                  </w:r>
+                </w:p>
+              </w:tc>
+            </w:tr>
+            <w:tr>
+              <w:tc>
+                <w:tcPr>
+                  <w:tcW w:w="2699" w:type="dxa"/>
+                </w:tcPr>
+                <w:p>
+                  <w:pPr>
+                    <w:pStyle w:val="Paragrafoelenco"/>
+                    <w:ind w:left="0"/>
+                  </w:pPr>
+                  <w:proofErr w:type="spellStart"/>
+                  <w:r>
+                    <w:t>SecondaData</w:t>
+                  </w:r>
+                  <w:proofErr w:type="spellEnd"/>
+                </w:p>
+              </w:tc>
+              <w:tc>
+                <w:tcPr>
+                  <w:tcW w:w="2545" w:type="dxa"/>
+                </w:tcPr>
+                <w:p>
+                  <w:pPr>
+                    <w:pStyle w:val="Paragrafoelenco"/>
+                    <w:ind w:left="0"/>
+                  </w:pPr>
+                  <w:r>
+                    <w:t>30/11/2021</w:t>
+                  </w:r>
+                </w:p>
+              </w:tc>
+            </w:tr>
+          </w:tbl>
+          <w:p>
+            <w:pPr>
+              <w:pStyle w:val="Paragrafoelenco"/>
+            </w:pPr>
+          </w:p>
+          <w:p>
+            <w:pPr>
+              <w:pStyle w:val="Paragrafoelenco"/>
+              <w:numPr>
+                <w:ilvl w:val="0"/>
+                <w:numId w:val="46"/>
+              </w:numPr>
+              <w:spacing w:after="200" w:line="276" w:lineRule="auto"/>
+            </w:pPr>
+            <w:r>
+              <w:t>Clicca sul pulsante di ricerca</w:t>
+            </w:r>
+          </w:p>
+        </w:tc>
+      </w:tr>
+      <w:tr>
+        <w:tc>
+          <w:tcPr>
+            <w:tcW w:w="9628" w:type="dxa"/>
+            <w:gridSpan w:val="2"/>
+          </w:tcPr>
+          <w:p>
+            <w:pPr>
+              <w:jc w:val="center"/>
+            </w:pPr>
+            <w:r>
+              <w:t>Oracolo</w:t>
+            </w:r>
+          </w:p>
+        </w:tc>
+      </w:tr>
+      <w:tr>
+        <w:trPr>
+          <w:trHeight w:val="596"/>
+        </w:trPr>
+        <w:tc>
+          <w:tcPr>
+            <w:tcW w:w="9628" w:type="dxa"/>
+            <w:gridSpan w:val="2"/>
+          </w:tcPr>
+          <w:p>
+            <w:r>
+              <w:t>La ricerca va a buon fine e il Sistema mostra al Direttore di Dipartimento i report richiesti secondo il filtro inserito.</w:t>
+            </w:r>
+          </w:p>
+        </w:tc>
+      </w:tr>
+    </w:tbl>
+    <w:p/>
     <w:p>
       <w:pPr>
         <w:rPr>
@@ -21422,20 +26576,19 @@
     </w:lvl>
   </w:abstractNum>
   <w:abstractNum w:abstractNumId="1" w15:restartNumberingAfterBreak="0">
-    <w:nsid w:val="056B0966"/>
+    <w:nsid w:val="04567714"/>
     <w:multiLevelType w:val="hybridMultilevel"/>
-    <w:tmpl w:val="5A76CE12"/>
+    <w:tmpl w:val="B69AC716"/>
     <w:lvl w:ilvl="0" w:tplc="FFFFFFFF">
       <w:start w:val="1"/>
       <w:numFmt w:val="decimal"/>
       <w:lvlText w:val="%1."/>
       <w:lvlJc w:val="left"/>
       <w:pPr>
-        <w:ind w:left="786" w:hanging="360"/>
+        <w:ind w:left="720" w:hanging="360"/>
       </w:pPr>
       <w:rPr>
         <w:rFonts w:hint="default"/>
-        <w:b/>
       </w:rPr>
     </w:lvl>
     <w:lvl w:ilvl="1" w:tplc="FFFFFFFF" w:tentative="1">
@@ -21444,7 +26597,7 @@
       <w:lvlText w:val="%2."/>
       <w:lvlJc w:val="left"/>
       <w:pPr>
-        <w:ind w:left="1506" w:hanging="360"/>
+        <w:ind w:left="1440" w:hanging="360"/>
       </w:pPr>
     </w:lvl>
     <w:lvl w:ilvl="2" w:tplc="FFFFFFFF" w:tentative="1">
@@ -21453,7 +26606,7 @@
       <w:lvlText w:val="%3."/>
       <w:lvlJc w:val="right"/>
       <w:pPr>
-        <w:ind w:left="2226" w:hanging="180"/>
+        <w:ind w:left="2160" w:hanging="180"/>
       </w:pPr>
     </w:lvl>
     <w:lvl w:ilvl="3" w:tplc="FFFFFFFF" w:tentative="1">
@@ -21462,7 +26615,7 @@
       <w:lvlText w:val="%4."/>
       <w:lvlJc w:val="left"/>
       <w:pPr>
-        <w:ind w:left="2946" w:hanging="360"/>
+        <w:ind w:left="2880" w:hanging="360"/>
       </w:pPr>
     </w:lvl>
     <w:lvl w:ilvl="4" w:tplc="FFFFFFFF" w:tentative="1">
@@ -21471,7 +26624,7 @@
       <w:lvlText w:val="%5."/>
       <w:lvlJc w:val="left"/>
       <w:pPr>
-        <w:ind w:left="3666" w:hanging="360"/>
+        <w:ind w:left="3600" w:hanging="360"/>
       </w:pPr>
     </w:lvl>
     <w:lvl w:ilvl="5" w:tplc="FFFFFFFF" w:tentative="1">
@@ -21480,7 +26633,7 @@
       <w:lvlText w:val="%6."/>
       <w:lvlJc w:val="right"/>
       <w:pPr>
-        <w:ind w:left="4386" w:hanging="180"/>
+        <w:ind w:left="4320" w:hanging="180"/>
       </w:pPr>
     </w:lvl>
     <w:lvl w:ilvl="6" w:tplc="FFFFFFFF" w:tentative="1">
@@ -21489,7 +26642,7 @@
       <w:lvlText w:val="%7."/>
       <w:lvlJc w:val="left"/>
       <w:pPr>
-        <w:ind w:left="5106" w:hanging="360"/>
+        <w:ind w:left="5040" w:hanging="360"/>
       </w:pPr>
     </w:lvl>
     <w:lvl w:ilvl="7" w:tplc="FFFFFFFF" w:tentative="1">
@@ -21498,7 +26651,7 @@
       <w:lvlText w:val="%8."/>
       <w:lvlJc w:val="left"/>
       <w:pPr>
-        <w:ind w:left="5826" w:hanging="360"/>
+        <w:ind w:left="5760" w:hanging="360"/>
       </w:pPr>
     </w:lvl>
     <w:lvl w:ilvl="8" w:tplc="FFFFFFFF" w:tentative="1">
@@ -21507,7 +26660,7 @@
       <w:lvlText w:val="%9."/>
       <w:lvlJc w:val="right"/>
       <w:pPr>
-        <w:ind w:left="6546" w:hanging="180"/>
+        <w:ind w:left="6480" w:hanging="180"/>
       </w:pPr>
     </w:lvl>
   </w:abstractNum>
@@ -21961,9 +27114,9 @@
     </w:lvl>
   </w:abstractNum>
   <w:abstractNum w:abstractNumId="7" w15:restartNumberingAfterBreak="0">
-    <w:nsid w:val="14BF1257"/>
+    <w:nsid w:val="107470EF"/>
     <w:multiLevelType w:val="hybridMultilevel"/>
-    <w:tmpl w:val="E6887D4A"/>
+    <w:tmpl w:val="B69AC716"/>
     <w:lvl w:ilvl="0" w:tplc="FFFFFFFF">
       <w:start w:val="1"/>
       <w:numFmt w:val="decimal"/>
@@ -21974,7 +27127,6 @@
       </w:pPr>
       <w:rPr>
         <w:rFonts w:hint="default"/>
-        <w:b/>
       </w:rPr>
     </w:lvl>
     <w:lvl w:ilvl="1" w:tplc="FFFFFFFF" w:tentative="1">
@@ -22410,9 +27562,9 @@
     </w:lvl>
   </w:abstractNum>
   <w:abstractNum w:abstractNumId="12" w15:restartNumberingAfterBreak="0">
-    <w:nsid w:val="249515FF"/>
+    <w:nsid w:val="25C70703"/>
     <w:multiLevelType w:val="hybridMultilevel"/>
-    <w:tmpl w:val="F54AD9D2"/>
+    <w:tmpl w:val="E6887D4A"/>
     <w:lvl w:ilvl="0" w:tplc="FFFFFFFF">
       <w:start w:val="1"/>
       <w:numFmt w:val="decimal"/>
@@ -22500,7 +27652,96 @@
     </w:lvl>
   </w:abstractNum>
   <w:abstractNum w:abstractNumId="13" w15:restartNumberingAfterBreak="0">
-    <w:nsid w:val="25C70703"/>
+    <w:nsid w:val="26CE6CFD"/>
+    <w:multiLevelType w:val="hybridMultilevel"/>
+    <w:tmpl w:val="6660EFB8"/>
+    <w:lvl w:ilvl="0" w:tplc="0410000F">
+      <w:start w:val="1"/>
+      <w:numFmt w:val="decimal"/>
+      <w:lvlText w:val="%1."/>
+      <w:lvlJc w:val="left"/>
+      <w:pPr>
+        <w:ind w:left="720" w:hanging="360"/>
+      </w:pPr>
+      <w:rPr>
+        <w:rFonts w:hint="default"/>
+      </w:rPr>
+    </w:lvl>
+    <w:lvl w:ilvl="1" w:tplc="04100019" w:tentative="1">
+      <w:start w:val="1"/>
+      <w:numFmt w:val="lowerLetter"/>
+      <w:lvlText w:val="%2."/>
+      <w:lvlJc w:val="left"/>
+      <w:pPr>
+        <w:ind w:left="1440" w:hanging="360"/>
+      </w:pPr>
+    </w:lvl>
+    <w:lvl w:ilvl="2" w:tplc="0410001B" w:tentative="1">
+      <w:start w:val="1"/>
+      <w:numFmt w:val="lowerRoman"/>
+      <w:lvlText w:val="%3."/>
+      <w:lvlJc w:val="right"/>
+      <w:pPr>
+        <w:ind w:left="2160" w:hanging="180"/>
+      </w:pPr>
+    </w:lvl>
+    <w:lvl w:ilvl="3" w:tplc="0410000F" w:tentative="1">
+      <w:start w:val="1"/>
+      <w:numFmt w:val="decimal"/>
+      <w:lvlText w:val="%4."/>
+      <w:lvlJc w:val="left"/>
+      <w:pPr>
+        <w:ind w:left="2880" w:hanging="360"/>
+      </w:pPr>
+    </w:lvl>
+    <w:lvl w:ilvl="4" w:tplc="04100019" w:tentative="1">
+      <w:start w:val="1"/>
+      <w:numFmt w:val="lowerLetter"/>
+      <w:lvlText w:val="%5."/>
+      <w:lvlJc w:val="left"/>
+      <w:pPr>
+        <w:ind w:left="3600" w:hanging="360"/>
+      </w:pPr>
+    </w:lvl>
+    <w:lvl w:ilvl="5" w:tplc="0410001B" w:tentative="1">
+      <w:start w:val="1"/>
+      <w:numFmt w:val="lowerRoman"/>
+      <w:lvlText w:val="%6."/>
+      <w:lvlJc w:val="right"/>
+      <w:pPr>
+        <w:ind w:left="4320" w:hanging="180"/>
+      </w:pPr>
+    </w:lvl>
+    <w:lvl w:ilvl="6" w:tplc="0410000F" w:tentative="1">
+      <w:start w:val="1"/>
+      <w:numFmt w:val="decimal"/>
+      <w:lvlText w:val="%7."/>
+      <w:lvlJc w:val="left"/>
+      <w:pPr>
+        <w:ind w:left="5040" w:hanging="360"/>
+      </w:pPr>
+    </w:lvl>
+    <w:lvl w:ilvl="7" w:tplc="04100019" w:tentative="1">
+      <w:start w:val="1"/>
+      <w:numFmt w:val="lowerLetter"/>
+      <w:lvlText w:val="%8."/>
+      <w:lvlJc w:val="left"/>
+      <w:pPr>
+        <w:ind w:left="5760" w:hanging="360"/>
+      </w:pPr>
+    </w:lvl>
+    <w:lvl w:ilvl="8" w:tplc="0410001B" w:tentative="1">
+      <w:start w:val="1"/>
+      <w:numFmt w:val="lowerRoman"/>
+      <w:lvlText w:val="%9."/>
+      <w:lvlJc w:val="right"/>
+      <w:pPr>
+        <w:ind w:left="6480" w:hanging="180"/>
+      </w:pPr>
+    </w:lvl>
+  </w:abstractNum>
+  <w:abstractNum w:abstractNumId="14" w15:restartNumberingAfterBreak="0">
+    <w:nsid w:val="2960094B"/>
     <w:multiLevelType w:val="hybridMultilevel"/>
     <w:tmpl w:val="E6887D4A"/>
     <w:lvl w:ilvl="0" w:tplc="FFFFFFFF">
@@ -22589,97 +27830,8 @@
       </w:pPr>
     </w:lvl>
   </w:abstractNum>
-  <w:abstractNum w:abstractNumId="14" w15:restartNumberingAfterBreak="0">
-    <w:nsid w:val="26CE6CFD"/>
-    <w:multiLevelType w:val="hybridMultilevel"/>
-    <w:tmpl w:val="6660EFB8"/>
-    <w:lvl w:ilvl="0" w:tplc="0410000F">
-      <w:start w:val="1"/>
-      <w:numFmt w:val="decimal"/>
-      <w:lvlText w:val="%1."/>
-      <w:lvlJc w:val="left"/>
-      <w:pPr>
-        <w:ind w:left="720" w:hanging="360"/>
-      </w:pPr>
-      <w:rPr>
-        <w:rFonts w:hint="default"/>
-      </w:rPr>
-    </w:lvl>
-    <w:lvl w:ilvl="1" w:tplc="04100019" w:tentative="1">
-      <w:start w:val="1"/>
-      <w:numFmt w:val="lowerLetter"/>
-      <w:lvlText w:val="%2."/>
-      <w:lvlJc w:val="left"/>
-      <w:pPr>
-        <w:ind w:left="1440" w:hanging="360"/>
-      </w:pPr>
-    </w:lvl>
-    <w:lvl w:ilvl="2" w:tplc="0410001B" w:tentative="1">
-      <w:start w:val="1"/>
-      <w:numFmt w:val="lowerRoman"/>
-      <w:lvlText w:val="%3."/>
-      <w:lvlJc w:val="right"/>
-      <w:pPr>
-        <w:ind w:left="2160" w:hanging="180"/>
-      </w:pPr>
-    </w:lvl>
-    <w:lvl w:ilvl="3" w:tplc="0410000F" w:tentative="1">
-      <w:start w:val="1"/>
-      <w:numFmt w:val="decimal"/>
-      <w:lvlText w:val="%4."/>
-      <w:lvlJc w:val="left"/>
-      <w:pPr>
-        <w:ind w:left="2880" w:hanging="360"/>
-      </w:pPr>
-    </w:lvl>
-    <w:lvl w:ilvl="4" w:tplc="04100019" w:tentative="1">
-      <w:start w:val="1"/>
-      <w:numFmt w:val="lowerLetter"/>
-      <w:lvlText w:val="%5."/>
-      <w:lvlJc w:val="left"/>
-      <w:pPr>
-        <w:ind w:left="3600" w:hanging="360"/>
-      </w:pPr>
-    </w:lvl>
-    <w:lvl w:ilvl="5" w:tplc="0410001B" w:tentative="1">
-      <w:start w:val="1"/>
-      <w:numFmt w:val="lowerRoman"/>
-      <w:lvlText w:val="%6."/>
-      <w:lvlJc w:val="right"/>
-      <w:pPr>
-        <w:ind w:left="4320" w:hanging="180"/>
-      </w:pPr>
-    </w:lvl>
-    <w:lvl w:ilvl="6" w:tplc="0410000F" w:tentative="1">
-      <w:start w:val="1"/>
-      <w:numFmt w:val="decimal"/>
-      <w:lvlText w:val="%7."/>
-      <w:lvlJc w:val="left"/>
-      <w:pPr>
-        <w:ind w:left="5040" w:hanging="360"/>
-      </w:pPr>
-    </w:lvl>
-    <w:lvl w:ilvl="7" w:tplc="04100019" w:tentative="1">
-      <w:start w:val="1"/>
-      <w:numFmt w:val="lowerLetter"/>
-      <w:lvlText w:val="%8."/>
-      <w:lvlJc w:val="left"/>
-      <w:pPr>
-        <w:ind w:left="5760" w:hanging="360"/>
-      </w:pPr>
-    </w:lvl>
-    <w:lvl w:ilvl="8" w:tplc="0410001B" w:tentative="1">
-      <w:start w:val="1"/>
-      <w:numFmt w:val="lowerRoman"/>
-      <w:lvlText w:val="%9."/>
-      <w:lvlJc w:val="right"/>
-      <w:pPr>
-        <w:ind w:left="6480" w:hanging="180"/>
-      </w:pPr>
-    </w:lvl>
-  </w:abstractNum>
   <w:abstractNum w:abstractNumId="15" w15:restartNumberingAfterBreak="0">
-    <w:nsid w:val="2960094B"/>
+    <w:nsid w:val="29BB2EC1"/>
     <w:multiLevelType w:val="hybridMultilevel"/>
     <w:tmpl w:val="E6887D4A"/>
     <w:lvl w:ilvl="0" w:tplc="FFFFFFFF">
@@ -22769,9 +27921,9 @@
     </w:lvl>
   </w:abstractNum>
   <w:abstractNum w:abstractNumId="16" w15:restartNumberingAfterBreak="0">
-    <w:nsid w:val="29BB2EC1"/>
+    <w:nsid w:val="2FAF1AA7"/>
     <w:multiLevelType w:val="hybridMultilevel"/>
-    <w:tmpl w:val="E6887D4A"/>
+    <w:tmpl w:val="B69AC716"/>
     <w:lvl w:ilvl="0" w:tplc="FFFFFFFF">
       <w:start w:val="1"/>
       <w:numFmt w:val="decimal"/>
@@ -22782,7 +27934,6 @@
       </w:pPr>
       <w:rPr>
         <w:rFonts w:hint="default"/>
-        <w:b/>
       </w:rPr>
     </w:lvl>
     <w:lvl w:ilvl="1" w:tplc="FFFFFFFF" w:tentative="1">
@@ -22859,9 +28010,9 @@
     </w:lvl>
   </w:abstractNum>
   <w:abstractNum w:abstractNumId="17" w15:restartNumberingAfterBreak="0">
-    <w:nsid w:val="2EFB1B89"/>
+    <w:nsid w:val="31D90A96"/>
     <w:multiLevelType w:val="hybridMultilevel"/>
-    <w:tmpl w:val="EF2AC104"/>
+    <w:tmpl w:val="B69AC716"/>
     <w:lvl w:ilvl="0" w:tplc="FFFFFFFF">
       <w:start w:val="1"/>
       <w:numFmt w:val="decimal"/>
@@ -22872,7 +28023,6 @@
       </w:pPr>
       <w:rPr>
         <w:rFonts w:hint="default"/>
-        <w:b/>
       </w:rPr>
     </w:lvl>
     <w:lvl w:ilvl="1" w:tplc="FFFFFFFF" w:tentative="1">
@@ -23399,6 +28549,95 @@
     </w:lvl>
   </w:abstractNum>
   <w:abstractNum w:abstractNumId="23" w15:restartNumberingAfterBreak="0">
+    <w:nsid w:val="3FE73E6F"/>
+    <w:multiLevelType w:val="hybridMultilevel"/>
+    <w:tmpl w:val="B69AC716"/>
+    <w:lvl w:ilvl="0" w:tplc="0410000F">
+      <w:start w:val="1"/>
+      <w:numFmt w:val="decimal"/>
+      <w:lvlText w:val="%1."/>
+      <w:lvlJc w:val="left"/>
+      <w:pPr>
+        <w:ind w:left="720" w:hanging="360"/>
+      </w:pPr>
+      <w:rPr>
+        <w:rFonts w:hint="default"/>
+      </w:rPr>
+    </w:lvl>
+    <w:lvl w:ilvl="1" w:tplc="04100019" w:tentative="1">
+      <w:start w:val="1"/>
+      <w:numFmt w:val="lowerLetter"/>
+      <w:lvlText w:val="%2."/>
+      <w:lvlJc w:val="left"/>
+      <w:pPr>
+        <w:ind w:left="1440" w:hanging="360"/>
+      </w:pPr>
+    </w:lvl>
+    <w:lvl w:ilvl="2" w:tplc="0410001B" w:tentative="1">
+      <w:start w:val="1"/>
+      <w:numFmt w:val="lowerRoman"/>
+      <w:lvlText w:val="%3."/>
+      <w:lvlJc w:val="right"/>
+      <w:pPr>
+        <w:ind w:left="2160" w:hanging="180"/>
+      </w:pPr>
+    </w:lvl>
+    <w:lvl w:ilvl="3" w:tplc="0410000F" w:tentative="1">
+      <w:start w:val="1"/>
+      <w:numFmt w:val="decimal"/>
+      <w:lvlText w:val="%4."/>
+      <w:lvlJc w:val="left"/>
+      <w:pPr>
+        <w:ind w:left="2880" w:hanging="360"/>
+      </w:pPr>
+    </w:lvl>
+    <w:lvl w:ilvl="4" w:tplc="04100019" w:tentative="1">
+      <w:start w:val="1"/>
+      <w:numFmt w:val="lowerLetter"/>
+      <w:lvlText w:val="%5."/>
+      <w:lvlJc w:val="left"/>
+      <w:pPr>
+        <w:ind w:left="3600" w:hanging="360"/>
+      </w:pPr>
+    </w:lvl>
+    <w:lvl w:ilvl="5" w:tplc="0410001B" w:tentative="1">
+      <w:start w:val="1"/>
+      <w:numFmt w:val="lowerRoman"/>
+      <w:lvlText w:val="%6."/>
+      <w:lvlJc w:val="right"/>
+      <w:pPr>
+        <w:ind w:left="4320" w:hanging="180"/>
+      </w:pPr>
+    </w:lvl>
+    <w:lvl w:ilvl="6" w:tplc="0410000F" w:tentative="1">
+      <w:start w:val="1"/>
+      <w:numFmt w:val="decimal"/>
+      <w:lvlText w:val="%7."/>
+      <w:lvlJc w:val="left"/>
+      <w:pPr>
+        <w:ind w:left="5040" w:hanging="360"/>
+      </w:pPr>
+    </w:lvl>
+    <w:lvl w:ilvl="7" w:tplc="04100019" w:tentative="1">
+      <w:start w:val="1"/>
+      <w:numFmt w:val="lowerLetter"/>
+      <w:lvlText w:val="%8."/>
+      <w:lvlJc w:val="left"/>
+      <w:pPr>
+        <w:ind w:left="5760" w:hanging="360"/>
+      </w:pPr>
+    </w:lvl>
+    <w:lvl w:ilvl="8" w:tplc="0410001B" w:tentative="1">
+      <w:start w:val="1"/>
+      <w:numFmt w:val="lowerRoman"/>
+      <w:lvlText w:val="%9."/>
+      <w:lvlJc w:val="right"/>
+      <w:pPr>
+        <w:ind w:left="6480" w:hanging="180"/>
+      </w:pPr>
+    </w:lvl>
+  </w:abstractNum>
+  <w:abstractNum w:abstractNumId="24" w15:restartNumberingAfterBreak="0">
     <w:nsid w:val="421D1403"/>
     <w:multiLevelType w:val="hybridMultilevel"/>
     <w:tmpl w:val="E6887D4A"/>
@@ -23488,7 +28727,7 @@
       </w:pPr>
     </w:lvl>
   </w:abstractNum>
-  <w:abstractNum w:abstractNumId="24" w15:restartNumberingAfterBreak="0">
+  <w:abstractNum w:abstractNumId="25" w15:restartNumberingAfterBreak="0">
     <w:nsid w:val="42335EFB"/>
     <w:multiLevelType w:val="hybridMultilevel"/>
     <w:tmpl w:val="F46420F0"/>
@@ -23584,7 +28823,7 @@
       </w:pPr>
     </w:lvl>
   </w:abstractNum>
-  <w:abstractNum w:abstractNumId="25" w15:restartNumberingAfterBreak="0">
+  <w:abstractNum w:abstractNumId="26" w15:restartNumberingAfterBreak="0">
     <w:nsid w:val="44B47738"/>
     <w:multiLevelType w:val="hybridMultilevel"/>
     <w:tmpl w:val="E6887D4A"/>
@@ -23674,7 +28913,96 @@
       </w:pPr>
     </w:lvl>
   </w:abstractNum>
-  <w:abstractNum w:abstractNumId="26" w15:restartNumberingAfterBreak="0">
+  <w:abstractNum w:abstractNumId="27" w15:restartNumberingAfterBreak="0">
+    <w:nsid w:val="46CE205A"/>
+    <w:multiLevelType w:val="hybridMultilevel"/>
+    <w:tmpl w:val="B69AC716"/>
+    <w:lvl w:ilvl="0" w:tplc="FFFFFFFF">
+      <w:start w:val="1"/>
+      <w:numFmt w:val="decimal"/>
+      <w:lvlText w:val="%1."/>
+      <w:lvlJc w:val="left"/>
+      <w:pPr>
+        <w:ind w:left="720" w:hanging="360"/>
+      </w:pPr>
+      <w:rPr>
+        <w:rFonts w:hint="default"/>
+      </w:rPr>
+    </w:lvl>
+    <w:lvl w:ilvl="1" w:tplc="FFFFFFFF" w:tentative="1">
+      <w:start w:val="1"/>
+      <w:numFmt w:val="lowerLetter"/>
+      <w:lvlText w:val="%2."/>
+      <w:lvlJc w:val="left"/>
+      <w:pPr>
+        <w:ind w:left="1440" w:hanging="360"/>
+      </w:pPr>
+    </w:lvl>
+    <w:lvl w:ilvl="2" w:tplc="FFFFFFFF" w:tentative="1">
+      <w:start w:val="1"/>
+      <w:numFmt w:val="lowerRoman"/>
+      <w:lvlText w:val="%3."/>
+      <w:lvlJc w:val="right"/>
+      <w:pPr>
+        <w:ind w:left="2160" w:hanging="180"/>
+      </w:pPr>
+    </w:lvl>
+    <w:lvl w:ilvl="3" w:tplc="FFFFFFFF" w:tentative="1">
+      <w:start w:val="1"/>
+      <w:numFmt w:val="decimal"/>
+      <w:lvlText w:val="%4."/>
+      <w:lvlJc w:val="left"/>
+      <w:pPr>
+        <w:ind w:left="2880" w:hanging="360"/>
+      </w:pPr>
+    </w:lvl>
+    <w:lvl w:ilvl="4" w:tplc="FFFFFFFF" w:tentative="1">
+      <w:start w:val="1"/>
+      <w:numFmt w:val="lowerLetter"/>
+      <w:lvlText w:val="%5."/>
+      <w:lvlJc w:val="left"/>
+      <w:pPr>
+        <w:ind w:left="3600" w:hanging="360"/>
+      </w:pPr>
+    </w:lvl>
+    <w:lvl w:ilvl="5" w:tplc="FFFFFFFF" w:tentative="1">
+      <w:start w:val="1"/>
+      <w:numFmt w:val="lowerRoman"/>
+      <w:lvlText w:val="%6."/>
+      <w:lvlJc w:val="right"/>
+      <w:pPr>
+        <w:ind w:left="4320" w:hanging="180"/>
+      </w:pPr>
+    </w:lvl>
+    <w:lvl w:ilvl="6" w:tplc="FFFFFFFF" w:tentative="1">
+      <w:start w:val="1"/>
+      <w:numFmt w:val="decimal"/>
+      <w:lvlText w:val="%7."/>
+      <w:lvlJc w:val="left"/>
+      <w:pPr>
+        <w:ind w:left="5040" w:hanging="360"/>
+      </w:pPr>
+    </w:lvl>
+    <w:lvl w:ilvl="7" w:tplc="FFFFFFFF" w:tentative="1">
+      <w:start w:val="1"/>
+      <w:numFmt w:val="lowerLetter"/>
+      <w:lvlText w:val="%8."/>
+      <w:lvlJc w:val="left"/>
+      <w:pPr>
+        <w:ind w:left="5760" w:hanging="360"/>
+      </w:pPr>
+    </w:lvl>
+    <w:lvl w:ilvl="8" w:tplc="FFFFFFFF" w:tentative="1">
+      <w:start w:val="1"/>
+      <w:numFmt w:val="lowerRoman"/>
+      <w:lvlText w:val="%9."/>
+      <w:lvlJc w:val="right"/>
+      <w:pPr>
+        <w:ind w:left="6480" w:hanging="180"/>
+      </w:pPr>
+    </w:lvl>
+  </w:abstractNum>
+  <w:abstractNum w:abstractNumId="28" w15:restartNumberingAfterBreak="0">
     <w:nsid w:val="49796266"/>
     <w:multiLevelType w:val="hybridMultilevel"/>
     <w:tmpl w:val="E6887D4A"/>
@@ -23764,7 +29092,7 @@
       </w:pPr>
     </w:lvl>
   </w:abstractNum>
-  <w:abstractNum w:abstractNumId="27" w15:restartNumberingAfterBreak="0">
+  <w:abstractNum w:abstractNumId="29" w15:restartNumberingAfterBreak="0">
     <w:nsid w:val="497D7C2E"/>
     <w:multiLevelType w:val="hybridMultilevel"/>
     <w:tmpl w:val="5A76CE12"/>
@@ -23854,7 +29182,7 @@
       </w:pPr>
     </w:lvl>
   </w:abstractNum>
-  <w:abstractNum w:abstractNumId="28" w15:restartNumberingAfterBreak="0">
+  <w:abstractNum w:abstractNumId="30" w15:restartNumberingAfterBreak="0">
     <w:nsid w:val="4F1D543E"/>
     <w:multiLevelType w:val="hybridMultilevel"/>
     <w:tmpl w:val="E6887D4A"/>
@@ -23944,10 +29272,10 @@
       </w:pPr>
     </w:lvl>
   </w:abstractNum>
-  <w:abstractNum w:abstractNumId="29" w15:restartNumberingAfterBreak="0">
-    <w:nsid w:val="5126742F"/>
+  <w:abstractNum w:abstractNumId="31" w15:restartNumberingAfterBreak="0">
+    <w:nsid w:val="534F3F8F"/>
     <w:multiLevelType w:val="hybridMultilevel"/>
-    <w:tmpl w:val="5A76CE12"/>
+    <w:tmpl w:val="E6887D4A"/>
     <w:lvl w:ilvl="0" w:tplc="FFFFFFFF">
       <w:start w:val="1"/>
       <w:numFmt w:val="decimal"/>
@@ -24034,10 +29362,99 @@
       </w:pPr>
     </w:lvl>
   </w:abstractNum>
-  <w:abstractNum w:abstractNumId="30" w15:restartNumberingAfterBreak="0">
-    <w:nsid w:val="534F3F8F"/>
+  <w:abstractNum w:abstractNumId="32" w15:restartNumberingAfterBreak="0">
+    <w:nsid w:val="53CB68B0"/>
     <w:multiLevelType w:val="hybridMultilevel"/>
-    <w:tmpl w:val="E6887D4A"/>
+    <w:tmpl w:val="B69AC716"/>
+    <w:lvl w:ilvl="0" w:tplc="FFFFFFFF">
+      <w:start w:val="1"/>
+      <w:numFmt w:val="decimal"/>
+      <w:lvlText w:val="%1."/>
+      <w:lvlJc w:val="left"/>
+      <w:pPr>
+        <w:ind w:left="720" w:hanging="360"/>
+      </w:pPr>
+      <w:rPr>
+        <w:rFonts w:hint="default"/>
+      </w:rPr>
+    </w:lvl>
+    <w:lvl w:ilvl="1" w:tplc="FFFFFFFF" w:tentative="1">
+      <w:start w:val="1"/>
+      <w:numFmt w:val="lowerLetter"/>
+      <w:lvlText w:val="%2."/>
+      <w:lvlJc w:val="left"/>
+      <w:pPr>
+        <w:ind w:left="1440" w:hanging="360"/>
+      </w:pPr>
+    </w:lvl>
+    <w:lvl w:ilvl="2" w:tplc="FFFFFFFF" w:tentative="1">
+      <w:start w:val="1"/>
+      <w:numFmt w:val="lowerRoman"/>
+      <w:lvlText w:val="%3."/>
+      <w:lvlJc w:val="right"/>
+      <w:pPr>
+        <w:ind w:left="2160" w:hanging="180"/>
+      </w:pPr>
+    </w:lvl>
+    <w:lvl w:ilvl="3" w:tplc="FFFFFFFF" w:tentative="1">
+      <w:start w:val="1"/>
+      <w:numFmt w:val="decimal"/>
+      <w:lvlText w:val="%4."/>
+      <w:lvlJc w:val="left"/>
+      <w:pPr>
+        <w:ind w:left="2880" w:hanging="360"/>
+      </w:pPr>
+    </w:lvl>
+    <w:lvl w:ilvl="4" w:tplc="FFFFFFFF" w:tentative="1">
+      <w:start w:val="1"/>
+      <w:numFmt w:val="lowerLetter"/>
+      <w:lvlText w:val="%5."/>
+      <w:lvlJc w:val="left"/>
+      <w:pPr>
+        <w:ind w:left="3600" w:hanging="360"/>
+      </w:pPr>
+    </w:lvl>
+    <w:lvl w:ilvl="5" w:tplc="FFFFFFFF" w:tentative="1">
+      <w:start w:val="1"/>
+      <w:numFmt w:val="lowerRoman"/>
+      <w:lvlText w:val="%6."/>
+      <w:lvlJc w:val="right"/>
+      <w:pPr>
+        <w:ind w:left="4320" w:hanging="180"/>
+      </w:pPr>
+    </w:lvl>
+    <w:lvl w:ilvl="6" w:tplc="FFFFFFFF" w:tentative="1">
+      <w:start w:val="1"/>
+      <w:numFmt w:val="decimal"/>
+      <w:lvlText w:val="%7."/>
+      <w:lvlJc w:val="left"/>
+      <w:pPr>
+        <w:ind w:left="5040" w:hanging="360"/>
+      </w:pPr>
+    </w:lvl>
+    <w:lvl w:ilvl="7" w:tplc="FFFFFFFF" w:tentative="1">
+      <w:start w:val="1"/>
+      <w:numFmt w:val="lowerLetter"/>
+      <w:lvlText w:val="%8."/>
+      <w:lvlJc w:val="left"/>
+      <w:pPr>
+        <w:ind w:left="5760" w:hanging="360"/>
+      </w:pPr>
+    </w:lvl>
+    <w:lvl w:ilvl="8" w:tplc="FFFFFFFF" w:tentative="1">
+      <w:start w:val="1"/>
+      <w:numFmt w:val="lowerRoman"/>
+      <w:lvlText w:val="%9."/>
+      <w:lvlJc w:val="right"/>
+      <w:pPr>
+        <w:ind w:left="6480" w:hanging="180"/>
+      </w:pPr>
+    </w:lvl>
+  </w:abstractNum>
+  <w:abstractNum w:abstractNumId="33" w15:restartNumberingAfterBreak="0">
+    <w:nsid w:val="591E10F0"/>
+    <w:multiLevelType w:val="hybridMultilevel"/>
+    <w:tmpl w:val="F54AD9D2"/>
     <w:lvl w:ilvl="0" w:tplc="FFFFFFFF">
       <w:start w:val="1"/>
       <w:numFmt w:val="decimal"/>
@@ -24124,10 +29541,10 @@
       </w:pPr>
     </w:lvl>
   </w:abstractNum>
-  <w:abstractNum w:abstractNumId="31" w15:restartNumberingAfterBreak="0">
-    <w:nsid w:val="591E10F0"/>
+  <w:abstractNum w:abstractNumId="34" w15:restartNumberingAfterBreak="0">
+    <w:nsid w:val="604C1E47"/>
     <w:multiLevelType w:val="hybridMultilevel"/>
-    <w:tmpl w:val="F54AD9D2"/>
+    <w:tmpl w:val="E6887D4A"/>
     <w:lvl w:ilvl="0" w:tplc="FFFFFFFF">
       <w:start w:val="1"/>
       <w:numFmt w:val="decimal"/>
@@ -24214,11 +29631,11 @@
       </w:pPr>
     </w:lvl>
   </w:abstractNum>
-  <w:abstractNum w:abstractNumId="32" w15:restartNumberingAfterBreak="0">
-    <w:nsid w:val="604C1E47"/>
+  <w:abstractNum w:abstractNumId="35" w15:restartNumberingAfterBreak="0">
+    <w:nsid w:val="609A2CB3"/>
     <w:multiLevelType w:val="hybridMultilevel"/>
-    <w:tmpl w:val="E6887D4A"/>
-    <w:lvl w:ilvl="0" w:tplc="FFFFFFFF">
+    <w:tmpl w:val="5A76CE12"/>
+    <w:lvl w:ilvl="0" w:tplc="EDDEEA04">
       <w:start w:val="1"/>
       <w:numFmt w:val="decimal"/>
       <w:lvlText w:val="%1."/>
@@ -24231,7 +29648,7 @@
         <w:b/>
       </w:rPr>
     </w:lvl>
-    <w:lvl w:ilvl="1" w:tplc="FFFFFFFF" w:tentative="1">
+    <w:lvl w:ilvl="1" w:tplc="04100019" w:tentative="1">
       <w:start w:val="1"/>
       <w:numFmt w:val="lowerLetter"/>
       <w:lvlText w:val="%2."/>
@@ -24240,7 +29657,7 @@
         <w:ind w:left="1440" w:hanging="360"/>
       </w:pPr>
     </w:lvl>
-    <w:lvl w:ilvl="2" w:tplc="FFFFFFFF" w:tentative="1">
+    <w:lvl w:ilvl="2" w:tplc="0410001B" w:tentative="1">
       <w:start w:val="1"/>
       <w:numFmt w:val="lowerRoman"/>
       <w:lvlText w:val="%3."/>
@@ -24249,7 +29666,7 @@
         <w:ind w:left="2160" w:hanging="180"/>
       </w:pPr>
     </w:lvl>
-    <w:lvl w:ilvl="3" w:tplc="FFFFFFFF" w:tentative="1">
+    <w:lvl w:ilvl="3" w:tplc="0410000F" w:tentative="1">
       <w:start w:val="1"/>
       <w:numFmt w:val="decimal"/>
       <w:lvlText w:val="%4."/>
@@ -24258,7 +29675,7 @@
         <w:ind w:left="2880" w:hanging="360"/>
       </w:pPr>
     </w:lvl>
-    <w:lvl w:ilvl="4" w:tplc="FFFFFFFF" w:tentative="1">
+    <w:lvl w:ilvl="4" w:tplc="04100019" w:tentative="1">
       <w:start w:val="1"/>
       <w:numFmt w:val="lowerLetter"/>
       <w:lvlText w:val="%5."/>
@@ -24267,7 +29684,7 @@
         <w:ind w:left="3600" w:hanging="360"/>
       </w:pPr>
     </w:lvl>
-    <w:lvl w:ilvl="5" w:tplc="FFFFFFFF" w:tentative="1">
+    <w:lvl w:ilvl="5" w:tplc="0410001B" w:tentative="1">
       <w:start w:val="1"/>
       <w:numFmt w:val="lowerRoman"/>
       <w:lvlText w:val="%6."/>
@@ -24276,7 +29693,7 @@
         <w:ind w:left="4320" w:hanging="180"/>
       </w:pPr>
     </w:lvl>
-    <w:lvl w:ilvl="6" w:tplc="FFFFFFFF" w:tentative="1">
+    <w:lvl w:ilvl="6" w:tplc="0410000F" w:tentative="1">
       <w:start w:val="1"/>
       <w:numFmt w:val="decimal"/>
       <w:lvlText w:val="%7."/>
@@ -24285,7 +29702,7 @@
         <w:ind w:left="5040" w:hanging="360"/>
       </w:pPr>
     </w:lvl>
-    <w:lvl w:ilvl="7" w:tplc="FFFFFFFF" w:tentative="1">
+    <w:lvl w:ilvl="7" w:tplc="04100019" w:tentative="1">
       <w:start w:val="1"/>
       <w:numFmt w:val="lowerLetter"/>
       <w:lvlText w:val="%8."/>
@@ -24294,7 +29711,7 @@
         <w:ind w:left="5760" w:hanging="360"/>
       </w:pPr>
     </w:lvl>
-    <w:lvl w:ilvl="8" w:tplc="FFFFFFFF" w:tentative="1">
+    <w:lvl w:ilvl="8" w:tplc="0410001B" w:tentative="1">
       <w:start w:val="1"/>
       <w:numFmt w:val="lowerRoman"/>
       <w:lvlText w:val="%9."/>
@@ -24304,11 +29721,11 @@
       </w:pPr>
     </w:lvl>
   </w:abstractNum>
-  <w:abstractNum w:abstractNumId="33" w15:restartNumberingAfterBreak="0">
-    <w:nsid w:val="609A2CB3"/>
+  <w:abstractNum w:abstractNumId="36" w15:restartNumberingAfterBreak="0">
+    <w:nsid w:val="631B5B8C"/>
     <w:multiLevelType w:val="hybridMultilevel"/>
-    <w:tmpl w:val="5A76CE12"/>
-    <w:lvl w:ilvl="0" w:tplc="EDDEEA04">
+    <w:tmpl w:val="E6887D4A"/>
+    <w:lvl w:ilvl="0" w:tplc="FFFFFFFF">
       <w:start w:val="1"/>
       <w:numFmt w:val="decimal"/>
       <w:lvlText w:val="%1."/>
@@ -24321,7 +29738,7 @@
         <w:b/>
       </w:rPr>
     </w:lvl>
-    <w:lvl w:ilvl="1" w:tplc="04100019" w:tentative="1">
+    <w:lvl w:ilvl="1" w:tplc="FFFFFFFF" w:tentative="1">
       <w:start w:val="1"/>
       <w:numFmt w:val="lowerLetter"/>
       <w:lvlText w:val="%2."/>
@@ -24330,7 +29747,7 @@
         <w:ind w:left="1440" w:hanging="360"/>
       </w:pPr>
     </w:lvl>
-    <w:lvl w:ilvl="2" w:tplc="0410001B" w:tentative="1">
+    <w:lvl w:ilvl="2" w:tplc="FFFFFFFF" w:tentative="1">
       <w:start w:val="1"/>
       <w:numFmt w:val="lowerRoman"/>
       <w:lvlText w:val="%3."/>
@@ -24339,7 +29756,7 @@
         <w:ind w:left="2160" w:hanging="180"/>
       </w:pPr>
     </w:lvl>
-    <w:lvl w:ilvl="3" w:tplc="0410000F" w:tentative="1">
+    <w:lvl w:ilvl="3" w:tplc="FFFFFFFF" w:tentative="1">
       <w:start w:val="1"/>
       <w:numFmt w:val="decimal"/>
       <w:lvlText w:val="%4."/>
@@ -24348,7 +29765,7 @@
         <w:ind w:left="2880" w:hanging="360"/>
       </w:pPr>
     </w:lvl>
-    <w:lvl w:ilvl="4" w:tplc="04100019" w:tentative="1">
+    <w:lvl w:ilvl="4" w:tplc="FFFFFFFF" w:tentative="1">
       <w:start w:val="1"/>
       <w:numFmt w:val="lowerLetter"/>
       <w:lvlText w:val="%5."/>
@@ -24357,7 +29774,7 @@
         <w:ind w:left="3600" w:hanging="360"/>
       </w:pPr>
     </w:lvl>
-    <w:lvl w:ilvl="5" w:tplc="0410001B" w:tentative="1">
+    <w:lvl w:ilvl="5" w:tplc="FFFFFFFF" w:tentative="1">
       <w:start w:val="1"/>
       <w:numFmt w:val="lowerRoman"/>
       <w:lvlText w:val="%6."/>
@@ -24366,7 +29783,7 @@
         <w:ind w:left="4320" w:hanging="180"/>
       </w:pPr>
     </w:lvl>
-    <w:lvl w:ilvl="6" w:tplc="0410000F" w:tentative="1">
+    <w:lvl w:ilvl="6" w:tplc="FFFFFFFF" w:tentative="1">
       <w:start w:val="1"/>
       <w:numFmt w:val="decimal"/>
       <w:lvlText w:val="%7."/>
@@ -24375,7 +29792,7 @@
         <w:ind w:left="5040" w:hanging="360"/>
       </w:pPr>
     </w:lvl>
-    <w:lvl w:ilvl="7" w:tplc="04100019" w:tentative="1">
+    <w:lvl w:ilvl="7" w:tplc="FFFFFFFF" w:tentative="1">
       <w:start w:val="1"/>
       <w:numFmt w:val="lowerLetter"/>
       <w:lvlText w:val="%8."/>
@@ -24384,7 +29801,7 @@
         <w:ind w:left="5760" w:hanging="360"/>
       </w:pPr>
     </w:lvl>
-    <w:lvl w:ilvl="8" w:tplc="0410001B" w:tentative="1">
+    <w:lvl w:ilvl="8" w:tplc="FFFFFFFF" w:tentative="1">
       <w:start w:val="1"/>
       <w:numFmt w:val="lowerRoman"/>
       <w:lvlText w:val="%9."/>
@@ -24394,97 +29811,7 @@
       </w:pPr>
     </w:lvl>
   </w:abstractNum>
-  <w:abstractNum w:abstractNumId="34" w15:restartNumberingAfterBreak="0">
-    <w:nsid w:val="631B5B8C"/>
-    <w:multiLevelType w:val="hybridMultilevel"/>
-    <w:tmpl w:val="E6887D4A"/>
-    <w:lvl w:ilvl="0" w:tplc="FFFFFFFF">
-      <w:start w:val="1"/>
-      <w:numFmt w:val="decimal"/>
-      <w:lvlText w:val="%1."/>
-      <w:lvlJc w:val="left"/>
-      <w:pPr>
-        <w:ind w:left="720" w:hanging="360"/>
-      </w:pPr>
-      <w:rPr>
-        <w:rFonts w:hint="default"/>
-        <w:b/>
-      </w:rPr>
-    </w:lvl>
-    <w:lvl w:ilvl="1" w:tplc="FFFFFFFF" w:tentative="1">
-      <w:start w:val="1"/>
-      <w:numFmt w:val="lowerLetter"/>
-      <w:lvlText w:val="%2."/>
-      <w:lvlJc w:val="left"/>
-      <w:pPr>
-        <w:ind w:left="1440" w:hanging="360"/>
-      </w:pPr>
-    </w:lvl>
-    <w:lvl w:ilvl="2" w:tplc="FFFFFFFF" w:tentative="1">
-      <w:start w:val="1"/>
-      <w:numFmt w:val="lowerRoman"/>
-      <w:lvlText w:val="%3."/>
-      <w:lvlJc w:val="right"/>
-      <w:pPr>
-        <w:ind w:left="2160" w:hanging="180"/>
-      </w:pPr>
-    </w:lvl>
-    <w:lvl w:ilvl="3" w:tplc="FFFFFFFF" w:tentative="1">
-      <w:start w:val="1"/>
-      <w:numFmt w:val="decimal"/>
-      <w:lvlText w:val="%4."/>
-      <w:lvlJc w:val="left"/>
-      <w:pPr>
-        <w:ind w:left="2880" w:hanging="360"/>
-      </w:pPr>
-    </w:lvl>
-    <w:lvl w:ilvl="4" w:tplc="FFFFFFFF" w:tentative="1">
-      <w:start w:val="1"/>
-      <w:numFmt w:val="lowerLetter"/>
-      <w:lvlText w:val="%5."/>
-      <w:lvlJc w:val="left"/>
-      <w:pPr>
-        <w:ind w:left="3600" w:hanging="360"/>
-      </w:pPr>
-    </w:lvl>
-    <w:lvl w:ilvl="5" w:tplc="FFFFFFFF" w:tentative="1">
-      <w:start w:val="1"/>
-      <w:numFmt w:val="lowerRoman"/>
-      <w:lvlText w:val="%6."/>
-      <w:lvlJc w:val="right"/>
-      <w:pPr>
-        <w:ind w:left="4320" w:hanging="180"/>
-      </w:pPr>
-    </w:lvl>
-    <w:lvl w:ilvl="6" w:tplc="FFFFFFFF" w:tentative="1">
-      <w:start w:val="1"/>
-      <w:numFmt w:val="decimal"/>
-      <w:lvlText w:val="%7."/>
-      <w:lvlJc w:val="left"/>
-      <w:pPr>
-        <w:ind w:left="5040" w:hanging="360"/>
-      </w:pPr>
-    </w:lvl>
-    <w:lvl w:ilvl="7" w:tplc="FFFFFFFF" w:tentative="1">
-      <w:start w:val="1"/>
-      <w:numFmt w:val="lowerLetter"/>
-      <w:lvlText w:val="%8."/>
-      <w:lvlJc w:val="left"/>
-      <w:pPr>
-        <w:ind w:left="5760" w:hanging="360"/>
-      </w:pPr>
-    </w:lvl>
-    <w:lvl w:ilvl="8" w:tplc="FFFFFFFF" w:tentative="1">
-      <w:start w:val="1"/>
-      <w:numFmt w:val="lowerRoman"/>
-      <w:lvlText w:val="%9."/>
-      <w:lvlJc w:val="right"/>
-      <w:pPr>
-        <w:ind w:left="6480" w:hanging="180"/>
-      </w:pPr>
-    </w:lvl>
-  </w:abstractNum>
-  <w:abstractNum w:abstractNumId="35" w15:restartNumberingAfterBreak="0">
+  <w:abstractNum w:abstractNumId="37" w15:restartNumberingAfterBreak="0">
     <w:nsid w:val="691A6967"/>
     <w:multiLevelType w:val="hybridMultilevel"/>
     <w:tmpl w:val="F46420F0"/>
@@ -24580,7 +29907,7 @@
       </w:pPr>
     </w:lvl>
   </w:abstractNum>
-  <w:abstractNum w:abstractNumId="36" w15:restartNumberingAfterBreak="0">
+  <w:abstractNum w:abstractNumId="38" w15:restartNumberingAfterBreak="0">
     <w:nsid w:val="715056B1"/>
     <w:multiLevelType w:val="hybridMultilevel"/>
     <w:tmpl w:val="E6887D4A"/>
@@ -24670,7 +29997,7 @@
       </w:pPr>
     </w:lvl>
   </w:abstractNum>
-  <w:abstractNum w:abstractNumId="37" w15:restartNumberingAfterBreak="0">
+  <w:abstractNum w:abstractNumId="39" w15:restartNumberingAfterBreak="0">
     <w:nsid w:val="71C44DD0"/>
     <w:multiLevelType w:val="hybridMultilevel"/>
     <w:tmpl w:val="CF1E284C"/>
@@ -24761,7 +30088,7 @@
       </w:pPr>
     </w:lvl>
   </w:abstractNum>
-  <w:abstractNum w:abstractNumId="38" w15:restartNumberingAfterBreak="0">
+  <w:abstractNum w:abstractNumId="40" w15:restartNumberingAfterBreak="0">
     <w:nsid w:val="7425072F"/>
     <w:multiLevelType w:val="hybridMultilevel"/>
     <w:tmpl w:val="EF2AC104"/>
@@ -24851,7 +30178,7 @@
       </w:pPr>
     </w:lvl>
   </w:abstractNum>
-  <w:abstractNum w:abstractNumId="39" w15:restartNumberingAfterBreak="0">
+  <w:abstractNum w:abstractNumId="41" w15:restartNumberingAfterBreak="0">
     <w:nsid w:val="75A511DB"/>
     <w:multiLevelType w:val="hybridMultilevel"/>
     <w:tmpl w:val="E6887D4A"/>
@@ -24941,7 +30268,7 @@
       </w:pPr>
     </w:lvl>
   </w:abstractNum>
-  <w:abstractNum w:abstractNumId="40" w15:restartNumberingAfterBreak="0">
+  <w:abstractNum w:abstractNumId="42" w15:restartNumberingAfterBreak="0">
     <w:nsid w:val="7B5A7ECB"/>
     <w:multiLevelType w:val="hybridMultilevel"/>
     <w:tmpl w:val="EF2AC104"/>
@@ -25031,7 +30358,7 @@
       </w:pPr>
     </w:lvl>
   </w:abstractNum>
-  <w:abstractNum w:abstractNumId="41" w15:restartNumberingAfterBreak="0">
+  <w:abstractNum w:abstractNumId="43" w15:restartNumberingAfterBreak="0">
     <w:nsid w:val="7CF356CE"/>
     <w:multiLevelType w:val="hybridMultilevel"/>
     <w:tmpl w:val="E6887D4A"/>
@@ -25121,7 +30448,7 @@
       </w:pPr>
     </w:lvl>
   </w:abstractNum>
-  <w:abstractNum w:abstractNumId="42" w15:restartNumberingAfterBreak="0">
+  <w:abstractNum w:abstractNumId="44" w15:restartNumberingAfterBreak="0">
     <w:nsid w:val="7D171D5C"/>
     <w:multiLevelType w:val="hybridMultilevel"/>
     <w:tmpl w:val="33361C04"/>
@@ -25210,7 +30537,7 @@
       </w:pPr>
     </w:lvl>
   </w:abstractNum>
-  <w:abstractNum w:abstractNumId="43" w15:restartNumberingAfterBreak="0">
+  <w:abstractNum w:abstractNumId="45" w15:restartNumberingAfterBreak="0">
     <w:nsid w:val="7D73683A"/>
     <w:multiLevelType w:val="hybridMultilevel"/>
     <w:tmpl w:val="F46420F0"/>
@@ -25307,16 +30634,16 @@
     </w:lvl>
   </w:abstractNum>
   <w:num w:numId="1">
-    <w:abstractNumId w:val="35"/>
+    <w:abstractNumId w:val="37"/>
   </w:num>
   <w:num w:numId="2">
-    <w:abstractNumId w:val="24"/>
+    <w:abstractNumId w:val="25"/>
   </w:num>
   <w:num w:numId="3">
-    <w:abstractNumId w:val="43"/>
+    <w:abstractNumId w:val="45"/>
   </w:num>
   <w:num w:numId="4">
-    <w:abstractNumId w:val="33"/>
+    <w:abstractNumId w:val="35"/>
   </w:num>
   <w:num w:numId="5">
     <w:abstractNumId w:val="19"/>
@@ -25325,119 +30652,126 @@
     <w:abstractNumId w:val="5"/>
   </w:num>
   <w:num w:numId="7">
-    <w:abstractNumId w:val="14"/>
+    <w:abstractNumId w:val="13"/>
   </w:num>
   <w:num w:numId="8">
     <w:abstractNumId w:val="9"/>
   </w:num>
   <w:num w:numId="9">
+    <w:abstractNumId w:val="44"/>
+  </w:num>
+  <w:num w:numId="10">
+    <w:abstractNumId w:val="39"/>
+  </w:num>
+  <w:num w:numId="11">
     <w:abstractNumId w:val="42"/>
   </w:num>
-  <w:num w:numId="10">
-    <w:abstractNumId w:val="37"/>
+  <w:num w:numId="12">
+    <w:abstractNumId w:val="33"/>
   </w:num>
-  <w:num w:numId="11">
+  <w:num w:numId="13">
+    <w:abstractNumId w:val="21"/>
+  </w:num>
+  <w:num w:numId="14">
+    <w:abstractNumId w:val="28"/>
+  </w:num>
+  <w:num w:numId="15">
+    <w:abstractNumId w:val="14"/>
+  </w:num>
+  <w:num w:numId="16">
+    <w:abstractNumId w:val="31"/>
+  </w:num>
+  <w:num w:numId="17">
+    <w:abstractNumId w:val="40"/>
+  </w:num>
+  <w:num w:numId="18">
+    <w:abstractNumId w:val="29"/>
+  </w:num>
+  <w:num w:numId="19">
+    <w:abstractNumId w:val="18"/>
+  </w:num>
+  <w:num w:numId="20">
+    <w:abstractNumId w:val="10"/>
+  </w:num>
+  <w:num w:numId="21">
+    <w:abstractNumId w:val="43"/>
+  </w:num>
+  <w:num w:numId="22">
+    <w:abstractNumId w:val="36"/>
+  </w:num>
+  <w:num w:numId="23">
+    <w:abstractNumId w:val="6"/>
+  </w:num>
+  <w:num w:numId="24">
+    <w:abstractNumId w:val="22"/>
+  </w:num>
+  <w:num w:numId="25">
+    <w:abstractNumId w:val="4"/>
+  </w:num>
+  <w:num w:numId="26">
+    <w:abstractNumId w:val="12"/>
+  </w:num>
+  <w:num w:numId="27">
+    <w:abstractNumId w:val="20"/>
+  </w:num>
+  <w:num w:numId="28">
+    <w:abstractNumId w:val="41"/>
+  </w:num>
+  <w:num w:numId="29">
+    <w:abstractNumId w:val="30"/>
+  </w:num>
+  <w:num w:numId="30">
+    <w:abstractNumId w:val="34"/>
+  </w:num>
+  <w:num w:numId="31">
+    <w:abstractNumId w:val="24"/>
+  </w:num>
+  <w:num w:numId="32">
+    <w:abstractNumId w:val="38"/>
+  </w:num>
+  <w:num w:numId="33">
+    <w:abstractNumId w:val="2"/>
+  </w:num>
+  <w:num w:numId="34">
+    <w:abstractNumId w:val="0"/>
+  </w:num>
+  <w:num w:numId="35">
+    <w:abstractNumId w:val="8"/>
+  </w:num>
+  <w:num w:numId="36">
+    <w:abstractNumId w:val="26"/>
+  </w:num>
+  <w:num w:numId="37">
+    <w:abstractNumId w:val="15"/>
+  </w:num>
+  <w:num w:numId="38">
+    <w:abstractNumId w:val="3"/>
+  </w:num>
+  <w:num w:numId="39">
+    <w:abstractNumId w:val="11"/>
+  </w:num>
+  <w:num w:numId="40">
+    <w:abstractNumId w:val="23"/>
+  </w:num>
+  <w:num w:numId="41">
+    <w:abstractNumId w:val="7"/>
+  </w:num>
+  <w:num w:numId="42">
     <w:abstractNumId w:val="1"/>
   </w:num>
-  <w:num w:numId="12">
+  <w:num w:numId="43">
+    <w:abstractNumId w:val="27"/>
+  </w:num>
+  <w:num w:numId="44">
+    <w:abstractNumId w:val="16"/>
+  </w:num>
+  <w:num w:numId="45">
     <w:abstractNumId w:val="17"/>
   </w:num>
-  <w:num w:numId="13">
-    <w:abstractNumId w:val="40"/>
-  </w:num>
-  <w:num w:numId="14">
-    <w:abstractNumId w:val="12"/>
-  </w:num>
-  <w:num w:numId="15">
-    <w:abstractNumId w:val="31"/>
-  </w:num>
-  <w:num w:numId="16">
-    <w:abstractNumId w:val="21"/>
-  </w:num>
-  <w:num w:numId="17">
-    <w:abstractNumId w:val="26"/>
-  </w:num>
-  <w:num w:numId="18">
-    <w:abstractNumId w:val="7"/>
-  </w:num>
-  <w:num w:numId="19">
-    <w:abstractNumId w:val="15"/>
-  </w:num>
-  <w:num w:numId="20">
-    <w:abstractNumId w:val="30"/>
-  </w:num>
-  <w:num w:numId="21">
-    <w:abstractNumId w:val="38"/>
-  </w:num>
-  <w:num w:numId="22">
-    <w:abstractNumId w:val="27"/>
-  </w:num>
-  <w:num w:numId="23">
-    <w:abstractNumId w:val="18"/>
-  </w:num>
-  <w:num w:numId="24">
-    <w:abstractNumId w:val="10"/>
-  </w:num>
-  <w:num w:numId="25">
-    <w:abstractNumId w:val="41"/>
-  </w:num>
-  <w:num w:numId="26">
-    <w:abstractNumId w:val="34"/>
-  </w:num>
-  <w:num w:numId="27">
-    <w:abstractNumId w:val="6"/>
-  </w:num>
-  <w:num w:numId="28">
-    <w:abstractNumId w:val="22"/>
-  </w:num>
-  <w:num w:numId="29">
-    <w:abstractNumId w:val="4"/>
-  </w:num>
-  <w:num w:numId="30">
-    <w:abstractNumId w:val="13"/>
-  </w:num>
-  <w:num w:numId="31">
-    <w:abstractNumId w:val="20"/>
-  </w:num>
-  <w:num w:numId="32">
-    <w:abstractNumId w:val="39"/>
-  </w:num>
-  <w:num w:numId="33">
-    <w:abstractNumId w:val="28"/>
-  </w:num>
-  <w:num w:numId="34">
+  <w:num w:numId="46">
     <w:abstractNumId w:val="32"/>
   </w:num>
-  <w:num w:numId="35">
-    <w:abstractNumId w:val="23"/>
-  </w:num>
-  <w:num w:numId="36">
-    <w:abstractNumId w:val="36"/>
-  </w:num>
-  <w:num w:numId="37">
-    <w:abstractNumId w:val="2"/>
-  </w:num>
-  <w:num w:numId="38">
-    <w:abstractNumId w:val="29"/>
-  </w:num>
-  <w:num w:numId="39">
-    <w:abstractNumId w:val="0"/>
-  </w:num>
-  <w:num w:numId="40">
-    <w:abstractNumId w:val="8"/>
-  </w:num>
-  <w:num w:numId="41">
-    <w:abstractNumId w:val="25"/>
-  </w:num>
-  <w:num w:numId="42">
-    <w:abstractNumId w:val="16"/>
-  </w:num>
-  <w:num w:numId="43">
-    <w:abstractNumId w:val="3"/>
-  </w:num>
-  <w:num w:numId="44">
-    <w:abstractNumId w:val="11"/>
-  </w:num>
+  <w:numIdMacAtCleanup w:val="46"/>
 </w:numbering>
 </file>
 
@@ -25564,6 +30898,7 @@
     <w:lsdException w:name="HTML Sample" w:semiHidden="1" w:unhideWhenUsed="1"/>
     <w:lsdException w:name="HTML Typewriter" w:semiHidden="1" w:unhideWhenUsed="1"/>
     <w:lsdException w:name="HTML Variable" w:semiHidden="1" w:unhideWhenUsed="1"/>
+    <w:lsdException w:name="Normal Table" w:semiHidden="1" w:unhideWhenUsed="1"/>
     <w:lsdException w:name="annotation subject" w:semiHidden="1" w:unhideWhenUsed="1"/>
     <w:lsdException w:name="No List" w:semiHidden="1" w:unhideWhenUsed="1"/>
     <w:lsdException w:name="Outline List 1" w:semiHidden="1" w:unhideWhenUsed="1"/>
@@ -25606,8 +30941,11 @@
     <w:lsdException w:name="Table Contemporary" w:semiHidden="1" w:unhideWhenUsed="1"/>
     <w:lsdException w:name="Table Elegant" w:semiHidden="1" w:unhideWhenUsed="1"/>
     <w:lsdException w:name="Table Professional" w:semiHidden="1" w:unhideWhenUsed="1"/>
+    <w:lsdException w:name="Table Subtle 1" w:semiHidden="1" w:unhideWhenUsed="1"/>
     <w:lsdException w:name="Table Subtle 2" w:semiHidden="1" w:unhideWhenUsed="1"/>
     <w:lsdException w:name="Table Web 1" w:semiHidden="1" w:unhideWhenUsed="1"/>
+    <w:lsdException w:name="Table Web 2" w:semiHidden="1" w:unhideWhenUsed="1"/>
+    <w:lsdException w:name="Table Web 3" w:semiHidden="1" w:unhideWhenUsed="1"/>
     <w:lsdException w:name="Balloon Text" w:semiHidden="1" w:unhideWhenUsed="1"/>
     <w:lsdException w:name="Table Grid" w:uiPriority="59"/>
     <w:lsdException w:name="Table Theme" w:semiHidden="1" w:unhideWhenUsed="1"/>
